--- a/数据库/MySQL.docx
+++ b/数据库/MySQL.docx
@@ -48,6 +48,7 @@
         <w:gridCol w:w="1214"/>
         <w:gridCol w:w="5796"/>
         <w:gridCol w:w="1296"/>
+        <w:gridCol w:w="1020"/>
       </w:tblGrid>
       <w:tr>
         <w:tblPrEx>
@@ -155,6 +156,41 @@
             </w:pPr>
           </w:p>
         </w:tc>
+        <w:tc>
+          <w:tcPr>
+            <w:tcW w:w="0" w:type="auto"/>
+            <w:tcBorders>
+              <w:tl2br w:val="nil"/>
+              <w:tr2bl w:val="nil"/>
+            </w:tcBorders>
+            <w:shd w:val="clear" w:color="auto" w:fill="auto"/>
+          </w:tcPr>
+          <w:p>
+            <w:pPr>
+              <w:rPr>
+                <w:rFonts w:hint="eastAsia" w:ascii="宋体" w:hAnsi="宋体" w:eastAsia="宋体"/>
+                <w:b/>
+                <w:bCs/>
+                <w:color w:val="000000"/>
+                <w:sz w:val="20"/>
+                <w:szCs w:val="20"/>
+                <w:lang w:eastAsia="zh-CN"/>
+              </w:rPr>
+            </w:pPr>
+            <w:r>
+              <w:rPr>
+                <w:rFonts w:hint="eastAsia" w:ascii="宋体" w:hAnsi="宋体" w:eastAsia="宋体"/>
+                <w:b/>
+                <w:bCs/>
+                <w:color w:val="000000"/>
+                <w:sz w:val="20"/>
+                <w:szCs w:val="20"/>
+                <w:lang w:eastAsia="zh-CN"/>
+              </w:rPr>
+              <w:t>适用范围</w:t>
+            </w:r>
+          </w:p>
+        </w:tc>
       </w:tr>
       <w:tr>
         <w:tblPrEx>
@@ -166,7 +202,6 @@
             <w:insideH w:val="single" w:color="000000" w:sz="2" w:space="0"/>
             <w:insideV w:val="single" w:color="000000" w:sz="2" w:space="0"/>
           </w:tblBorders>
-          <w:shd w:val="clear" w:color="auto" w:fill="auto"/>
           <w:tblCellMar>
             <w:top w:w="0" w:type="dxa"/>
             <w:left w:w="108" w:type="dxa"/>
@@ -293,6 +328,26 @@
               </w:rPr>
               <w:t>小整数值</w:t>
             </w:r>
+          </w:p>
+        </w:tc>
+        <w:tc>
+          <w:tcPr>
+            <w:tcW w:w="0" w:type="auto"/>
+            <w:tcBorders>
+              <w:tl2br w:val="nil"/>
+              <w:tr2bl w:val="nil"/>
+            </w:tcBorders>
+            <w:shd w:val="clear" w:color="auto" w:fill="auto"/>
+          </w:tcPr>
+          <w:p>
+            <w:pPr>
+              <w:rPr>
+                <w:rFonts w:hint="eastAsia" w:ascii="宋体" w:hAnsi="宋体" w:eastAsia="宋体"/>
+                <w:color w:val="000000"/>
+                <w:sz w:val="18"/>
+                <w:szCs w:val="18"/>
+              </w:rPr>
+            </w:pPr>
           </w:p>
         </w:tc>
       </w:tr>
@@ -306,7 +361,6 @@
             <w:insideH w:val="single" w:color="000000" w:sz="2" w:space="0"/>
             <w:insideV w:val="single" w:color="000000" w:sz="2" w:space="0"/>
           </w:tblBorders>
-          <w:shd w:val="clear" w:color="auto" w:fill="auto"/>
           <w:tblCellMar>
             <w:top w:w="0" w:type="dxa"/>
             <w:left w:w="108" w:type="dxa"/>
@@ -412,6 +466,26 @@
               </w:rPr>
               <w:t>大整数值</w:t>
             </w:r>
+          </w:p>
+        </w:tc>
+        <w:tc>
+          <w:tcPr>
+            <w:tcW w:w="0" w:type="auto"/>
+            <w:tcBorders>
+              <w:tl2br w:val="nil"/>
+              <w:tr2bl w:val="nil"/>
+            </w:tcBorders>
+            <w:shd w:val="clear" w:color="auto" w:fill="auto"/>
+          </w:tcPr>
+          <w:p>
+            <w:pPr>
+              <w:rPr>
+                <w:rFonts w:hint="eastAsia" w:ascii="宋体" w:hAnsi="宋体" w:eastAsia="宋体"/>
+                <w:color w:val="000000"/>
+                <w:sz w:val="18"/>
+                <w:szCs w:val="18"/>
+              </w:rPr>
+            </w:pPr>
           </w:p>
         </w:tc>
       </w:tr>
@@ -425,7 +499,6 @@
             <w:insideH w:val="single" w:color="000000" w:sz="2" w:space="0"/>
             <w:insideV w:val="single" w:color="000000" w:sz="2" w:space="0"/>
           </w:tblBorders>
-          <w:shd w:val="clear" w:color="auto" w:fill="auto"/>
           <w:tblCellMar>
             <w:top w:w="0" w:type="dxa"/>
             <w:left w:w="108" w:type="dxa"/>
@@ -534,6 +607,26 @@
               </w:rPr>
               <w:t>大整数值</w:t>
             </w:r>
+          </w:p>
+        </w:tc>
+        <w:tc>
+          <w:tcPr>
+            <w:tcW w:w="0" w:type="auto"/>
+            <w:tcBorders>
+              <w:tl2br w:val="nil"/>
+              <w:tr2bl w:val="nil"/>
+            </w:tcBorders>
+            <w:shd w:val="clear" w:color="auto" w:fill="auto"/>
+          </w:tcPr>
+          <w:p>
+            <w:pPr>
+              <w:rPr>
+                <w:rFonts w:hint="eastAsia" w:ascii="宋体" w:hAnsi="宋体" w:eastAsia="宋体"/>
+                <w:color w:val="000000"/>
+                <w:sz w:val="18"/>
+                <w:szCs w:val="18"/>
+              </w:rPr>
+            </w:pPr>
           </w:p>
         </w:tc>
       </w:tr>
@@ -547,7 +640,6 @@
             <w:insideH w:val="single" w:color="000000" w:sz="2" w:space="0"/>
             <w:insideV w:val="single" w:color="000000" w:sz="2" w:space="0"/>
           </w:tblBorders>
-          <w:shd w:val="clear" w:color="auto" w:fill="auto"/>
           <w:tblCellMar>
             <w:top w:w="0" w:type="dxa"/>
             <w:left w:w="108" w:type="dxa"/>
@@ -772,6 +864,26 @@
               </w:rPr>
               <w:t>大整数值</w:t>
             </w:r>
+          </w:p>
+        </w:tc>
+        <w:tc>
+          <w:tcPr>
+            <w:tcW w:w="0" w:type="auto"/>
+            <w:tcBorders>
+              <w:tl2br w:val="nil"/>
+              <w:tr2bl w:val="nil"/>
+            </w:tcBorders>
+            <w:shd w:val="clear" w:color="auto" w:fill="auto"/>
+          </w:tcPr>
+          <w:p>
+            <w:pPr>
+              <w:rPr>
+                <w:rFonts w:hint="eastAsia" w:ascii="宋体" w:hAnsi="宋体" w:eastAsia="宋体"/>
+                <w:color w:val="000000"/>
+                <w:sz w:val="18"/>
+                <w:szCs w:val="18"/>
+              </w:rPr>
+            </w:pPr>
           </w:p>
         </w:tc>
       </w:tr>
@@ -785,7 +897,6 @@
             <w:insideH w:val="single" w:color="000000" w:sz="2" w:space="0"/>
             <w:insideV w:val="single" w:color="000000" w:sz="2" w:space="0"/>
           </w:tblBorders>
-          <w:shd w:val="clear" w:color="auto" w:fill="auto"/>
           <w:tblCellMar>
             <w:top w:w="0" w:type="dxa"/>
             <w:left w:w="108" w:type="dxa"/>
@@ -909,6 +1020,26 @@
               </w:rPr>
               <w:t>极大整数值</w:t>
             </w:r>
+          </w:p>
+        </w:tc>
+        <w:tc>
+          <w:tcPr>
+            <w:tcW w:w="0" w:type="auto"/>
+            <w:tcBorders>
+              <w:tl2br w:val="nil"/>
+              <w:tr2bl w:val="nil"/>
+            </w:tcBorders>
+            <w:shd w:val="clear" w:color="auto" w:fill="auto"/>
+          </w:tcPr>
+          <w:p>
+            <w:pPr>
+              <w:rPr>
+                <w:rFonts w:hint="eastAsia" w:ascii="宋体" w:hAnsi="宋体" w:eastAsia="宋体"/>
+                <w:color w:val="000000"/>
+                <w:sz w:val="18"/>
+                <w:szCs w:val="18"/>
+              </w:rPr>
+            </w:pPr>
           </w:p>
         </w:tc>
       </w:tr>
@@ -922,7 +1053,6 @@
             <w:insideH w:val="single" w:color="000000" w:sz="2" w:space="0"/>
             <w:insideV w:val="single" w:color="000000" w:sz="2" w:space="0"/>
           </w:tblBorders>
-          <w:shd w:val="clear" w:color="auto" w:fill="auto"/>
           <w:tblCellMar>
             <w:top w:w="0" w:type="dxa"/>
             <w:left w:w="108" w:type="dxa"/>
@@ -1055,6 +1185,26 @@
               </w:rPr>
               <w:t>单精度浮点数</w:t>
             </w:r>
+          </w:p>
+        </w:tc>
+        <w:tc>
+          <w:tcPr>
+            <w:tcW w:w="0" w:type="auto"/>
+            <w:tcBorders>
+              <w:tl2br w:val="nil"/>
+              <w:tr2bl w:val="nil"/>
+            </w:tcBorders>
+            <w:shd w:val="clear" w:color="auto" w:fill="auto"/>
+          </w:tcPr>
+          <w:p>
+            <w:pPr>
+              <w:rPr>
+                <w:rFonts w:hint="eastAsia" w:ascii="宋体" w:hAnsi="宋体" w:eastAsia="宋体"/>
+                <w:color w:val="000000"/>
+                <w:sz w:val="18"/>
+                <w:szCs w:val="18"/>
+              </w:rPr>
+            </w:pPr>
           </w:p>
         </w:tc>
       </w:tr>
@@ -1068,7 +1218,6 @@
             <w:insideH w:val="single" w:color="000000" w:sz="2" w:space="0"/>
             <w:insideV w:val="single" w:color="000000" w:sz="2" w:space="0"/>
           </w:tblBorders>
-          <w:shd w:val="clear" w:color="auto" w:fill="auto"/>
           <w:tblCellMar>
             <w:top w:w="0" w:type="dxa"/>
             <w:left w:w="108" w:type="dxa"/>
@@ -1183,6 +1332,26 @@
               </w:rPr>
               <w:t>双精度浮点数</w:t>
             </w:r>
+          </w:p>
+        </w:tc>
+        <w:tc>
+          <w:tcPr>
+            <w:tcW w:w="0" w:type="auto"/>
+            <w:tcBorders>
+              <w:tl2br w:val="nil"/>
+              <w:tr2bl w:val="nil"/>
+            </w:tcBorders>
+            <w:shd w:val="clear" w:color="auto" w:fill="auto"/>
+          </w:tcPr>
+          <w:p>
+            <w:pPr>
+              <w:rPr>
+                <w:rFonts w:hint="eastAsia" w:ascii="宋体" w:hAnsi="宋体" w:eastAsia="宋体"/>
+                <w:color w:val="000000"/>
+                <w:sz w:val="18"/>
+                <w:szCs w:val="18"/>
+              </w:rPr>
+            </w:pPr>
           </w:p>
         </w:tc>
       </w:tr>
@@ -1196,7 +1365,6 @@
             <w:insideH w:val="single" w:color="000000" w:sz="2" w:space="0"/>
             <w:insideV w:val="single" w:color="000000" w:sz="2" w:space="0"/>
           </w:tblBorders>
-          <w:shd w:val="clear" w:color="auto" w:fill="auto"/>
           <w:tblCellMar>
             <w:top w:w="0" w:type="dxa"/>
             <w:left w:w="108" w:type="dxa"/>
@@ -1235,6 +1403,26 @@
               </w:rPr>
               <w:t>decimal</w:t>
             </w:r>
+          </w:p>
+        </w:tc>
+        <w:tc>
+          <w:tcPr>
+            <w:tcW w:w="0" w:type="auto"/>
+            <w:tcBorders>
+              <w:tl2br w:val="nil"/>
+              <w:tr2bl w:val="nil"/>
+            </w:tcBorders>
+            <w:shd w:val="clear" w:color="auto" w:fill="auto"/>
+          </w:tcPr>
+          <w:p>
+            <w:pPr>
+              <w:rPr>
+                <w:rFonts w:ascii="宋体" w:hAnsi="宋体" w:eastAsia="宋体"/>
+                <w:color w:val="000000"/>
+                <w:sz w:val="18"/>
+                <w:szCs w:val="18"/>
+              </w:rPr>
+            </w:pPr>
           </w:p>
         </w:tc>
         <w:tc>
@@ -5902,10 +6090,8 @@
           <w:szCs w:val="20"/>
           <w:lang w:eastAsia="zh-CN"/>
         </w:rPr>
-        <w:t>在插入数据项足够填充表字段的前提下可以使用简略写法：如下</w:t>
-      </w:r>
-      <w:bookmarkStart w:id="2" w:name="_GoBack"/>
-      <w:bookmarkEnd w:id="2"/>
+        <w:t>在插入数据项足够填充目标表字段的前提下可以使用简略写法，字段顺序按创建顺序排列：如下</w:t>
+      </w:r>
     </w:p>
     <w:p>
       <w:pPr>
@@ -7096,9 +7282,10 @@
     <w:p>
       <w:pPr>
         <w:rPr>
-          <w:rFonts w:hint="default" w:ascii="Consolas" w:hAnsi="Consolas" w:eastAsia="宋体" w:cs="Consolas"/>
-          <w:sz w:val="20"/>
-          <w:szCs w:val="20"/>
+          <w:rFonts w:hint="eastAsia" w:ascii="Consolas" w:hAnsi="Consolas" w:eastAsia="宋体" w:cs="Consolas"/>
+          <w:sz w:val="20"/>
+          <w:szCs w:val="20"/>
+          <w:lang w:eastAsia="zh-CN"/>
         </w:rPr>
       </w:pPr>
       <w:r>
@@ -7117,7 +7304,33 @@
           <w:sz w:val="20"/>
           <w:szCs w:val="20"/>
         </w:rPr>
-        <w:t>：分组可以使用MySQL函数速查表中统计中的函数</w:t>
+        <w:t>：</w:t>
+      </w:r>
+      <w:r>
+        <w:rPr>
+          <w:rFonts w:hint="eastAsia" w:ascii="Consolas" w:hAnsi="Consolas" w:eastAsia="宋体" w:cs="Consolas"/>
+          <w:sz w:val="20"/>
+          <w:szCs w:val="20"/>
+          <w:lang w:eastAsia="zh-CN"/>
+        </w:rPr>
+        <w:t>使用到</w:t>
+      </w:r>
+      <w:r>
+        <w:rPr>
+          <w:rFonts w:hint="default" w:ascii="Consolas" w:hAnsi="Consolas" w:eastAsia="宋体" w:cs="Consolas"/>
+          <w:sz w:val="20"/>
+          <w:szCs w:val="20"/>
+        </w:rPr>
+        <w:t>MySQL函数速查表中统计中的函数</w:t>
+      </w:r>
+      <w:r>
+        <w:rPr>
+          <w:rFonts w:hint="eastAsia" w:ascii="Consolas" w:hAnsi="Consolas" w:eastAsia="宋体" w:cs="Consolas"/>
+          <w:sz w:val="20"/>
+          <w:szCs w:val="20"/>
+          <w:lang w:eastAsia="zh-CN"/>
+        </w:rPr>
+        <w:t>时常用分组</w:t>
       </w:r>
     </w:p>
     <w:p>
@@ -7419,6 +7632,8 @@
         </w:rPr>
         <w:t>MySQL函数速查表</w:t>
       </w:r>
+      <w:bookmarkStart w:id="2" w:name="_GoBack"/>
+      <w:bookmarkEnd w:id="2"/>
     </w:p>
     <w:tbl>
       <w:tblPr>
@@ -7456,12 +7671,6 @@
             <w:insideH w:val="single" w:color="auto" w:sz="4" w:space="0"/>
             <w:insideV w:val="single" w:color="auto" w:sz="4" w:space="0"/>
           </w:tblBorders>
-          <w:tblCellMar>
-            <w:top w:w="0" w:type="dxa"/>
-            <w:left w:w="108" w:type="dxa"/>
-            <w:bottom w:w="0" w:type="dxa"/>
-            <w:right w:w="108" w:type="dxa"/>
-          </w:tblCellMar>
         </w:tblPrEx>
         <w:tc>
           <w:tcPr>
@@ -10464,12 +10673,6 @@
             <w:insideH w:val="single" w:color="auto" w:sz="4" w:space="0"/>
             <w:insideV w:val="single" w:color="auto" w:sz="4" w:space="0"/>
           </w:tblBorders>
-          <w:tblCellMar>
-            <w:top w:w="0" w:type="dxa"/>
-            <w:left w:w="108" w:type="dxa"/>
-            <w:bottom w:w="0" w:type="dxa"/>
-            <w:right w:w="108" w:type="dxa"/>
-          </w:tblCellMar>
         </w:tblPrEx>
         <w:tc>
           <w:tcPr>
@@ -19697,12 +19900,6 @@
             <w:insideH w:val="single" w:color="auto" w:sz="4" w:space="0"/>
             <w:insideV w:val="single" w:color="auto" w:sz="4" w:space="0"/>
           </w:tblBorders>
-          <w:tblCellMar>
-            <w:top w:w="0" w:type="dxa"/>
-            <w:left w:w="108" w:type="dxa"/>
-            <w:bottom w:w="0" w:type="dxa"/>
-            <w:right w:w="108" w:type="dxa"/>
-          </w:tblCellMar>
         </w:tblPrEx>
         <w:tc>
           <w:tcPr>
@@ -19825,12 +20022,6 @@
             <w:insideH w:val="single" w:color="auto" w:sz="4" w:space="0"/>
             <w:insideV w:val="single" w:color="auto" w:sz="4" w:space="0"/>
           </w:tblBorders>
-          <w:tblCellMar>
-            <w:top w:w="0" w:type="dxa"/>
-            <w:left w:w="108" w:type="dxa"/>
-            <w:bottom w:w="0" w:type="dxa"/>
-            <w:right w:w="108" w:type="dxa"/>
-          </w:tblCellMar>
         </w:tblPrEx>
         <w:tc>
           <w:tcPr>
@@ -22852,7 +23043,7 @@
       <w:footerReference r:id="rId6" w:type="default"/>
       <w:headerReference r:id="rId4" w:type="even"/>
       <w:pgSz w:w="11906" w:h="16838"/>
-      <w:pgMar w:top="1440" w:right="1080" w:bottom="1440" w:left="1080" w:header="454" w:footer="397" w:gutter="0"/>
+      <w:pgMar w:top="1440" w:right="1080" w:bottom="1440" w:left="1080" w:header="737" w:footer="397" w:gutter="0"/>
       <w:pgBorders>
         <w:top w:val="none" w:sz="0" w:space="0"/>
         <w:left w:val="none" w:sz="0" w:space="0"/>
@@ -22915,22 +23106,6 @@
                       <a:ln w="6350">
                         <a:noFill/>
                       </a:ln>
-                      <a:extLst>
-                        <a:ext uri="{909E8E84-426E-40DD-AFC4-6F175D3DCCD1}">
-                          <a14:hiddenFill xmlns:a14="http://schemas.microsoft.com/office/drawing/2010/main">
-                            <a:solidFill>
-                              <a:schemeClr val="lt1"/>
-                            </a:solidFill>
-                          </a14:hiddenFill>
-                        </a:ext>
-                        <a:ext uri="{91240B29-F687-4F45-9708-019B960494DF}">
-                          <a14:hiddenLine xmlns:a14="http://schemas.microsoft.com/office/drawing/2010/main" w="6350">
-                            <a:solidFill>
-                              <a:prstClr val="black"/>
-                            </a:solidFill>
-                          </a14:hiddenLine>
-                        </a:ext>
-                      </a:extLst>
                     </wps:spPr>
                     <wps:style>
                       <a:lnRef idx="0">
@@ -23026,7 +23201,7 @@
         </mc:Choice>
         <mc:Fallback>
           <w:pict>
-            <v:shape id="_x0000_s1026" o:spid="_x0000_s1026" o:spt="202" type="#_x0000_t202" style="position:absolute;left:0pt;margin-top:0pt;height:144pt;width:144pt;mso-position-horizontal:center;mso-position-horizontal-relative:margin;mso-wrap-style:none;z-index:251661312;mso-width-relative:page;mso-height-relative:page;" filled="f" stroked="f" coordsize="21600,21600" o:gfxdata="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">
+            <v:shape id="_x0000_s1026" o:spid="_x0000_s1026" o:spt="202" type="#_x0000_t202" style="position:absolute;left:0pt;margin-top:0pt;height:144pt;width:144pt;mso-position-horizontal:center;mso-position-horizontal-relative:margin;mso-wrap-style:none;z-index:251661312;mso-width-relative:page;mso-height-relative:page;" filled="f" stroked="f" coordsize="21600,21600" o:gfxdata="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">
               <v:fill on="f" focussize="0,0"/>
               <v:stroke on="f" weight="0.5pt"/>
               <v:imagedata o:title=""/>
@@ -23115,20 +23290,28 @@
     <w:pPr>
       <w:pStyle w:val="7"/>
       <w:pBdr>
-        <w:bottom w:val="single" w:color="auto" w:sz="6" w:space="1"/>
+        <w:top w:val="none" w:color="auto" w:sz="0" w:space="0"/>
+        <w:left w:val="none" w:color="auto" w:sz="0" w:space="0"/>
+        <w:bottom w:val="none" w:color="auto" w:sz="0" w:space="1"/>
+        <w:right w:val="none" w:color="auto" w:sz="0" w:space="0"/>
+        <w:between w:val="none" w:color="auto" w:sz="0" w:space="0"/>
       </w:pBdr>
-      <w:jc w:val="both"/>
+      <w:jc w:val="right"/>
+      <w:rPr>
+        <w:rFonts w:hint="default" w:ascii="Consolas" w:hAnsi="Consolas" w:cs="Consolas" w:eastAsiaTheme="minorEastAsia"/>
+        <w:sz w:val="24"/>
+        <w:szCs w:val="24"/>
+        <w:lang w:val="en-US" w:eastAsia="zh-CN"/>
+      </w:rPr>
     </w:pPr>
     <w:r>
-      <w:pict>
-        <v:shape id="WordPictureWatermark604355798" o:spid="_x0000_s4098" o:spt="75" type="#_x0000_t75" style="position:absolute;left:0pt;height:241.5pt;width:386.25pt;mso-position-horizontal:center;mso-position-horizontal-relative:margin;mso-position-vertical:center;mso-position-vertical-relative:margin;z-index:-251656192;mso-width-relative:page;mso-height-relative:page;" filled="f" o:preferrelative="t" stroked="f" coordsize="21600,21600" o:allowincell="f">
-          <v:path/>
-          <v:fill on="f" focussize="0,0"/>
-          <v:stroke on="f" joinstyle="miter"/>
-          <v:imagedata r:id="rId1" gain="19661f" blacklevel="22938f" o:title="mysql"/>
-          <o:lock v:ext="edit" aspectratio="t"/>
-        </v:shape>
-      </w:pict>
+      <w:rPr>
+        <w:rFonts w:hint="default" w:ascii="Consolas" w:hAnsi="Consolas" w:cs="Consolas"/>
+        <w:sz w:val="24"/>
+        <w:szCs w:val="24"/>
+        <w:lang w:val="en-US" w:eastAsia="zh-CN"/>
+      </w:rPr>
+      <w:t>mysql</w:t>
     </w:r>
   </w:p>
 </w:hdr>
@@ -24513,7 +24696,6 @@
     <customSectPr/>
   </customSectProps>
   <customShpExts>
-    <customShpInfo spid="_x0000_s4098"/>
     <customShpInfo spid="_x0000_s4099"/>
     <customShpInfo spid="_x0000_s4097"/>
     <customShpInfo spid="_x0000_s1026" textRotate="1"/>

--- a/数据库/MySQL.docx
+++ b/数据库/MySQL.docx
@@ -15830,6 +15830,7 @@
           </w:tcPr>
           <w:p>
             <w:pPr>
+              <w:jc w:val="left"/>
               <w:rPr>
                 <w:rFonts w:ascii="宋体" w:eastAsia="宋体" w:hAnsi="宋体"/>
                 <w:sz w:val="20"/>
@@ -15859,6 +15860,14 @@
                 <w:szCs w:val="20"/>
               </w:rPr>
               <w:t>条件,为真时所取，为假时所取</w:t>
+            </w:r>
+            <w:r>
+              <w:rPr>
+                <w:rFonts w:ascii="宋体" w:eastAsia="宋体" w:hAnsi="宋体" w:hint="eastAsia"/>
+                <w:sz w:val="20"/>
+                <w:szCs w:val="20"/>
+              </w:rPr>
+              <w:t>,与Oracle的decode一样使用</w:t>
             </w:r>
             <w:r>
               <w:rPr>
@@ -18884,7 +18893,7 @@
         <w:pStyle w:val="3"/>
         <w:spacing w:before="160" w:after="0" w:line="240" w:lineRule="auto"/>
         <w:rPr>
-          <w:rFonts w:ascii="宋体" w:eastAsia="宋体" w:hAnsi="宋体" w:hint="eastAsia"/>
+          <w:rFonts w:ascii="宋体" w:eastAsia="宋体" w:hAnsi="宋体"/>
           <w:b w:val="0"/>
           <w:bCs w:val="0"/>
           <w:sz w:val="22"/>
@@ -19478,7 +19487,17 @@
           <w:sz w:val="20"/>
           <w:szCs w:val="20"/>
         </w:rPr>
-        <w:t>--调用存储过程</w:t>
+        <w:t>//</w:t>
+      </w:r>
+      <w:r>
+        <w:rPr>
+          <w:rFonts w:ascii="宋体" w:eastAsia="宋体" w:hAnsi="宋体" w:cs="宋体" w:hint="eastAsia"/>
+          <w:color w:val="000000"/>
+          <w:kern w:val="0"/>
+          <w:sz w:val="20"/>
+          <w:szCs w:val="20"/>
+        </w:rPr>
+        <w:t>调用存储过程</w:t>
       </w:r>
     </w:p>
     <w:p>
@@ -19497,7 +19516,34 @@
           <w:sz w:val="20"/>
           <w:szCs w:val="20"/>
         </w:rPr>
-        <w:t>参数详解：in代表参数作为条件使用</w:t>
+        <w:t>参数详解：</w:t>
+      </w:r>
+    </w:p>
+    <w:p>
+      <w:pPr>
+        <w:ind w:left="1000" w:hangingChars="500" w:hanging="1000"/>
+        <w:jc w:val="left"/>
+        <w:rPr>
+          <w:rFonts w:ascii="宋体" w:eastAsia="宋体" w:hAnsi="宋体"/>
+          <w:sz w:val="20"/>
+          <w:szCs w:val="20"/>
+        </w:rPr>
+      </w:pPr>
+      <w:r>
+        <w:rPr>
+          <w:rFonts w:ascii="宋体" w:eastAsia="宋体" w:hAnsi="宋体"/>
+          <w:sz w:val="20"/>
+          <w:szCs w:val="20"/>
+        </w:rPr>
+        <w:t>IN</w:t>
+      </w:r>
+      <w:r>
+        <w:rPr>
+          <w:rFonts w:ascii="宋体" w:eastAsia="宋体" w:hAnsi="宋体"/>
+          <w:sz w:val="20"/>
+          <w:szCs w:val="20"/>
+        </w:rPr>
+        <w:t>:</w:t>
       </w:r>
       <w:r>
         <w:rPr>
@@ -19505,7 +19551,7 @@
           <w:sz w:val="20"/>
           <w:szCs w:val="20"/>
         </w:rPr>
-        <w:t>，条件的命名不能和数据库的字段重合</w:t>
+        <w:t>代表参数作为</w:t>
       </w:r>
       <w:r>
         <w:rPr>
@@ -19513,7 +19559,7 @@
           <w:sz w:val="20"/>
           <w:szCs w:val="20"/>
         </w:rPr>
-        <w:t>，out代表参数承接输出结果；使用out</w:t>
+        <w:t>传入</w:t>
       </w:r>
       <w:r>
         <w:rPr>
@@ -19521,7 +19567,33 @@
           <w:sz w:val="20"/>
           <w:szCs w:val="20"/>
         </w:rPr>
-        <w:t>定义</w:t>
+        <w:t>使用，</w:t>
+      </w:r>
+    </w:p>
+    <w:p>
+      <w:pPr>
+        <w:jc w:val="left"/>
+        <w:rPr>
+          <w:rFonts w:ascii="Consolas" w:eastAsia="宋体" w:hAnsi="Consolas"/>
+          <w:sz w:val="18"/>
+          <w:szCs w:val="18"/>
+        </w:rPr>
+      </w:pPr>
+      <w:r>
+        <w:rPr>
+          <w:rFonts w:ascii="宋体" w:eastAsia="宋体" w:hAnsi="宋体"/>
+          <w:sz w:val="20"/>
+          <w:szCs w:val="20"/>
+        </w:rPr>
+        <w:t>OUT</w:t>
+      </w:r>
+      <w:r>
+        <w:rPr>
+          <w:rFonts w:ascii="宋体" w:eastAsia="宋体" w:hAnsi="宋体"/>
+          <w:sz w:val="20"/>
+          <w:szCs w:val="20"/>
+        </w:rPr>
+        <w:t>:</w:t>
       </w:r>
       <w:r>
         <w:rPr>
@@ -19529,7 +19601,7 @@
           <w:sz w:val="20"/>
           <w:szCs w:val="20"/>
         </w:rPr>
-        <w:t>变量需要带@符号</w:t>
+        <w:t>代表参数承接输出结果；</w:t>
       </w:r>
       <w:r>
         <w:rPr>
@@ -19537,7 +19609,7 @@
           <w:sz w:val="20"/>
           <w:szCs w:val="20"/>
         </w:rPr>
-        <w:t>；通常如果用于统计方面，如count，sum，avg用得比较多；</w:t>
+        <w:t>通常用于统计方面，如count，sum，avg；</w:t>
       </w:r>
       <w:r>
         <w:rPr>
@@ -19545,7 +19617,7 @@
           <w:sz w:val="20"/>
           <w:szCs w:val="20"/>
         </w:rPr>
-        <w:t>查询结果只能1行，多行会报错</w:t>
+        <w:t>结果</w:t>
       </w:r>
       <w:r>
         <w:rPr>
@@ -19553,7 +19625,7 @@
           <w:sz w:val="20"/>
           <w:szCs w:val="20"/>
         </w:rPr>
-        <w:t>；返回结果集不需要out定义参数；特别注意：</w:t>
+        <w:t>仅</w:t>
       </w:r>
       <w:r>
         <w:rPr>
@@ -19561,7 +19633,216 @@
           <w:sz w:val="20"/>
           <w:szCs w:val="20"/>
         </w:rPr>
-        <w:t>varchar类型的参数数据必须带上长度</w:t>
+        <w:t>1行，多行会报错</w:t>
+      </w:r>
+      <w:r>
+        <w:rPr>
+          <w:rFonts w:ascii="宋体" w:eastAsia="宋体" w:hAnsi="宋体" w:hint="eastAsia"/>
+          <w:sz w:val="20"/>
+          <w:szCs w:val="20"/>
+        </w:rPr>
+        <w:t>；</w:t>
+      </w:r>
+      <w:r>
+        <w:rPr>
+          <w:rFonts w:ascii="宋体" w:eastAsia="宋体" w:hAnsi="宋体" w:hint="eastAsia"/>
+          <w:sz w:val="20"/>
+          <w:szCs w:val="20"/>
+        </w:rPr>
+        <w:t>如果</w:t>
+      </w:r>
+      <w:r>
+        <w:rPr>
+          <w:rFonts w:ascii="宋体" w:eastAsia="宋体" w:hAnsi="宋体" w:hint="eastAsia"/>
+          <w:sz w:val="20"/>
+          <w:szCs w:val="20"/>
+        </w:rPr>
+        <w:t>返回结果集</w:t>
+      </w:r>
+      <w:r>
+        <w:rPr>
+          <w:rFonts w:ascii="宋体" w:eastAsia="宋体" w:hAnsi="宋体" w:hint="eastAsia"/>
+          <w:sz w:val="20"/>
+          <w:szCs w:val="20"/>
+        </w:rPr>
+        <w:t>则</w:t>
+      </w:r>
+      <w:r>
+        <w:rPr>
+          <w:rFonts w:ascii="宋体" w:eastAsia="宋体" w:hAnsi="宋体" w:hint="eastAsia"/>
+          <w:sz w:val="20"/>
+          <w:szCs w:val="20"/>
+        </w:rPr>
+        <w:t>不需要out定义参数；varchar类型的参数数据必须带上长度</w:t>
+      </w:r>
+      <w:r>
+        <w:rPr>
+          <w:rFonts w:ascii="宋体" w:eastAsia="宋体" w:hAnsi="宋体" w:hint="eastAsia"/>
+          <w:sz w:val="20"/>
+          <w:szCs w:val="20"/>
+        </w:rPr>
+        <w:t>。</w:t>
+      </w:r>
+      <w:r>
+        <w:rPr>
+          <w:rFonts w:ascii="宋体" w:eastAsia="宋体" w:hAnsi="宋体" w:hint="eastAsia"/>
+          <w:sz w:val="20"/>
+          <w:szCs w:val="20"/>
+        </w:rPr>
+        <w:t>out参数定义时需携带@。如下：</w:t>
+      </w:r>
+    </w:p>
+    <w:p>
+      <w:pPr>
+        <w:ind w:left="840"/>
+        <w:jc w:val="left"/>
+        <w:rPr>
+          <w:rFonts w:ascii="Consolas" w:eastAsia="宋体" w:hAnsi="Consolas"/>
+          <w:sz w:val="18"/>
+          <w:szCs w:val="18"/>
+        </w:rPr>
+      </w:pPr>
+      <w:r>
+        <w:rPr>
+          <w:rFonts w:ascii="Consolas" w:eastAsia="宋体" w:hAnsi="Consolas"/>
+          <w:sz w:val="18"/>
+          <w:szCs w:val="18"/>
+        </w:rPr>
+        <w:t>CALL countPerson(@sum_val);</w:t>
+      </w:r>
+    </w:p>
+    <w:p>
+      <w:pPr>
+        <w:ind w:left="840"/>
+        <w:jc w:val="left"/>
+        <w:rPr>
+          <w:rFonts w:ascii="宋体" w:eastAsia="宋体" w:hAnsi="宋体" w:hint="eastAsia"/>
+          <w:sz w:val="20"/>
+          <w:szCs w:val="20"/>
+        </w:rPr>
+      </w:pPr>
+      <w:r>
+        <w:rPr>
+          <w:rFonts w:ascii="Consolas" w:eastAsia="宋体" w:hAnsi="Consolas"/>
+          <w:sz w:val="18"/>
+          <w:szCs w:val="18"/>
+        </w:rPr>
+        <w:t>SELECT @sum_val;</w:t>
+      </w:r>
+    </w:p>
+    <w:p>
+      <w:pPr>
+        <w:jc w:val="left"/>
+        <w:rPr>
+          <w:rFonts w:ascii="宋体" w:eastAsia="宋体" w:hAnsi="宋体"/>
+          <w:sz w:val="20"/>
+          <w:szCs w:val="20"/>
+        </w:rPr>
+      </w:pPr>
+      <w:r>
+        <w:rPr>
+          <w:rFonts w:ascii="宋体" w:eastAsia="宋体" w:hAnsi="宋体"/>
+          <w:sz w:val="20"/>
+          <w:szCs w:val="20"/>
+        </w:rPr>
+        <w:t>INOUT</w:t>
+      </w:r>
+      <w:r>
+        <w:rPr>
+          <w:rFonts w:ascii="宋体" w:eastAsia="宋体" w:hAnsi="宋体"/>
+          <w:sz w:val="20"/>
+          <w:szCs w:val="20"/>
+        </w:rPr>
+        <w:t>:</w:t>
+      </w:r>
+      <w:r>
+        <w:rPr>
+          <w:rFonts w:ascii="宋体" w:eastAsia="宋体" w:hAnsi="宋体" w:hint="eastAsia"/>
+          <w:sz w:val="20"/>
+          <w:szCs w:val="20"/>
+        </w:rPr>
+        <w:t>代表参数既做传入也做输出使用。</w:t>
+      </w:r>
+      <w:r>
+        <w:rPr>
+          <w:rFonts w:ascii="宋体" w:eastAsia="宋体" w:hAnsi="宋体" w:hint="eastAsia"/>
+          <w:sz w:val="20"/>
+          <w:szCs w:val="20"/>
+        </w:rPr>
+        <w:t>函数使用时需要将参数定义好。</w:t>
+      </w:r>
+      <w:r>
+        <w:rPr>
+          <w:rFonts w:ascii="宋体" w:eastAsia="宋体" w:hAnsi="宋体" w:hint="eastAsia"/>
+          <w:sz w:val="20"/>
+          <w:szCs w:val="20"/>
+        </w:rPr>
+        <w:t>定义时遵守out的定义方式。</w:t>
+      </w:r>
+      <w:r>
+        <w:rPr>
+          <w:rFonts w:ascii="宋体" w:eastAsia="宋体" w:hAnsi="宋体" w:hint="eastAsia"/>
+          <w:sz w:val="20"/>
+          <w:szCs w:val="20"/>
+        </w:rPr>
+        <w:t>如</w:t>
+      </w:r>
+    </w:p>
+    <w:p>
+      <w:pPr>
+        <w:ind w:left="840" w:firstLineChars="100" w:firstLine="180"/>
+        <w:jc w:val="left"/>
+        <w:rPr>
+          <w:rFonts w:ascii="Consolas" w:eastAsia="宋体" w:hAnsi="Consolas"/>
+          <w:sz w:val="18"/>
+          <w:szCs w:val="18"/>
+        </w:rPr>
+      </w:pPr>
+      <w:r>
+        <w:rPr>
+          <w:rFonts w:ascii="Consolas" w:eastAsia="宋体" w:hAnsi="Consolas"/>
+          <w:sz w:val="18"/>
+          <w:szCs w:val="18"/>
+        </w:rPr>
+        <w:t>SET @A = 1, @B = 2;</w:t>
+      </w:r>
+    </w:p>
+    <w:p>
+      <w:pPr>
+        <w:ind w:left="840" w:firstLineChars="100" w:firstLine="180"/>
+        <w:jc w:val="left"/>
+        <w:rPr>
+          <w:rFonts w:ascii="Consolas" w:eastAsia="宋体" w:hAnsi="Consolas"/>
+          <w:sz w:val="18"/>
+          <w:szCs w:val="18"/>
+        </w:rPr>
+      </w:pPr>
+      <w:r>
+        <w:rPr>
+          <w:rFonts w:ascii="Consolas" w:eastAsia="宋体" w:hAnsi="Consolas"/>
+          <w:sz w:val="18"/>
+          <w:szCs w:val="18"/>
+        </w:rPr>
+        <w:t>CALL testPro(@A,@B);</w:t>
+      </w:r>
+    </w:p>
+    <w:p>
+      <w:pPr>
+        <w:ind w:left="840" w:firstLineChars="100" w:firstLine="180"/>
+        <w:jc w:val="left"/>
+        <w:rPr>
+          <w:rFonts w:ascii="宋体" w:eastAsia="宋体" w:hAnsi="宋体" w:hint="eastAsia"/>
+          <w:sz w:val="20"/>
+          <w:szCs w:val="20"/>
+        </w:rPr>
+      </w:pPr>
+      <w:r>
+        <w:rPr>
+          <w:rFonts w:ascii="Consolas" w:eastAsia="宋体" w:hAnsi="Consolas"/>
+          <w:sz w:val="18"/>
+          <w:szCs w:val="18"/>
+        </w:rPr>
+        <w:t>SELECT @A,@B;</w:t>
       </w:r>
     </w:p>
     <w:p>
@@ -19569,6 +19850,101 @@
         <w:pStyle w:val="3"/>
         <w:spacing w:before="160" w:after="0" w:line="240" w:lineRule="auto"/>
         <w:rPr>
+          <w:rFonts w:ascii="宋体" w:eastAsia="宋体" w:hAnsi="宋体" w:hint="eastAsia"/>
+          <w:b w:val="0"/>
+          <w:bCs w:val="0"/>
+          <w:sz w:val="22"/>
+          <w:szCs w:val="22"/>
+        </w:rPr>
+      </w:pPr>
+      <w:r>
+        <w:rPr>
+          <w:rFonts w:ascii="宋体" w:eastAsia="宋体" w:hAnsi="宋体" w:hint="eastAsia"/>
+          <w:b w:val="0"/>
+          <w:bCs w:val="0"/>
+          <w:sz w:val="22"/>
+          <w:szCs w:val="22"/>
+        </w:rPr>
+        <w:t>声</w:t>
+      </w:r>
+      <w:r>
+        <w:rPr>
+          <w:rFonts w:ascii="宋体" w:eastAsia="宋体" w:hAnsi="宋体" w:hint="eastAsia"/>
+          <w:b w:val="0"/>
+          <w:bCs w:val="0"/>
+          <w:sz w:val="22"/>
+          <w:szCs w:val="22"/>
+        </w:rPr>
+        <w:t>明</w:t>
+      </w:r>
+      <w:r>
+        <w:rPr>
+          <w:rFonts w:ascii="宋体" w:eastAsia="宋体" w:hAnsi="宋体" w:hint="eastAsia"/>
+          <w:b w:val="0"/>
+          <w:bCs w:val="0"/>
+          <w:sz w:val="22"/>
+          <w:szCs w:val="22"/>
+        </w:rPr>
+        <w:t>&amp;使用</w:t>
+      </w:r>
+      <w:r>
+        <w:rPr>
+          <w:rFonts w:ascii="宋体" w:eastAsia="宋体" w:hAnsi="宋体" w:hint="eastAsia"/>
+          <w:b w:val="0"/>
+          <w:bCs w:val="0"/>
+          <w:sz w:val="22"/>
+          <w:szCs w:val="22"/>
+        </w:rPr>
+        <w:t>变量</w:t>
+      </w:r>
+    </w:p>
+    <w:p>
+      <w:pPr>
+        <w:widowControl/>
+        <w:jc w:val="left"/>
+        <w:rPr>
+          <w:rFonts w:ascii="宋体" w:eastAsia="宋体" w:hAnsi="宋体" w:cs="宋体"/>
+          <w:color w:val="000000"/>
+          <w:kern w:val="0"/>
+          <w:sz w:val="20"/>
+          <w:szCs w:val="20"/>
+        </w:rPr>
+      </w:pPr>
+      <w:r>
+        <w:rPr>
+          <w:rFonts w:ascii="宋体" w:eastAsia="宋体" w:hAnsi="宋体" w:cs="宋体"/>
+          <w:color w:val="000000"/>
+          <w:kern w:val="0"/>
+          <w:sz w:val="20"/>
+          <w:szCs w:val="20"/>
+        </w:rPr>
+        <w:t>DECLARE a INT DEFAULT(1);</w:t>
+      </w:r>
+    </w:p>
+    <w:p>
+      <w:pPr>
+        <w:widowControl/>
+        <w:jc w:val="left"/>
+        <w:rPr>
+          <w:rFonts w:hint="eastAsia"/>
+        </w:rPr>
+      </w:pPr>
+      <w:r>
+        <w:rPr>
+          <w:rFonts w:ascii="宋体" w:eastAsia="宋体" w:hAnsi="宋体" w:cs="宋体" w:hint="eastAsia"/>
+          <w:color w:val="000000"/>
+          <w:kern w:val="0"/>
+          <w:sz w:val="20"/>
+          <w:szCs w:val="20"/>
+        </w:rPr>
+        <w:t>使用时只用变量名即可</w:t>
+      </w:r>
+    </w:p>
+    <w:p>
+      <w:pPr>
+        <w:pStyle w:val="3"/>
+        <w:spacing w:before="160" w:after="0" w:line="240" w:lineRule="auto"/>
+        <w:rPr>
           <w:rFonts w:ascii="宋体" w:eastAsia="宋体" w:hAnsi="宋体"/>
           <w:b w:val="0"/>
           <w:bCs w:val="0"/>
@@ -19711,11 +20087,6 @@
       </w:r>
     </w:p>
     <w:p>
-      <w:pPr>
-        <w:rPr>
-          <w:rFonts w:hint="eastAsia"/>
-        </w:rPr>
-      </w:pPr>
       <w:r>
         <w:rPr>
           <w:rFonts w:ascii="宋体" w:eastAsia="宋体" w:hAnsi="宋体" w:hint="eastAsia"/>
@@ -19802,12 +20173,1226 @@
     </w:p>
     <w:p>
       <w:pPr>
+        <w:pStyle w:val="2"/>
+        <w:spacing w:after="0" w:line="240" w:lineRule="auto"/>
         <w:rPr>
           <w:rFonts w:ascii="宋体" w:eastAsia="宋体" w:hAnsi="宋体"/>
-          <w:sz w:val="20"/>
-          <w:szCs w:val="20"/>
+          <w:b w:val="0"/>
+          <w:bCs w:val="0"/>
+          <w:sz w:val="24"/>
+          <w:szCs w:val="24"/>
         </w:rPr>
       </w:pPr>
+      <w:r>
+        <w:rPr>
+          <w:rFonts w:ascii="宋体" w:eastAsia="宋体" w:hAnsi="宋体" w:hint="eastAsia"/>
+          <w:b w:val="0"/>
+          <w:bCs w:val="0"/>
+          <w:sz w:val="24"/>
+          <w:szCs w:val="24"/>
+        </w:rPr>
+        <w:t>MySQL函数（自定义）</w:t>
+      </w:r>
+    </w:p>
+    <w:p>
+      <w:r>
+        <w:rPr>
+          <w:rFonts w:hint="eastAsia"/>
+        </w:rPr>
+        <w:t>create</w:t>
+      </w:r>
+      <w:r>
+        <w:t xml:space="preserve"> </w:t>
+      </w:r>
+      <w:r>
+        <w:rPr>
+          <w:rFonts w:hint="eastAsia"/>
+        </w:rPr>
+        <w:t>function</w:t>
+      </w:r>
+      <w:r>
+        <w:t xml:space="preserve"> funName() returns </w:t>
+      </w:r>
+      <w:r>
+        <w:t>INT/VARCHAR/</w:t>
+      </w:r>
+    </w:p>
+    <w:p>
+      <w:pPr>
+        <w:pStyle w:val="2"/>
+        <w:spacing w:after="0" w:line="240" w:lineRule="auto"/>
+      </w:pPr>
+      <w:r>
+        <w:rPr>
+          <w:rFonts w:ascii="宋体" w:eastAsia="宋体" w:hAnsi="宋体"/>
+          <w:b w:val="0"/>
+          <w:bCs w:val="0"/>
+          <w:sz w:val="24"/>
+          <w:szCs w:val="24"/>
+        </w:rPr>
+        <w:lastRenderedPageBreak/>
+        <w:t>mysql</w:t>
+      </w:r>
+      <w:r>
+        <w:rPr>
+          <w:rFonts w:ascii="宋体" w:eastAsia="宋体" w:hAnsi="宋体" w:hint="eastAsia"/>
+          <w:b w:val="0"/>
+          <w:bCs w:val="0"/>
+          <w:sz w:val="24"/>
+          <w:szCs w:val="24"/>
+        </w:rPr>
+        <w:t>分支</w:t>
+      </w:r>
+    </w:p>
+    <w:p>
+      <w:pPr>
+        <w:pStyle w:val="3"/>
+        <w:spacing w:before="160" w:after="0" w:line="240" w:lineRule="auto"/>
+        <w:rPr>
+          <w:rFonts w:ascii="宋体" w:eastAsia="宋体" w:hAnsi="宋体"/>
+          <w:b w:val="0"/>
+          <w:bCs w:val="0"/>
+          <w:sz w:val="24"/>
+          <w:szCs w:val="24"/>
+        </w:rPr>
+      </w:pPr>
+      <w:r>
+        <w:rPr>
+          <w:rFonts w:ascii="宋体" w:eastAsia="宋体" w:hAnsi="宋体" w:hint="eastAsia"/>
+          <w:b w:val="0"/>
+          <w:bCs w:val="0"/>
+          <w:sz w:val="24"/>
+          <w:szCs w:val="24"/>
+        </w:rPr>
+        <w:t>case</w:t>
+      </w:r>
+      <w:r>
+        <w:rPr>
+          <w:rFonts w:ascii="宋体" w:eastAsia="宋体" w:hAnsi="宋体"/>
+          <w:b w:val="0"/>
+          <w:bCs w:val="0"/>
+          <w:sz w:val="24"/>
+          <w:szCs w:val="24"/>
+        </w:rPr>
+        <w:t xml:space="preserve"> </w:t>
+      </w:r>
+      <w:r>
+        <w:rPr>
+          <w:rFonts w:ascii="宋体" w:eastAsia="宋体" w:hAnsi="宋体" w:hint="eastAsia"/>
+          <w:b w:val="0"/>
+          <w:bCs w:val="0"/>
+          <w:sz w:val="24"/>
+          <w:szCs w:val="24"/>
+        </w:rPr>
+        <w:t>w</w:t>
+      </w:r>
+      <w:r>
+        <w:rPr>
+          <w:rFonts w:ascii="宋体" w:eastAsia="宋体" w:hAnsi="宋体"/>
+          <w:b w:val="0"/>
+          <w:bCs w:val="0"/>
+          <w:sz w:val="24"/>
+          <w:szCs w:val="24"/>
+        </w:rPr>
+        <w:t>hen</w:t>
+      </w:r>
+    </w:p>
+    <w:p>
+      <w:pPr>
+        <w:rPr>
+          <w:rFonts w:hint="eastAsia"/>
+        </w:rPr>
+      </w:pPr>
+      <w:r>
+        <w:rPr>
+          <w:rFonts w:hint="eastAsia"/>
+        </w:rPr>
+        <w:t>语法一</w:t>
+      </w:r>
+      <w:r>
+        <w:rPr>
+          <w:rFonts w:hint="eastAsia"/>
+        </w:rPr>
+        <w:t>：明确值范围</w:t>
+      </w:r>
+    </w:p>
+    <w:p>
+      <w:pPr>
+        <w:rPr>
+          <w:rFonts w:hint="eastAsia"/>
+        </w:rPr>
+      </w:pPr>
+      <w:r>
+        <w:rPr>
+          <w:noProof/>
+        </w:rPr>
+        <mc:AlternateContent>
+          <mc:Choice Requires="wps">
+            <w:drawing>
+              <wp:inline distT="0" distB="0" distL="0" distR="0" wp14:anchorId="40BC9018" wp14:editId="1CF0BCB7">
+                <wp:extent cx="6169231" cy="1404620"/>
+                <wp:effectExtent l="0" t="0" r="22225" b="21590"/>
+                <wp:docPr id="2" name="文本框 2"/>
+                <wp:cNvGraphicFramePr>
+                  <a:graphicFrameLocks xmlns:a="http://schemas.openxmlformats.org/drawingml/2006/main"/>
+                </wp:cNvGraphicFramePr>
+                <a:graphic xmlns:a="http://schemas.openxmlformats.org/drawingml/2006/main">
+                  <a:graphicData uri="http://schemas.microsoft.com/office/word/2010/wordprocessingShape">
+                    <wps:wsp>
+                      <wps:cNvSpPr txBox="1">
+                        <a:spLocks noChangeArrowheads="1"/>
+                      </wps:cNvSpPr>
+                      <wps:spPr bwMode="auto">
+                        <a:xfrm>
+                          <a:off x="0" y="0"/>
+                          <a:ext cx="6169231" cy="1404620"/>
+                        </a:xfrm>
+                        <a:prstGeom prst="rect">
+                          <a:avLst/>
+                        </a:prstGeom>
+                        <a:noFill/>
+                        <a:ln w="12700">
+                          <a:solidFill>
+                            <a:srgbClr val="000000"/>
+                          </a:solidFill>
+                          <a:prstDash val="lgDash"/>
+                          <a:miter lim="800000"/>
+                          <a:headEnd/>
+                          <a:tailEnd/>
+                        </a:ln>
+                      </wps:spPr>
+                      <wps:txbx>
+                        <w:txbxContent>
+                          <w:p>
+                            <w:pPr>
+                              <w:rPr>
+                                <w:rFonts w:ascii="Consolas" w:hAnsi="Consolas"/>
+                              </w:rPr>
+                            </w:pPr>
+                            <w:r>
+                              <w:rPr>
+                                <w:rFonts w:ascii="Consolas" w:hAnsi="Consolas"/>
+                              </w:rPr>
+                              <w:t xml:space="preserve">case </w:t>
+                            </w:r>
+                          </w:p>
+                          <w:p>
+                            <w:pPr>
+                              <w:rPr>
+                                <w:rFonts w:ascii="Consolas" w:hAnsi="Consolas"/>
+                              </w:rPr>
+                            </w:pPr>
+                            <w:r>
+                              <w:rPr>
+                                <w:rFonts w:ascii="Consolas" w:hAnsi="Consolas"/>
+                              </w:rPr>
+                              <w:t>when … then …;</w:t>
+                            </w:r>
+                          </w:p>
+                          <w:p>
+                            <w:pPr>
+                              <w:rPr>
+                                <w:rFonts w:ascii="Consolas" w:hAnsi="Consolas"/>
+                              </w:rPr>
+                            </w:pPr>
+                            <w:r>
+                              <w:rPr>
+                                <w:rFonts w:ascii="Consolas" w:hAnsi="Consolas"/>
+                              </w:rPr>
+                              <w:t>when … then…;</w:t>
+                            </w:r>
+                          </w:p>
+                          <w:p>
+                            <w:pPr>
+                              <w:rPr>
+                                <w:rFonts w:hint="eastAsia"/>
+                              </w:rPr>
+                            </w:pPr>
+                            <w:r>
+                              <w:rPr>
+                                <w:rFonts w:ascii="Consolas" w:hAnsi="Consolas"/>
+                              </w:rPr>
+                              <w:t>else …;</w:t>
+                            </w:r>
+                          </w:p>
+                        </w:txbxContent>
+                      </wps:txbx>
+                      <wps:bodyPr rot="0" vert="horz" wrap="square" lIns="91440" tIns="45720" rIns="91440" bIns="45720" anchor="t" anchorCtr="0">
+                        <a:spAutoFit/>
+                      </wps:bodyPr>
+                    </wps:wsp>
+                  </a:graphicData>
+                </a:graphic>
+              </wp:inline>
+            </w:drawing>
+          </mc:Choice>
+          <mc:Fallback>
+            <w:pict>
+              <v:shapetype w14:anchorId="40BC9018" id="_x0000_t202" coordsize="21600,21600" o:spt="202" path="m,l,21600r21600,l21600,xe">
+                <v:stroke joinstyle="miter"/>
+                <v:path gradientshapeok="t" o:connecttype="rect"/>
+              </v:shapetype>
+              <v:shape id="文本框 2" o:spid="_x0000_s1026" type="#_x0000_t202" style="width:485.75pt;height:110.6pt;visibility:visible;mso-wrap-style:square;mso-left-percent:-10001;mso-top-percent:-10001;mso-position-horizontal:absolute;mso-position-horizontal-relative:char;mso-position-vertical:absolute;mso-position-vertical-relative:line;mso-left-percent:-10001;mso-top-percent:-10001;v-text-anchor:top" o:gfxdata="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" filled="f" strokeweight="1pt">
+                <v:stroke dashstyle="longDash"/>
+                <v:textbox style="mso-fit-shape-to-text:t">
+                  <w:txbxContent>
+                    <w:p>
+                      <w:pPr>
+                        <w:rPr>
+                          <w:rFonts w:ascii="Consolas" w:hAnsi="Consolas"/>
+                        </w:rPr>
+                      </w:pPr>
+                      <w:r>
+                        <w:rPr>
+                          <w:rFonts w:ascii="Consolas" w:hAnsi="Consolas"/>
+                        </w:rPr>
+                        <w:t xml:space="preserve">case </w:t>
+                      </w:r>
+                    </w:p>
+                    <w:p>
+                      <w:pPr>
+                        <w:rPr>
+                          <w:rFonts w:ascii="Consolas" w:hAnsi="Consolas"/>
+                        </w:rPr>
+                      </w:pPr>
+                      <w:r>
+                        <w:rPr>
+                          <w:rFonts w:ascii="Consolas" w:hAnsi="Consolas"/>
+                        </w:rPr>
+                        <w:t>when … then …;</w:t>
+                      </w:r>
+                    </w:p>
+                    <w:p>
+                      <w:pPr>
+                        <w:rPr>
+                          <w:rFonts w:ascii="Consolas" w:hAnsi="Consolas"/>
+                        </w:rPr>
+                      </w:pPr>
+                      <w:r>
+                        <w:rPr>
+                          <w:rFonts w:ascii="Consolas" w:hAnsi="Consolas"/>
+                        </w:rPr>
+                        <w:t>when … then…;</w:t>
+                      </w:r>
+                    </w:p>
+                    <w:p>
+                      <w:pPr>
+                        <w:rPr>
+                          <w:rFonts w:hint="eastAsia"/>
+                        </w:rPr>
+                      </w:pPr>
+                      <w:r>
+                        <w:rPr>
+                          <w:rFonts w:ascii="Consolas" w:hAnsi="Consolas"/>
+                        </w:rPr>
+                        <w:t>else …;</w:t>
+                      </w:r>
+                    </w:p>
+                  </w:txbxContent>
+                </v:textbox>
+                <w10:anchorlock/>
+              </v:shape>
+            </w:pict>
+          </mc:Fallback>
+        </mc:AlternateContent>
+      </w:r>
+    </w:p>
+    <w:p>
+      <w:r>
+        <w:rPr>
+          <w:rFonts w:hint="eastAsia"/>
+        </w:rPr>
+        <w:t>例子</w:t>
+      </w:r>
+    </w:p>
+    <w:p>
+      <w:pPr>
+        <w:rPr>
+          <w:rFonts w:hint="eastAsia"/>
+        </w:rPr>
+      </w:pPr>
+      <w:r>
+        <w:rPr>
+          <w:noProof/>
+        </w:rPr>
+        <mc:AlternateContent>
+          <mc:Choice Requires="wps">
+            <w:drawing>
+              <wp:inline distT="0" distB="0" distL="0" distR="0" wp14:anchorId="5488E288" wp14:editId="538FBBF0">
+                <wp:extent cx="6169231" cy="1404620"/>
+                <wp:effectExtent l="0" t="0" r="22225" b="21590"/>
+                <wp:docPr id="217" name="文本框 2"/>
+                <wp:cNvGraphicFramePr>
+                  <a:graphicFrameLocks xmlns:a="http://schemas.openxmlformats.org/drawingml/2006/main"/>
+                </wp:cNvGraphicFramePr>
+                <a:graphic xmlns:a="http://schemas.openxmlformats.org/drawingml/2006/main">
+                  <a:graphicData uri="http://schemas.microsoft.com/office/word/2010/wordprocessingShape">
+                    <wps:wsp>
+                      <wps:cNvSpPr txBox="1">
+                        <a:spLocks noChangeArrowheads="1"/>
+                      </wps:cNvSpPr>
+                      <wps:spPr bwMode="auto">
+                        <a:xfrm>
+                          <a:off x="0" y="0"/>
+                          <a:ext cx="6169231" cy="1404620"/>
+                        </a:xfrm>
+                        <a:prstGeom prst="rect">
+                          <a:avLst/>
+                        </a:prstGeom>
+                        <a:noFill/>
+                        <a:ln w="12700">
+                          <a:solidFill>
+                            <a:srgbClr val="000000"/>
+                          </a:solidFill>
+                          <a:prstDash val="lgDash"/>
+                          <a:miter lim="800000"/>
+                          <a:headEnd/>
+                          <a:tailEnd/>
+                        </a:ln>
+                      </wps:spPr>
+                      <wps:txbx>
+                        <w:txbxContent>
+                          <w:p>
+                            <w:pPr>
+                              <w:rPr>
+                                <w:rFonts w:ascii="Consolas" w:hAnsi="Consolas"/>
+                              </w:rPr>
+                            </w:pPr>
+                            <w:r>
+                              <w:rPr>
+                                <w:rFonts w:ascii="Consolas" w:hAnsi="Consolas"/>
+                              </w:rPr>
+                              <w:t>CREATE DEFINER=`root`@`localhost` PROCEDURE `testPro`(OUT na VARCHAR(20))</w:t>
+                            </w:r>
+                          </w:p>
+                          <w:p>
+                            <w:pPr>
+                              <w:rPr>
+                                <w:rFonts w:ascii="Consolas" w:hAnsi="Consolas"/>
+                              </w:rPr>
+                            </w:pPr>
+                            <w:r>
+                              <w:rPr>
+                                <w:rFonts w:ascii="Consolas" w:hAnsi="Consolas"/>
+                              </w:rPr>
+                              <w:t>BEGIN</w:t>
+                            </w:r>
+                          </w:p>
+                          <w:p>
+                            <w:pPr>
+                              <w:rPr>
+                                <w:rFonts w:ascii="Consolas" w:hAnsi="Consolas"/>
+                              </w:rPr>
+                            </w:pPr>
+                            <w:r>
+                              <w:rPr>
+                                <w:rFonts w:ascii="Consolas" w:hAnsi="Consolas"/>
+                              </w:rPr>
+                              <w:t xml:space="preserve"> DECLARE str VARCHAR(3) DEFAULT '10';</w:t>
+                            </w:r>
+                          </w:p>
+                          <w:p>
+                            <w:pPr>
+                              <w:rPr>
+                                <w:rFonts w:ascii="Consolas" w:hAnsi="Consolas"/>
+                              </w:rPr>
+                            </w:pPr>
+                            <w:r>
+                              <w:rPr>
+                                <w:rFonts w:ascii="Consolas" w:hAnsi="Consolas"/>
+                              </w:rPr>
+                              <w:tab/>
+                              <w:t xml:space="preserve">CASE </w:t>
+                            </w:r>
+                          </w:p>
+                          <w:p>
+                            <w:pPr>
+                              <w:rPr>
+                                <w:rFonts w:ascii="Consolas" w:hAnsi="Consolas"/>
+                              </w:rPr>
+                            </w:pPr>
+                            <w:r>
+                              <w:rPr>
+                                <w:rFonts w:ascii="Consolas" w:hAnsi="Consolas"/>
+                              </w:rPr>
+                              <w:tab/>
+                              <w:t>WHEN str = '100' THEN SET na = '</w:t>
+                            </w:r>
+                            <w:r>
+                              <w:rPr>
+                                <w:rFonts w:ascii="Consolas" w:hAnsi="Consolas"/>
+                              </w:rPr>
+                              <w:t>大于</w:t>
+                            </w:r>
+                            <w:r>
+                              <w:rPr>
+                                <w:rFonts w:ascii="Consolas" w:hAnsi="Consolas"/>
+                              </w:rPr>
+                              <w:t>100' ;</w:t>
+                            </w:r>
+                          </w:p>
+                          <w:p>
+                            <w:pPr>
+                              <w:rPr>
+                                <w:rFonts w:ascii="Consolas" w:hAnsi="Consolas"/>
+                              </w:rPr>
+                            </w:pPr>
+                            <w:r>
+                              <w:rPr>
+                                <w:rFonts w:ascii="Consolas" w:hAnsi="Consolas"/>
+                              </w:rPr>
+                              <w:tab/>
+                              <w:t>ELSE SET na = '</w:t>
+                            </w:r>
+                            <w:r>
+                              <w:rPr>
+                                <w:rFonts w:ascii="Consolas" w:hAnsi="Consolas"/>
+                              </w:rPr>
+                              <w:t>小于</w:t>
+                            </w:r>
+                            <w:r>
+                              <w:rPr>
+                                <w:rFonts w:ascii="Consolas" w:hAnsi="Consolas"/>
+                              </w:rPr>
+                              <w:t>100' ;</w:t>
+                            </w:r>
+                          </w:p>
+                          <w:p>
+                            <w:pPr>
+                              <w:rPr>
+                                <w:rFonts w:ascii="Consolas" w:hAnsi="Consolas"/>
+                              </w:rPr>
+                            </w:pPr>
+                            <w:r>
+                              <w:rPr>
+                                <w:rFonts w:ascii="Consolas" w:hAnsi="Consolas"/>
+                              </w:rPr>
+                              <w:t>END CASE;</w:t>
+                            </w:r>
+                          </w:p>
+                          <w:p>
+                            <w:pPr>
+                              <w:rPr>
+                                <w:rFonts w:hint="eastAsia"/>
+                              </w:rPr>
+                            </w:pPr>
+                            <w:r>
+                              <w:rPr>
+                                <w:rFonts w:ascii="Consolas" w:hAnsi="Consolas"/>
+                              </w:rPr>
+                              <w:t>END</w:t>
+                            </w:r>
+                          </w:p>
+                        </w:txbxContent>
+                      </wps:txbx>
+                      <wps:bodyPr rot="0" vert="horz" wrap="square" lIns="91440" tIns="45720" rIns="91440" bIns="45720" anchor="t" anchorCtr="0">
+                        <a:spAutoFit/>
+                      </wps:bodyPr>
+                    </wps:wsp>
+                  </a:graphicData>
+                </a:graphic>
+              </wp:inline>
+            </w:drawing>
+          </mc:Choice>
+          <mc:Fallback>
+            <w:pict>
+              <v:shape w14:anchorId="5488E288" id="_x0000_s1027" type="#_x0000_t202" style="width:485.75pt;height:110.6pt;visibility:visible;mso-wrap-style:square;mso-left-percent:-10001;mso-top-percent:-10001;mso-position-horizontal:absolute;mso-position-horizontal-relative:char;mso-position-vertical:absolute;mso-position-vertical-relative:line;mso-left-percent:-10001;mso-top-percent:-10001;v-text-anchor:top" o:gfxdata="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" filled="f" strokeweight="1pt">
+                <v:stroke dashstyle="longDash"/>
+                <v:textbox style="mso-fit-shape-to-text:t">
+                  <w:txbxContent>
+                    <w:p>
+                      <w:pPr>
+                        <w:rPr>
+                          <w:rFonts w:ascii="Consolas" w:hAnsi="Consolas"/>
+                        </w:rPr>
+                      </w:pPr>
+                      <w:r>
+                        <w:rPr>
+                          <w:rFonts w:ascii="Consolas" w:hAnsi="Consolas"/>
+                        </w:rPr>
+                        <w:t>CREATE DEFINER=`root`@`localhost` PROCEDURE `testPro`(OUT na VARCHAR(20))</w:t>
+                      </w:r>
+                    </w:p>
+                    <w:p>
+                      <w:pPr>
+                        <w:rPr>
+                          <w:rFonts w:ascii="Consolas" w:hAnsi="Consolas"/>
+                        </w:rPr>
+                      </w:pPr>
+                      <w:r>
+                        <w:rPr>
+                          <w:rFonts w:ascii="Consolas" w:hAnsi="Consolas"/>
+                        </w:rPr>
+                        <w:t>BEGIN</w:t>
+                      </w:r>
+                    </w:p>
+                    <w:p>
+                      <w:pPr>
+                        <w:rPr>
+                          <w:rFonts w:ascii="Consolas" w:hAnsi="Consolas"/>
+                        </w:rPr>
+                      </w:pPr>
+                      <w:r>
+                        <w:rPr>
+                          <w:rFonts w:ascii="Consolas" w:hAnsi="Consolas"/>
+                        </w:rPr>
+                        <w:t xml:space="preserve"> DECLARE str VARCHAR(3) DEFAULT '10';</w:t>
+                      </w:r>
+                    </w:p>
+                    <w:p>
+                      <w:pPr>
+                        <w:rPr>
+                          <w:rFonts w:ascii="Consolas" w:hAnsi="Consolas"/>
+                        </w:rPr>
+                      </w:pPr>
+                      <w:r>
+                        <w:rPr>
+                          <w:rFonts w:ascii="Consolas" w:hAnsi="Consolas"/>
+                        </w:rPr>
+                        <w:tab/>
+                        <w:t xml:space="preserve">CASE </w:t>
+                      </w:r>
+                    </w:p>
+                    <w:p>
+                      <w:pPr>
+                        <w:rPr>
+                          <w:rFonts w:ascii="Consolas" w:hAnsi="Consolas"/>
+                        </w:rPr>
+                      </w:pPr>
+                      <w:r>
+                        <w:rPr>
+                          <w:rFonts w:ascii="Consolas" w:hAnsi="Consolas"/>
+                        </w:rPr>
+                        <w:tab/>
+                        <w:t>WHEN str = '100' THEN SET na = '</w:t>
+                      </w:r>
+                      <w:r>
+                        <w:rPr>
+                          <w:rFonts w:ascii="Consolas" w:hAnsi="Consolas"/>
+                        </w:rPr>
+                        <w:t>大于</w:t>
+                      </w:r>
+                      <w:r>
+                        <w:rPr>
+                          <w:rFonts w:ascii="Consolas" w:hAnsi="Consolas"/>
+                        </w:rPr>
+                        <w:t>100' ;</w:t>
+                      </w:r>
+                    </w:p>
+                    <w:p>
+                      <w:pPr>
+                        <w:rPr>
+                          <w:rFonts w:ascii="Consolas" w:hAnsi="Consolas"/>
+                        </w:rPr>
+                      </w:pPr>
+                      <w:r>
+                        <w:rPr>
+                          <w:rFonts w:ascii="Consolas" w:hAnsi="Consolas"/>
+                        </w:rPr>
+                        <w:tab/>
+                        <w:t>ELSE SET na = '</w:t>
+                      </w:r>
+                      <w:r>
+                        <w:rPr>
+                          <w:rFonts w:ascii="Consolas" w:hAnsi="Consolas"/>
+                        </w:rPr>
+                        <w:t>小于</w:t>
+                      </w:r>
+                      <w:r>
+                        <w:rPr>
+                          <w:rFonts w:ascii="Consolas" w:hAnsi="Consolas"/>
+                        </w:rPr>
+                        <w:t>100' ;</w:t>
+                      </w:r>
+                    </w:p>
+                    <w:p>
+                      <w:pPr>
+                        <w:rPr>
+                          <w:rFonts w:ascii="Consolas" w:hAnsi="Consolas"/>
+                        </w:rPr>
+                      </w:pPr>
+                      <w:r>
+                        <w:rPr>
+                          <w:rFonts w:ascii="Consolas" w:hAnsi="Consolas"/>
+                        </w:rPr>
+                        <w:t>END CASE;</w:t>
+                      </w:r>
+                    </w:p>
+                    <w:p>
+                      <w:pPr>
+                        <w:rPr>
+                          <w:rFonts w:hint="eastAsia"/>
+                        </w:rPr>
+                      </w:pPr>
+                      <w:r>
+                        <w:rPr>
+                          <w:rFonts w:ascii="Consolas" w:hAnsi="Consolas"/>
+                        </w:rPr>
+                        <w:t>END</w:t>
+                      </w:r>
+                    </w:p>
+                  </w:txbxContent>
+                </v:textbox>
+                <w10:anchorlock/>
+              </v:shape>
+            </w:pict>
+          </mc:Fallback>
+        </mc:AlternateContent>
+      </w:r>
+    </w:p>
+    <w:p/>
+    <w:p>
+      <w:r>
+        <w:rPr>
+          <w:rFonts w:hint="eastAsia"/>
+        </w:rPr>
+        <w:t>语法二</w:t>
+      </w:r>
+      <w:r>
+        <w:rPr>
+          <w:rFonts w:hint="eastAsia"/>
+        </w:rPr>
+        <w:t>：明确具体值</w:t>
+      </w:r>
+    </w:p>
+    <w:p>
+      <w:r>
+        <w:rPr>
+          <w:noProof/>
+        </w:rPr>
+        <mc:AlternateContent>
+          <mc:Choice Requires="wps">
+            <w:drawing>
+              <wp:inline distT="0" distB="0" distL="0" distR="0" wp14:anchorId="4B76AA4C" wp14:editId="226FFB68">
+                <wp:extent cx="6169231" cy="1404620"/>
+                <wp:effectExtent l="0" t="0" r="22225" b="21590"/>
+                <wp:docPr id="3" name="文本框 3"/>
+                <wp:cNvGraphicFramePr>
+                  <a:graphicFrameLocks xmlns:a="http://schemas.openxmlformats.org/drawingml/2006/main"/>
+                </wp:cNvGraphicFramePr>
+                <a:graphic xmlns:a="http://schemas.openxmlformats.org/drawingml/2006/main">
+                  <a:graphicData uri="http://schemas.microsoft.com/office/word/2010/wordprocessingShape">
+                    <wps:wsp>
+                      <wps:cNvSpPr txBox="1">
+                        <a:spLocks noChangeArrowheads="1"/>
+                      </wps:cNvSpPr>
+                      <wps:spPr bwMode="auto">
+                        <a:xfrm>
+                          <a:off x="0" y="0"/>
+                          <a:ext cx="6169231" cy="1404620"/>
+                        </a:xfrm>
+                        <a:prstGeom prst="rect">
+                          <a:avLst/>
+                        </a:prstGeom>
+                        <a:noFill/>
+                        <a:ln w="12700">
+                          <a:solidFill>
+                            <a:srgbClr val="000000"/>
+                          </a:solidFill>
+                          <a:prstDash val="lgDash"/>
+                          <a:miter lim="800000"/>
+                          <a:headEnd/>
+                          <a:tailEnd/>
+                        </a:ln>
+                      </wps:spPr>
+                      <wps:txbx>
+                        <w:txbxContent>
+                          <w:p>
+                            <w:pPr>
+                              <w:rPr>
+                                <w:rFonts w:ascii="Consolas" w:hAnsi="Consolas"/>
+                              </w:rPr>
+                            </w:pPr>
+                            <w:r>
+                              <w:rPr>
+                                <w:rFonts w:ascii="Consolas" w:hAnsi="Consolas"/>
+                              </w:rPr>
+                              <w:t xml:space="preserve">case </w:t>
+                            </w:r>
+                            <w:r>
+                              <w:rPr>
+                                <w:rFonts w:ascii="Consolas" w:hAnsi="Consolas"/>
+                              </w:rPr>
+                              <w:t>…</w:t>
+                            </w:r>
+                          </w:p>
+                          <w:p>
+                            <w:pPr>
+                              <w:rPr>
+                                <w:rFonts w:ascii="Consolas" w:hAnsi="Consolas"/>
+                              </w:rPr>
+                            </w:pPr>
+                            <w:r>
+                              <w:rPr>
+                                <w:rFonts w:ascii="Consolas" w:hAnsi="Consolas"/>
+                              </w:rPr>
+                              <w:t>when … then …;</w:t>
+                            </w:r>
+                          </w:p>
+                          <w:p>
+                            <w:pPr>
+                              <w:rPr>
+                                <w:rFonts w:ascii="Consolas" w:hAnsi="Consolas"/>
+                              </w:rPr>
+                            </w:pPr>
+                            <w:r>
+                              <w:rPr>
+                                <w:rFonts w:ascii="Consolas" w:hAnsi="Consolas"/>
+                              </w:rPr>
+                              <w:t>when … then…;</w:t>
+                            </w:r>
+                          </w:p>
+                          <w:p>
+                            <w:pPr>
+                              <w:rPr>
+                                <w:rFonts w:hint="eastAsia"/>
+                              </w:rPr>
+                            </w:pPr>
+                            <w:r>
+                              <w:rPr>
+                                <w:rFonts w:ascii="Consolas" w:hAnsi="Consolas"/>
+                              </w:rPr>
+                              <w:t>else …;</w:t>
+                            </w:r>
+                          </w:p>
+                        </w:txbxContent>
+                      </wps:txbx>
+                      <wps:bodyPr rot="0" vert="horz" wrap="square" lIns="91440" tIns="45720" rIns="91440" bIns="45720" anchor="t" anchorCtr="0">
+                        <a:spAutoFit/>
+                      </wps:bodyPr>
+                    </wps:wsp>
+                  </a:graphicData>
+                </a:graphic>
+              </wp:inline>
+            </w:drawing>
+          </mc:Choice>
+          <mc:Fallback>
+            <w:pict>
+              <v:shape w14:anchorId="4B76AA4C" id="文本框 3" o:spid="_x0000_s1028" type="#_x0000_t202" style="width:485.75pt;height:110.6pt;visibility:visible;mso-wrap-style:square;mso-left-percent:-10001;mso-top-percent:-10001;mso-position-horizontal:absolute;mso-position-horizontal-relative:char;mso-position-vertical:absolute;mso-position-vertical-relative:line;mso-left-percent:-10001;mso-top-percent:-10001;v-text-anchor:top" o:gfxdata="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" filled="f" strokeweight="1pt">
+                <v:stroke dashstyle="longDash"/>
+                <v:textbox style="mso-fit-shape-to-text:t">
+                  <w:txbxContent>
+                    <w:p>
+                      <w:pPr>
+                        <w:rPr>
+                          <w:rFonts w:ascii="Consolas" w:hAnsi="Consolas"/>
+                        </w:rPr>
+                      </w:pPr>
+                      <w:r>
+                        <w:rPr>
+                          <w:rFonts w:ascii="Consolas" w:hAnsi="Consolas"/>
+                        </w:rPr>
+                        <w:t xml:space="preserve">case </w:t>
+                      </w:r>
+                      <w:r>
+                        <w:rPr>
+                          <w:rFonts w:ascii="Consolas" w:hAnsi="Consolas"/>
+                        </w:rPr>
+                        <w:t>…</w:t>
+                      </w:r>
+                    </w:p>
+                    <w:p>
+                      <w:pPr>
+                        <w:rPr>
+                          <w:rFonts w:ascii="Consolas" w:hAnsi="Consolas"/>
+                        </w:rPr>
+                      </w:pPr>
+                      <w:r>
+                        <w:rPr>
+                          <w:rFonts w:ascii="Consolas" w:hAnsi="Consolas"/>
+                        </w:rPr>
+                        <w:t>when … then …;</w:t>
+                      </w:r>
+                    </w:p>
+                    <w:p>
+                      <w:pPr>
+                        <w:rPr>
+                          <w:rFonts w:ascii="Consolas" w:hAnsi="Consolas"/>
+                        </w:rPr>
+                      </w:pPr>
+                      <w:r>
+                        <w:rPr>
+                          <w:rFonts w:ascii="Consolas" w:hAnsi="Consolas"/>
+                        </w:rPr>
+                        <w:t>when … then…;</w:t>
+                      </w:r>
+                    </w:p>
+                    <w:p>
+                      <w:pPr>
+                        <w:rPr>
+                          <w:rFonts w:hint="eastAsia"/>
+                        </w:rPr>
+                      </w:pPr>
+                      <w:r>
+                        <w:rPr>
+                          <w:rFonts w:ascii="Consolas" w:hAnsi="Consolas"/>
+                        </w:rPr>
+                        <w:t>else …;</w:t>
+                      </w:r>
+                    </w:p>
+                  </w:txbxContent>
+                </v:textbox>
+                <w10:anchorlock/>
+              </v:shape>
+            </w:pict>
+          </mc:Fallback>
+        </mc:AlternateContent>
+      </w:r>
+    </w:p>
+    <w:p>
+      <w:r>
+        <w:rPr>
+          <w:rFonts w:hint="eastAsia"/>
+        </w:rPr>
+        <w:t>例子</w:t>
+      </w:r>
+    </w:p>
+    <w:p>
+      <w:pPr>
+        <w:rPr>
+          <w:rFonts w:hint="eastAsia"/>
+        </w:rPr>
+      </w:pPr>
+      <w:r>
+        <w:rPr>
+          <w:noProof/>
+        </w:rPr>
+        <mc:AlternateContent>
+          <mc:Choice Requires="wps">
+            <w:drawing>
+              <wp:inline distT="0" distB="0" distL="0" distR="0" wp14:anchorId="57DAF357" wp14:editId="05B64054">
+                <wp:extent cx="6169231" cy="1404620"/>
+                <wp:effectExtent l="0" t="0" r="22225" b="21590"/>
+                <wp:docPr id="4" name="文本框 2"/>
+                <wp:cNvGraphicFramePr>
+                  <a:graphicFrameLocks xmlns:a="http://schemas.openxmlformats.org/drawingml/2006/main"/>
+                </wp:cNvGraphicFramePr>
+                <a:graphic xmlns:a="http://schemas.openxmlformats.org/drawingml/2006/main">
+                  <a:graphicData uri="http://schemas.microsoft.com/office/word/2010/wordprocessingShape">
+                    <wps:wsp>
+                      <wps:cNvSpPr txBox="1">
+                        <a:spLocks noChangeArrowheads="1"/>
+                      </wps:cNvSpPr>
+                      <wps:spPr bwMode="auto">
+                        <a:xfrm>
+                          <a:off x="0" y="0"/>
+                          <a:ext cx="6169231" cy="1404620"/>
+                        </a:xfrm>
+                        <a:prstGeom prst="rect">
+                          <a:avLst/>
+                        </a:prstGeom>
+                        <a:noFill/>
+                        <a:ln w="12700">
+                          <a:solidFill>
+                            <a:srgbClr val="000000"/>
+                          </a:solidFill>
+                          <a:prstDash val="lgDash"/>
+                          <a:miter lim="800000"/>
+                          <a:headEnd/>
+                          <a:tailEnd/>
+                        </a:ln>
+                      </wps:spPr>
+                      <wps:txbx>
+                        <w:txbxContent>
+                          <w:p>
+                            <w:pPr>
+                              <w:rPr>
+                                <w:rFonts w:ascii="Consolas" w:hAnsi="Consolas"/>
+                              </w:rPr>
+                            </w:pPr>
+                            <w:r>
+                              <w:rPr>
+                                <w:rFonts w:ascii="Consolas" w:hAnsi="Consolas"/>
+                              </w:rPr>
+                              <w:t>CREATE DEFINER=`root`@`localhost` PROCEDURE `testPro`(OUT na VARCHAR(20))</w:t>
+                            </w:r>
+                          </w:p>
+                          <w:p>
+                            <w:pPr>
+                              <w:rPr>
+                                <w:rFonts w:ascii="Consolas" w:hAnsi="Consolas"/>
+                              </w:rPr>
+                            </w:pPr>
+                            <w:r>
+                              <w:rPr>
+                                <w:rFonts w:ascii="Consolas" w:hAnsi="Consolas"/>
+                              </w:rPr>
+                              <w:t>BEGIN</w:t>
+                            </w:r>
+                          </w:p>
+                          <w:p>
+                            <w:pPr>
+                              <w:rPr>
+                                <w:rFonts w:ascii="Consolas" w:hAnsi="Consolas"/>
+                              </w:rPr>
+                            </w:pPr>
+                            <w:r>
+                              <w:rPr>
+                                <w:rFonts w:ascii="Consolas" w:hAnsi="Consolas"/>
+                              </w:rPr>
+                              <w:t xml:space="preserve"> DECLARE str VARCHAR(3) DEFAULT '10';</w:t>
+                            </w:r>
+                          </w:p>
+                          <w:p>
+                            <w:pPr>
+                              <w:rPr>
+                                <w:rFonts w:ascii="Consolas" w:hAnsi="Consolas"/>
+                              </w:rPr>
+                            </w:pPr>
+                            <w:r>
+                              <w:rPr>
+                                <w:rFonts w:ascii="Consolas" w:hAnsi="Consolas"/>
+                              </w:rPr>
+                              <w:tab/>
+                              <w:t xml:space="preserve">CASE </w:t>
+                            </w:r>
+                            <w:r>
+                              <w:rPr>
+                                <w:rFonts w:ascii="Consolas" w:hAnsi="Consolas"/>
+                              </w:rPr>
+                              <w:t>str</w:t>
+                            </w:r>
+                          </w:p>
+                          <w:p>
+                            <w:pPr>
+                              <w:rPr>
+                                <w:rFonts w:ascii="Consolas" w:hAnsi="Consolas"/>
+                              </w:rPr>
+                            </w:pPr>
+                            <w:r>
+                              <w:rPr>
+                                <w:rFonts w:ascii="Consolas" w:hAnsi="Consolas"/>
+                              </w:rPr>
+                              <w:tab/>
+                              <w:t>WHEN '100' THEN SET na = '</w:t>
+                            </w:r>
+                            <w:r>
+                              <w:rPr>
+                                <w:rFonts w:ascii="Consolas" w:hAnsi="Consolas"/>
+                              </w:rPr>
+                              <w:t>大于</w:t>
+                            </w:r>
+                            <w:r>
+                              <w:rPr>
+                                <w:rFonts w:ascii="Consolas" w:hAnsi="Consolas"/>
+                              </w:rPr>
+                              <w:t>100' ;</w:t>
+                            </w:r>
+                          </w:p>
+                          <w:p>
+                            <w:pPr>
+                              <w:rPr>
+                                <w:rFonts w:ascii="Consolas" w:hAnsi="Consolas"/>
+                              </w:rPr>
+                            </w:pPr>
+                            <w:r>
+                              <w:rPr>
+                                <w:rFonts w:ascii="Consolas" w:hAnsi="Consolas"/>
+                              </w:rPr>
+                              <w:tab/>
+                              <w:t>ELSE SET na = '</w:t>
+                            </w:r>
+                            <w:r>
+                              <w:rPr>
+                                <w:rFonts w:ascii="Consolas" w:hAnsi="Consolas"/>
+                              </w:rPr>
+                              <w:t>小于</w:t>
+                            </w:r>
+                            <w:r>
+                              <w:rPr>
+                                <w:rFonts w:ascii="Consolas" w:hAnsi="Consolas"/>
+                              </w:rPr>
+                              <w:t>100' ;</w:t>
+                            </w:r>
+                          </w:p>
+                          <w:p>
+                            <w:pPr>
+                              <w:rPr>
+                                <w:rFonts w:ascii="Consolas" w:hAnsi="Consolas"/>
+                              </w:rPr>
+                            </w:pPr>
+                            <w:r>
+                              <w:rPr>
+                                <w:rFonts w:ascii="Consolas" w:hAnsi="Consolas"/>
+                              </w:rPr>
+                              <w:t>END CASE;</w:t>
+                            </w:r>
+                          </w:p>
+                          <w:p>
+                            <w:pPr>
+                              <w:rPr>
+                                <w:rFonts w:hint="eastAsia"/>
+                              </w:rPr>
+                            </w:pPr>
+                            <w:r>
+                              <w:rPr>
+                                <w:rFonts w:ascii="Consolas" w:hAnsi="Consolas"/>
+                              </w:rPr>
+                              <w:t>END</w:t>
+                            </w:r>
+                          </w:p>
+                        </w:txbxContent>
+                      </wps:txbx>
+                      <wps:bodyPr rot="0" vert="horz" wrap="square" lIns="91440" tIns="45720" rIns="91440" bIns="45720" anchor="t" anchorCtr="0">
+                        <a:spAutoFit/>
+                      </wps:bodyPr>
+                    </wps:wsp>
+                  </a:graphicData>
+                </a:graphic>
+              </wp:inline>
+            </w:drawing>
+          </mc:Choice>
+          <mc:Fallback>
+            <w:pict>
+              <v:shape w14:anchorId="57DAF357" id="_x0000_s1029" type="#_x0000_t202" style="width:485.75pt;height:110.6pt;visibility:visible;mso-wrap-style:square;mso-left-percent:-10001;mso-top-percent:-10001;mso-position-horizontal:absolute;mso-position-horizontal-relative:char;mso-position-vertical:absolute;mso-position-vertical-relative:line;mso-left-percent:-10001;mso-top-percent:-10001;v-text-anchor:top" o:gfxdata="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" filled="f" strokeweight="1pt">
+                <v:stroke dashstyle="longDash"/>
+                <v:textbox style="mso-fit-shape-to-text:t">
+                  <w:txbxContent>
+                    <w:p>
+                      <w:pPr>
+                        <w:rPr>
+                          <w:rFonts w:ascii="Consolas" w:hAnsi="Consolas"/>
+                        </w:rPr>
+                      </w:pPr>
+                      <w:r>
+                        <w:rPr>
+                          <w:rFonts w:ascii="Consolas" w:hAnsi="Consolas"/>
+                        </w:rPr>
+                        <w:t>CREATE DEFINER=`root`@`localhost` PROCEDURE `testPro`(OUT na VARCHAR(20))</w:t>
+                      </w:r>
+                    </w:p>
+                    <w:p>
+                      <w:pPr>
+                        <w:rPr>
+                          <w:rFonts w:ascii="Consolas" w:hAnsi="Consolas"/>
+                        </w:rPr>
+                      </w:pPr>
+                      <w:r>
+                        <w:rPr>
+                          <w:rFonts w:ascii="Consolas" w:hAnsi="Consolas"/>
+                        </w:rPr>
+                        <w:t>BEGIN</w:t>
+                      </w:r>
+                    </w:p>
+                    <w:p>
+                      <w:pPr>
+                        <w:rPr>
+                          <w:rFonts w:ascii="Consolas" w:hAnsi="Consolas"/>
+                        </w:rPr>
+                      </w:pPr>
+                      <w:r>
+                        <w:rPr>
+                          <w:rFonts w:ascii="Consolas" w:hAnsi="Consolas"/>
+                        </w:rPr>
+                        <w:t xml:space="preserve"> DECLARE str VARCHAR(3) DEFAULT '10';</w:t>
+                      </w:r>
+                    </w:p>
+                    <w:p>
+                      <w:pPr>
+                        <w:rPr>
+                          <w:rFonts w:ascii="Consolas" w:hAnsi="Consolas"/>
+                        </w:rPr>
+                      </w:pPr>
+                      <w:r>
+                        <w:rPr>
+                          <w:rFonts w:ascii="Consolas" w:hAnsi="Consolas"/>
+                        </w:rPr>
+                        <w:tab/>
+                        <w:t xml:space="preserve">CASE </w:t>
+                      </w:r>
+                      <w:r>
+                        <w:rPr>
+                          <w:rFonts w:ascii="Consolas" w:hAnsi="Consolas"/>
+                        </w:rPr>
+                        <w:t>str</w:t>
+                      </w:r>
+                    </w:p>
+                    <w:p>
+                      <w:pPr>
+                        <w:rPr>
+                          <w:rFonts w:ascii="Consolas" w:hAnsi="Consolas"/>
+                        </w:rPr>
+                      </w:pPr>
+                      <w:r>
+                        <w:rPr>
+                          <w:rFonts w:ascii="Consolas" w:hAnsi="Consolas"/>
+                        </w:rPr>
+                        <w:tab/>
+                        <w:t>WHEN '100' THEN SET na = '</w:t>
+                      </w:r>
+                      <w:r>
+                        <w:rPr>
+                          <w:rFonts w:ascii="Consolas" w:hAnsi="Consolas"/>
+                        </w:rPr>
+                        <w:t>大于</w:t>
+                      </w:r>
+                      <w:r>
+                        <w:rPr>
+                          <w:rFonts w:ascii="Consolas" w:hAnsi="Consolas"/>
+                        </w:rPr>
+                        <w:t>100' ;</w:t>
+                      </w:r>
+                    </w:p>
+                    <w:p>
+                      <w:pPr>
+                        <w:rPr>
+                          <w:rFonts w:ascii="Consolas" w:hAnsi="Consolas"/>
+                        </w:rPr>
+                      </w:pPr>
+                      <w:r>
+                        <w:rPr>
+                          <w:rFonts w:ascii="Consolas" w:hAnsi="Consolas"/>
+                        </w:rPr>
+                        <w:tab/>
+                        <w:t>ELSE SET na = '</w:t>
+                      </w:r>
+                      <w:r>
+                        <w:rPr>
+                          <w:rFonts w:ascii="Consolas" w:hAnsi="Consolas"/>
+                        </w:rPr>
+                        <w:t>小于</w:t>
+                      </w:r>
+                      <w:r>
+                        <w:rPr>
+                          <w:rFonts w:ascii="Consolas" w:hAnsi="Consolas"/>
+                        </w:rPr>
+                        <w:t>100' ;</w:t>
+                      </w:r>
+                    </w:p>
+                    <w:p>
+                      <w:pPr>
+                        <w:rPr>
+                          <w:rFonts w:ascii="Consolas" w:hAnsi="Consolas"/>
+                        </w:rPr>
+                      </w:pPr>
+                      <w:r>
+                        <w:rPr>
+                          <w:rFonts w:ascii="Consolas" w:hAnsi="Consolas"/>
+                        </w:rPr>
+                        <w:t>END CASE;</w:t>
+                      </w:r>
+                    </w:p>
+                    <w:p>
+                      <w:pPr>
+                        <w:rPr>
+                          <w:rFonts w:hint="eastAsia"/>
+                        </w:rPr>
+                      </w:pPr>
+                      <w:r>
+                        <w:rPr>
+                          <w:rFonts w:ascii="Consolas" w:hAnsi="Consolas"/>
+                        </w:rPr>
+                        <w:t>END</w:t>
+                      </w:r>
+                    </w:p>
+                  </w:txbxContent>
+                </v:textbox>
+                <w10:anchorlock/>
+              </v:shape>
+            </w:pict>
+          </mc:Fallback>
+        </mc:AlternateContent>
+      </w:r>
     </w:p>
     <w:sectPr>
       <w:headerReference w:type="even" r:id="rId9"/>
@@ -21067,6 +22652,7 @@
   <w:style w:type="paragraph" w:default="1" w:styleId="a">
     <w:name w:val="Normal"/>
     <w:qFormat/>
+    <w:rsid w:val="008B7051"/>
     <w:pPr>
       <w:widowControl w:val="0"/>
       <w:jc w:val="both"/>
@@ -21652,10 +23238,6 @@
 </file>
 
 <file path=customXml/item1.xml><?xml version="1.0" encoding="utf-8"?>
-<b:Sources xmlns:b="http://schemas.openxmlformats.org/officeDocument/2006/bibliography" xmlns="http://schemas.openxmlformats.org/officeDocument/2006/bibliography" SelectedStyle="\APASixthEditionOfficeOnline.xsl" StyleName="APA" Version="6"/>
-</file>
-
-<file path=customXml/item2.xml><?xml version="1.0" encoding="utf-8"?>
 <s:customData xmlns="http://www.wps.cn/officeDocument/2013/wpsCustomData" xmlns:s="http://www.wps.cn/officeDocument/2013/wpsCustomData">
   <customSectProps>
     <customSectPr/>
@@ -21668,18 +23250,22 @@
 </s:customData>
 </file>
 
+<file path=customXml/item2.xml><?xml version="1.0" encoding="utf-8"?>
+<b:Sources xmlns:b="http://schemas.openxmlformats.org/officeDocument/2006/bibliography" xmlns="http://schemas.openxmlformats.org/officeDocument/2006/bibliography" SelectedStyle="\APASixthEditionOfficeOnline.xsl" StyleName="APA" Version="6"/>
+</file>
+
 <file path=customXml/itemProps1.xml><?xml version="1.0" encoding="utf-8"?>
+<ds:datastoreItem xmlns:ds="http://schemas.openxmlformats.org/officeDocument/2006/customXml" ds:itemID="{B1977F7D-205B-4081-913C-38D41E755F92}">
+  <ds:schemaRefs>
+    <ds:schemaRef ds:uri="http://www.wps.cn/officeDocument/2013/wpsCustomData"/>
+  </ds:schemaRefs>
+</ds:datastoreItem>
+</file>
+
+<file path=customXml/itemProps2.xml><?xml version="1.0" encoding="utf-8"?>
 <ds:datastoreItem xmlns:ds="http://schemas.openxmlformats.org/officeDocument/2006/customXml" ds:itemID="{66CC01A1-0E88-4ECD-9CC1-5EC2FCD1971F}">
   <ds:schemaRefs>
     <ds:schemaRef ds:uri="http://schemas.openxmlformats.org/officeDocument/2006/bibliography"/>
   </ds:schemaRefs>
 </ds:datastoreItem>
-</file>
-
-<file path=customXml/itemProps2.xml><?xml version="1.0" encoding="utf-8"?>
-<ds:datastoreItem xmlns:ds="http://schemas.openxmlformats.org/officeDocument/2006/customXml" ds:itemID="{B1977F7D-205B-4081-913C-38D41E755F92}">
-  <ds:schemaRefs>
-    <ds:schemaRef ds:uri="http://www.wps.cn/officeDocument/2013/wpsCustomData"/>
-  </ds:schemaRefs>
-</ds:datastoreItem>
 </file>
--- a/数据库/MySQL.docx
+++ b/数据库/MySQL.docx
@@ -17539,7 +17539,7 @@
           <w:sz w:val="20"/>
           <w:szCs w:val="20"/>
         </w:rPr>
-        <w:t>START</w:t>
+        <w:t>start</w:t>
       </w:r>
       <w:r>
         <w:rPr>
@@ -17559,7 +17559,7 @@
           <w:sz w:val="20"/>
           <w:szCs w:val="20"/>
         </w:rPr>
-        <w:t>TRANSACTION</w:t>
+        <w:t>transaction</w:t>
       </w:r>
       <w:r>
         <w:rPr>
@@ -17582,7 +17582,7 @@
       </w:r>
       <w:r>
         <w:rPr>
-          <w:rFonts w:ascii="Consolas" w:eastAsia="宋体" w:hAnsi="Consolas" w:cs="Consolas"/>
+          <w:rFonts w:ascii="Consolas" w:eastAsia="宋体" w:hAnsi="Consolas" w:cs="Consolas" w:hint="eastAsia"/>
           <w:color w:val="008000"/>
           <w:sz w:val="20"/>
           <w:szCs w:val="20"/>
@@ -17610,7 +17610,7 @@
           <w:sz w:val="20"/>
           <w:szCs w:val="20"/>
         </w:rPr>
-        <w:t>DELETE</w:t>
+        <w:t>delete</w:t>
       </w:r>
       <w:r>
         <w:rPr>
@@ -17630,7 +17630,7 @@
           <w:sz w:val="20"/>
           <w:szCs w:val="20"/>
         </w:rPr>
-        <w:t>FROM</w:t>
+        <w:t>from</w:t>
       </w:r>
       <w:r>
         <w:rPr>
@@ -17653,7 +17653,7 @@
       </w:r>
       <w:r>
         <w:rPr>
-          <w:rFonts w:ascii="Consolas" w:eastAsia="宋体" w:hAnsi="Consolas" w:cs="Consolas"/>
+          <w:rFonts w:ascii="Consolas" w:eastAsia="宋体" w:hAnsi="Consolas" w:cs="Consolas" w:hint="eastAsia"/>
           <w:color w:val="008000"/>
           <w:sz w:val="20"/>
           <w:szCs w:val="20"/>
@@ -17682,7 +17682,7 @@
           <w:szCs w:val="20"/>
         </w:rPr>
         <w:tab/>
-        <w:t>INSERT</w:t>
+        <w:t>insert</w:t>
       </w:r>
       <w:r>
         <w:rPr>
@@ -17702,7 +17702,7 @@
           <w:sz w:val="20"/>
           <w:szCs w:val="20"/>
         </w:rPr>
-        <w:t>INTO</w:t>
+        <w:t>into</w:t>
       </w:r>
       <w:r>
         <w:rPr>
@@ -17965,7 +17965,7 @@
       </w:r>
       <w:r>
         <w:rPr>
-          <w:rFonts w:ascii="Consolas" w:eastAsia="宋体" w:hAnsi="Consolas" w:cs="Consolas"/>
+          <w:rFonts w:ascii="Consolas" w:eastAsia="宋体" w:hAnsi="Consolas" w:cs="Consolas" w:hint="eastAsia"/>
           <w:color w:val="008000"/>
           <w:sz w:val="20"/>
           <w:szCs w:val="20"/>
@@ -17994,7 +17994,7 @@
           <w:sz w:val="20"/>
           <w:szCs w:val="20"/>
         </w:rPr>
-        <w:t>UPDATE</w:t>
+        <w:t>update</w:t>
       </w:r>
       <w:r>
         <w:rPr>
@@ -18014,7 +18014,7 @@
           <w:sz w:val="20"/>
           <w:szCs w:val="20"/>
         </w:rPr>
-        <w:t>SET</w:t>
+        <w:t>set</w:t>
       </w:r>
       <w:r>
         <w:rPr>
@@ -18024,7 +18024,7 @@
           <w:sz w:val="20"/>
           <w:szCs w:val="20"/>
         </w:rPr>
-        <w:t xml:space="preserve"> email = CONCAT(email,</w:t>
+        <w:t xml:space="preserve"> email = concat(email,</w:t>
       </w:r>
       <w:r>
         <w:rPr>
@@ -18057,7 +18057,7 @@
       </w:r>
       <w:r>
         <w:rPr>
-          <w:rFonts w:ascii="Consolas" w:eastAsia="宋体" w:hAnsi="Consolas" w:cs="Consolas"/>
+          <w:rFonts w:ascii="Consolas" w:eastAsia="宋体" w:hAnsi="Consolas" w:cs="Consolas" w:hint="eastAsia"/>
           <w:color w:val="008000"/>
           <w:sz w:val="20"/>
           <w:szCs w:val="20"/>
@@ -18085,7 +18085,7 @@
           <w:sz w:val="20"/>
           <w:szCs w:val="20"/>
         </w:rPr>
-        <w:t>COMMIT WORK</w:t>
+        <w:t>commit work</w:t>
       </w:r>
       <w:r>
         <w:rPr>
@@ -18108,7 +18108,7 @@
       </w:r>
       <w:r>
         <w:rPr>
-          <w:rFonts w:ascii="Consolas" w:eastAsia="宋体" w:hAnsi="Consolas" w:cs="Consolas"/>
+          <w:rFonts w:ascii="Consolas" w:eastAsia="宋体" w:hAnsi="Consolas" w:cs="Consolas" w:hint="eastAsia"/>
           <w:color w:val="008000"/>
           <w:sz w:val="20"/>
           <w:szCs w:val="20"/>
@@ -19716,7 +19716,7 @@
         <w:ind w:left="840"/>
         <w:jc w:val="left"/>
         <w:rPr>
-          <w:rFonts w:ascii="宋体" w:eastAsia="宋体" w:hAnsi="宋体" w:hint="eastAsia"/>
+          <w:rFonts w:ascii="宋体" w:eastAsia="宋体" w:hAnsi="宋体"/>
           <w:sz w:val="20"/>
           <w:szCs w:val="20"/>
         </w:rPr>
@@ -19831,7 +19831,7 @@
         <w:ind w:left="840" w:firstLineChars="100" w:firstLine="180"/>
         <w:jc w:val="left"/>
         <w:rPr>
-          <w:rFonts w:ascii="宋体" w:eastAsia="宋体" w:hAnsi="宋体" w:hint="eastAsia"/>
+          <w:rFonts w:ascii="宋体" w:eastAsia="宋体" w:hAnsi="宋体"/>
           <w:sz w:val="20"/>
           <w:szCs w:val="20"/>
         </w:rPr>
@@ -19850,13 +19850,23 @@
         <w:pStyle w:val="3"/>
         <w:spacing w:before="160" w:after="0" w:line="240" w:lineRule="auto"/>
         <w:rPr>
+          <w:rFonts w:ascii="宋体" w:eastAsia="宋体" w:hAnsi="宋体"/>
+          <w:b w:val="0"/>
+          <w:bCs w:val="0"/>
+          <w:sz w:val="22"/>
+          <w:szCs w:val="22"/>
+        </w:rPr>
+      </w:pPr>
+      <w:r>
+        <w:rPr>
           <w:rFonts w:ascii="宋体" w:eastAsia="宋体" w:hAnsi="宋体" w:hint="eastAsia"/>
           <w:b w:val="0"/>
           <w:bCs w:val="0"/>
           <w:sz w:val="22"/>
           <w:szCs w:val="22"/>
         </w:rPr>
-      </w:pPr>
+        <w:t>声</w:t>
+      </w:r>
       <w:r>
         <w:rPr>
           <w:rFonts w:ascii="宋体" w:eastAsia="宋体" w:hAnsi="宋体" w:hint="eastAsia"/>
@@ -19865,7 +19875,7 @@
           <w:sz w:val="22"/>
           <w:szCs w:val="22"/>
         </w:rPr>
-        <w:t>声</w:t>
+        <w:t>明</w:t>
       </w:r>
       <w:r>
         <w:rPr>
@@ -19875,7 +19885,7 @@
           <w:sz w:val="22"/>
           <w:szCs w:val="22"/>
         </w:rPr>
-        <w:t>明</w:t>
+        <w:t>&amp;使用</w:t>
       </w:r>
       <w:r>
         <w:rPr>
@@ -19885,8 +19895,70 @@
           <w:sz w:val="22"/>
           <w:szCs w:val="22"/>
         </w:rPr>
-        <w:t>&amp;使用</w:t>
-      </w:r>
+        <w:t>变量</w:t>
+      </w:r>
+    </w:p>
+    <w:p>
+      <w:pPr>
+        <w:widowControl/>
+        <w:jc w:val="left"/>
+        <w:rPr>
+          <w:rFonts w:ascii="宋体" w:eastAsia="宋体" w:hAnsi="宋体" w:cs="宋体"/>
+          <w:color w:val="000000"/>
+          <w:kern w:val="0"/>
+          <w:sz w:val="20"/>
+          <w:szCs w:val="20"/>
+        </w:rPr>
+      </w:pPr>
+      <w:r>
+        <w:rPr>
+          <w:rFonts w:ascii="宋体" w:eastAsia="宋体" w:hAnsi="宋体" w:cs="宋体"/>
+          <w:color w:val="000000"/>
+          <w:kern w:val="0"/>
+          <w:sz w:val="20"/>
+          <w:szCs w:val="20"/>
+        </w:rPr>
+        <w:t>DECLARE a INT DEFAULT(1);</w:t>
+      </w:r>
+    </w:p>
+    <w:p>
+      <w:pPr>
+        <w:widowControl/>
+        <w:jc w:val="left"/>
+      </w:pPr>
+      <w:r>
+        <w:rPr>
+          <w:rFonts w:ascii="宋体" w:eastAsia="宋体" w:hAnsi="宋体" w:cs="宋体" w:hint="eastAsia"/>
+          <w:color w:val="000000"/>
+          <w:kern w:val="0"/>
+          <w:sz w:val="20"/>
+          <w:szCs w:val="20"/>
+        </w:rPr>
+        <w:t>只能在存储过程开头声明变量，</w:t>
+      </w:r>
+      <w:r>
+        <w:rPr>
+          <w:rFonts w:ascii="宋体" w:eastAsia="宋体" w:hAnsi="宋体" w:cs="宋体" w:hint="eastAsia"/>
+          <w:color w:val="000000"/>
+          <w:kern w:val="0"/>
+          <w:sz w:val="20"/>
+          <w:szCs w:val="20"/>
+        </w:rPr>
+        <w:t>使用时只用变量名即可</w:t>
+      </w:r>
+    </w:p>
+    <w:p>
+      <w:pPr>
+        <w:pStyle w:val="3"/>
+        <w:spacing w:before="160" w:after="0" w:line="240" w:lineRule="auto"/>
+        <w:rPr>
+          <w:rFonts w:ascii="宋体" w:eastAsia="宋体" w:hAnsi="宋体"/>
+          <w:b w:val="0"/>
+          <w:bCs w:val="0"/>
+          <w:sz w:val="22"/>
+          <w:szCs w:val="22"/>
+        </w:rPr>
+      </w:pPr>
       <w:r>
         <w:rPr>
           <w:rFonts w:ascii="宋体" w:eastAsia="宋体" w:hAnsi="宋体" w:hint="eastAsia"/>
@@ -19895,49 +19967,66 @@
           <w:sz w:val="22"/>
           <w:szCs w:val="22"/>
         </w:rPr>
-        <w:t>变量</w:t>
+        <w:t>执行存储过程</w:t>
       </w:r>
     </w:p>
     <w:p>
       <w:pPr>
-        <w:widowControl/>
-        <w:jc w:val="left"/>
-        <w:rPr>
-          <w:rFonts w:ascii="宋体" w:eastAsia="宋体" w:hAnsi="宋体" w:cs="宋体"/>
-          <w:color w:val="000000"/>
-          <w:kern w:val="0"/>
+        <w:rPr>
+          <w:rFonts w:ascii="宋体" w:eastAsia="宋体" w:hAnsi="宋体"/>
           <w:sz w:val="20"/>
           <w:szCs w:val="20"/>
         </w:rPr>
       </w:pPr>
       <w:r>
         <w:rPr>
-          <w:rFonts w:ascii="宋体" w:eastAsia="宋体" w:hAnsi="宋体" w:cs="宋体"/>
-          <w:color w:val="000000"/>
-          <w:kern w:val="0"/>
-          <w:sz w:val="20"/>
-          <w:szCs w:val="20"/>
-        </w:rPr>
-        <w:t>DECLARE a INT DEFAULT(1);</w:t>
-      </w:r>
-    </w:p>
-    <w:p>
-      <w:pPr>
-        <w:widowControl/>
-        <w:jc w:val="left"/>
-        <w:rPr>
-          <w:rFonts w:hint="eastAsia"/>
-        </w:rPr>
-      </w:pPr>
-      <w:r>
-        <w:rPr>
-          <w:rFonts w:ascii="宋体" w:eastAsia="宋体" w:hAnsi="宋体" w:cs="宋体" w:hint="eastAsia"/>
-          <w:color w:val="000000"/>
-          <w:kern w:val="0"/>
-          <w:sz w:val="20"/>
-          <w:szCs w:val="20"/>
-        </w:rPr>
-        <w:t>使用时只用变量名即可</w:t>
+          <w:rFonts w:ascii="宋体" w:eastAsia="宋体" w:hAnsi="宋体"/>
+          <w:b/>
+          <w:bCs/>
+          <w:sz w:val="20"/>
+          <w:szCs w:val="20"/>
+        </w:rPr>
+        <w:t>CALL</w:t>
+      </w:r>
+      <w:r>
+        <w:rPr>
+          <w:rFonts w:ascii="宋体" w:eastAsia="宋体" w:hAnsi="宋体"/>
+          <w:sz w:val="20"/>
+          <w:szCs w:val="20"/>
+        </w:rPr>
+        <w:t xml:space="preserve"> nameOfProcedur</w:t>
+      </w:r>
+      <w:r>
+        <w:rPr>
+          <w:rFonts w:ascii="宋体" w:eastAsia="宋体" w:hAnsi="宋体" w:hint="eastAsia"/>
+          <w:sz w:val="20"/>
+          <w:szCs w:val="20"/>
+        </w:rPr>
+        <w:t>e</w:t>
+      </w:r>
+      <w:r>
+        <w:rPr>
+          <w:rFonts w:ascii="宋体" w:eastAsia="宋体" w:hAnsi="宋体"/>
+          <w:sz w:val="20"/>
+          <w:szCs w:val="20"/>
+        </w:rPr>
+        <w:t>(</w:t>
+      </w:r>
+      <w:r>
+        <w:rPr>
+          <w:rFonts w:ascii="宋体" w:eastAsia="宋体" w:hAnsi="宋体"/>
+          <w:sz w:val="20"/>
+          <w:szCs w:val="20"/>
+        </w:rPr>
+        <w:t>…</w:t>
+      </w:r>
+      <w:r>
+        <w:rPr>
+          <w:rFonts w:ascii="宋体" w:eastAsia="宋体" w:hAnsi="宋体"/>
+          <w:sz w:val="20"/>
+          <w:szCs w:val="20"/>
+        </w:rPr>
+        <w:t>);</w:t>
       </w:r>
     </w:p>
     <w:p>
@@ -19960,7 +20049,7 @@
           <w:sz w:val="22"/>
           <w:szCs w:val="22"/>
         </w:rPr>
-        <w:t>执行存储过程</w:t>
+        <w:t>带返回参数执行</w:t>
       </w:r>
     </w:p>
     <w:p>
@@ -19973,13 +20062,27 @@
       </w:pPr>
       <w:r>
         <w:rPr>
+          <w:rFonts w:ascii="宋体" w:eastAsia="宋体" w:hAnsi="宋体" w:hint="eastAsia"/>
+          <w:sz w:val="20"/>
+          <w:szCs w:val="20"/>
+        </w:rPr>
+        <w:t>call</w:t>
+      </w:r>
+      <w:r>
+        <w:rPr>
           <w:rFonts w:ascii="宋体" w:eastAsia="宋体" w:hAnsi="宋体"/>
-          <w:b/>
-          <w:bCs/>
-          <w:sz w:val="20"/>
-          <w:szCs w:val="20"/>
-        </w:rPr>
-        <w:t>CALL</w:t>
+          <w:sz w:val="20"/>
+          <w:szCs w:val="20"/>
+        </w:rPr>
+        <w:t xml:space="preserve"> </w:t>
+      </w:r>
+      <w:r>
+        <w:rPr>
+          <w:rFonts w:ascii="宋体" w:eastAsia="宋体" w:hAnsi="宋体" w:hint="eastAsia"/>
+          <w:sz w:val="20"/>
+          <w:szCs w:val="20"/>
+        </w:rPr>
+        <w:t>nameofprocedure</w:t>
       </w:r>
       <w:r>
         <w:rPr>
@@ -19987,15 +20090,17 @@
           <w:sz w:val="20"/>
           <w:szCs w:val="20"/>
         </w:rPr>
-        <w:t xml:space="preserve"> nameOfProcedur</w:t>
-      </w:r>
+        <w:t>(@value)</w:t>
+      </w:r>
+    </w:p>
+    <w:p>
       <w:r>
         <w:rPr>
           <w:rFonts w:ascii="宋体" w:eastAsia="宋体" w:hAnsi="宋体" w:hint="eastAsia"/>
           <w:sz w:val="20"/>
           <w:szCs w:val="20"/>
         </w:rPr>
-        <w:t>e</w:t>
+        <w:t>s</w:t>
       </w:r>
       <w:r>
         <w:rPr>
@@ -20003,23 +20108,7 @@
           <w:sz w:val="20"/>
           <w:szCs w:val="20"/>
         </w:rPr>
-        <w:t>(</w:t>
-      </w:r>
-      <w:r>
-        <w:rPr>
-          <w:rFonts w:ascii="宋体" w:eastAsia="宋体" w:hAnsi="宋体"/>
-          <w:sz w:val="20"/>
-          <w:szCs w:val="20"/>
-        </w:rPr>
-        <w:t>…</w:t>
-      </w:r>
-      <w:r>
-        <w:rPr>
-          <w:rFonts w:ascii="宋体" w:eastAsia="宋体" w:hAnsi="宋体"/>
-          <w:sz w:val="20"/>
-          <w:szCs w:val="20"/>
-        </w:rPr>
-        <w:t>);</w:t>
+        <w:t>elect @value;</w:t>
       </w:r>
     </w:p>
     <w:p>
@@ -20042,7 +20131,7 @@
           <w:sz w:val="22"/>
           <w:szCs w:val="22"/>
         </w:rPr>
-        <w:t>带返回参数执行</w:t>
+        <w:t>删除存储过程</w:t>
       </w:r>
     </w:p>
     <w:p>
@@ -20055,88 +20144,6 @@
       </w:pPr>
       <w:r>
         <w:rPr>
-          <w:rFonts w:ascii="宋体" w:eastAsia="宋体" w:hAnsi="宋体" w:hint="eastAsia"/>
-          <w:sz w:val="20"/>
-          <w:szCs w:val="20"/>
-        </w:rPr>
-        <w:t>call</w:t>
-      </w:r>
-      <w:r>
-        <w:rPr>
-          <w:rFonts w:ascii="宋体" w:eastAsia="宋体" w:hAnsi="宋体"/>
-          <w:sz w:val="20"/>
-          <w:szCs w:val="20"/>
-        </w:rPr>
-        <w:t xml:space="preserve"> </w:t>
-      </w:r>
-      <w:r>
-        <w:rPr>
-          <w:rFonts w:ascii="宋体" w:eastAsia="宋体" w:hAnsi="宋体" w:hint="eastAsia"/>
-          <w:sz w:val="20"/>
-          <w:szCs w:val="20"/>
-        </w:rPr>
-        <w:t>nameofprocedure</w:t>
-      </w:r>
-      <w:r>
-        <w:rPr>
-          <w:rFonts w:ascii="宋体" w:eastAsia="宋体" w:hAnsi="宋体"/>
-          <w:sz w:val="20"/>
-          <w:szCs w:val="20"/>
-        </w:rPr>
-        <w:t>(@value)</w:t>
-      </w:r>
-    </w:p>
-    <w:p>
-      <w:r>
-        <w:rPr>
-          <w:rFonts w:ascii="宋体" w:eastAsia="宋体" w:hAnsi="宋体" w:hint="eastAsia"/>
-          <w:sz w:val="20"/>
-          <w:szCs w:val="20"/>
-        </w:rPr>
-        <w:t>s</w:t>
-      </w:r>
-      <w:r>
-        <w:rPr>
-          <w:rFonts w:ascii="宋体" w:eastAsia="宋体" w:hAnsi="宋体"/>
-          <w:sz w:val="20"/>
-          <w:szCs w:val="20"/>
-        </w:rPr>
-        <w:t>elect @value;</w:t>
-      </w:r>
-    </w:p>
-    <w:p>
-      <w:pPr>
-        <w:pStyle w:val="3"/>
-        <w:spacing w:before="160" w:after="0" w:line="240" w:lineRule="auto"/>
-        <w:rPr>
-          <w:rFonts w:ascii="宋体" w:eastAsia="宋体" w:hAnsi="宋体"/>
-          <w:b w:val="0"/>
-          <w:bCs w:val="0"/>
-          <w:sz w:val="22"/>
-          <w:szCs w:val="22"/>
-        </w:rPr>
-      </w:pPr>
-      <w:r>
-        <w:rPr>
-          <w:rFonts w:ascii="宋体" w:eastAsia="宋体" w:hAnsi="宋体" w:hint="eastAsia"/>
-          <w:b w:val="0"/>
-          <w:bCs w:val="0"/>
-          <w:sz w:val="22"/>
-          <w:szCs w:val="22"/>
-        </w:rPr>
-        <w:t>删除存储过程</w:t>
-      </w:r>
-    </w:p>
-    <w:p>
-      <w:pPr>
-        <w:rPr>
-          <w:rFonts w:ascii="宋体" w:eastAsia="宋体" w:hAnsi="宋体"/>
-          <w:sz w:val="20"/>
-          <w:szCs w:val="20"/>
-        </w:rPr>
-      </w:pPr>
-      <w:r>
-        <w:rPr>
           <w:rFonts w:ascii="宋体" w:eastAsia="宋体" w:hAnsi="宋体"/>
           <w:b/>
           <w:bCs/>
@@ -20160,61 +20167,6 @@
           <w:szCs w:val="20"/>
         </w:rPr>
         <w:t>e;</w:t>
-      </w:r>
-    </w:p>
-    <w:p>
-      <w:pPr>
-        <w:rPr>
-          <w:rFonts w:ascii="宋体" w:eastAsia="宋体" w:hAnsi="宋体"/>
-          <w:sz w:val="20"/>
-          <w:szCs w:val="20"/>
-        </w:rPr>
-      </w:pPr>
-    </w:p>
-    <w:p>
-      <w:pPr>
-        <w:pStyle w:val="2"/>
-        <w:spacing w:after="0" w:line="240" w:lineRule="auto"/>
-        <w:rPr>
-          <w:rFonts w:ascii="宋体" w:eastAsia="宋体" w:hAnsi="宋体"/>
-          <w:b w:val="0"/>
-          <w:bCs w:val="0"/>
-          <w:sz w:val="24"/>
-          <w:szCs w:val="24"/>
-        </w:rPr>
-      </w:pPr>
-      <w:r>
-        <w:rPr>
-          <w:rFonts w:ascii="宋体" w:eastAsia="宋体" w:hAnsi="宋体" w:hint="eastAsia"/>
-          <w:b w:val="0"/>
-          <w:bCs w:val="0"/>
-          <w:sz w:val="24"/>
-          <w:szCs w:val="24"/>
-        </w:rPr>
-        <w:t>MySQL函数（自定义）</w:t>
-      </w:r>
-    </w:p>
-    <w:p>
-      <w:r>
-        <w:rPr>
-          <w:rFonts w:hint="eastAsia"/>
-        </w:rPr>
-        <w:t>create</w:t>
-      </w:r>
-      <w:r>
-        <w:t xml:space="preserve"> </w:t>
-      </w:r>
-      <w:r>
-        <w:rPr>
-          <w:rFonts w:hint="eastAsia"/>
-        </w:rPr>
-        <w:t>function</w:t>
-      </w:r>
-      <w:r>
-        <w:t xml:space="preserve"> funName() returns </w:t>
-      </w:r>
-      <w:r>
-        <w:t>INT/VARCHAR/</w:t>
       </w:r>
     </w:p>
     <w:p>
@@ -20224,15 +20176,36 @@
       </w:pPr>
       <w:r>
         <w:rPr>
+          <w:rFonts w:hint="eastAsia"/>
+        </w:rPr>
+        <w:t>存储过程中获取SQL</w:t>
+      </w:r>
+      <w:r>
+        <w:rPr>
+          <w:rFonts w:hint="eastAsia"/>
+        </w:rPr>
+        <w:t>执行</w:t>
+      </w:r>
+      <w:r>
+        <w:rPr>
+          <w:rFonts w:hint="eastAsia"/>
+        </w:rPr>
+        <w:t>结果</w:t>
+      </w:r>
+    </w:p>
+    <w:p/>
+    <w:p>
+      <w:pPr>
+        <w:pStyle w:val="2"/>
+        <w:spacing w:after="0" w:line="240" w:lineRule="auto"/>
+        <w:rPr>
           <w:rFonts w:ascii="宋体" w:eastAsia="宋体" w:hAnsi="宋体"/>
           <w:b w:val="0"/>
           <w:bCs w:val="0"/>
           <w:sz w:val="24"/>
           <w:szCs w:val="24"/>
         </w:rPr>
-        <w:lastRenderedPageBreak/>
-        <w:t>mysql</w:t>
-      </w:r>
+      </w:pPr>
       <w:r>
         <w:rPr>
           <w:rFonts w:ascii="宋体" w:eastAsia="宋体" w:hAnsi="宋体" w:hint="eastAsia"/>
@@ -20241,6 +20214,56 @@
           <w:sz w:val="24"/>
           <w:szCs w:val="24"/>
         </w:rPr>
+        <w:lastRenderedPageBreak/>
+        <w:t>MySQL函数（自定义）</w:t>
+      </w:r>
+    </w:p>
+    <w:p>
+      <w:r>
+        <w:rPr>
+          <w:rFonts w:hint="eastAsia"/>
+        </w:rPr>
+        <w:t>create</w:t>
+      </w:r>
+      <w:r>
+        <w:t xml:space="preserve"> </w:t>
+      </w:r>
+      <w:r>
+        <w:rPr>
+          <w:rFonts w:hint="eastAsia"/>
+        </w:rPr>
+        <w:t>function</w:t>
+      </w:r>
+      <w:r>
+        <w:t xml:space="preserve"> funName() returns </w:t>
+      </w:r>
+      <w:r>
+        <w:t>INT/VARCHAR/</w:t>
+      </w:r>
+    </w:p>
+    <w:p>
+      <w:pPr>
+        <w:pStyle w:val="2"/>
+        <w:spacing w:after="0" w:line="240" w:lineRule="auto"/>
+      </w:pPr>
+      <w:r>
+        <w:rPr>
+          <w:rFonts w:ascii="宋体" w:eastAsia="宋体" w:hAnsi="宋体"/>
+          <w:b w:val="0"/>
+          <w:bCs w:val="0"/>
+          <w:sz w:val="24"/>
+          <w:szCs w:val="24"/>
+        </w:rPr>
+        <w:t>mysql</w:t>
+      </w:r>
+      <w:r>
+        <w:rPr>
+          <w:rFonts w:ascii="宋体" w:eastAsia="宋体" w:hAnsi="宋体" w:hint="eastAsia"/>
+          <w:b w:val="0"/>
+          <w:bCs w:val="0"/>
+          <w:sz w:val="24"/>
+          <w:szCs w:val="24"/>
+        </w:rPr>
         <w:t>分支</w:t>
       </w:r>
     </w:p>
@@ -20299,29 +20322,26 @@
     </w:p>
     <w:p>
       <w:pPr>
-        <w:rPr>
-          <w:rFonts w:hint="eastAsia"/>
-        </w:rPr>
+        <w:jc w:val="left"/>
       </w:pPr>
       <w:r>
         <w:rPr>
-          <w:rFonts w:hint="eastAsia"/>
+          <w:rFonts w:ascii="宋体" w:eastAsia="宋体" w:hAnsi="宋体" w:hint="eastAsia"/>
+          <w:sz w:val="20"/>
+          <w:szCs w:val="20"/>
         </w:rPr>
         <w:t>语法一</w:t>
       </w:r>
       <w:r>
         <w:rPr>
-          <w:rFonts w:hint="eastAsia"/>
+          <w:rFonts w:ascii="宋体" w:eastAsia="宋体" w:hAnsi="宋体" w:hint="eastAsia"/>
+          <w:sz w:val="20"/>
+          <w:szCs w:val="20"/>
         </w:rPr>
         <w:t>：明确值范围</w:t>
       </w:r>
     </w:p>
     <w:p>
-      <w:pPr>
-        <w:rPr>
-          <w:rFonts w:hint="eastAsia"/>
-        </w:rPr>
-      </w:pPr>
       <w:r>
         <w:rPr>
           <w:noProof/>
@@ -20403,11 +20423,6 @@
                             </w:r>
                           </w:p>
                           <w:p>
-                            <w:pPr>
-                              <w:rPr>
-                                <w:rFonts w:hint="eastAsia"/>
-                              </w:rPr>
-                            </w:pPr>
                             <w:r>
                               <w:rPr>
                                 <w:rFonts w:ascii="Consolas" w:hAnsi="Consolas"/>
@@ -20476,11 +20491,6 @@
                       </w:r>
                     </w:p>
                     <w:p>
-                      <w:pPr>
-                        <w:rPr>
-                          <w:rFonts w:hint="eastAsia"/>
-                        </w:rPr>
-                      </w:pPr>
                       <w:r>
                         <w:rPr>
                           <w:rFonts w:ascii="Consolas" w:hAnsi="Consolas"/>
@@ -20498,19 +20508,19 @@
       </w:r>
     </w:p>
     <w:p>
-      <w:r>
-        <w:rPr>
-          <w:rFonts w:hint="eastAsia"/>
+      <w:pPr>
+        <w:jc w:val="left"/>
+      </w:pPr>
+      <w:r>
+        <w:rPr>
+          <w:rFonts w:ascii="宋体" w:eastAsia="宋体" w:hAnsi="宋体" w:hint="eastAsia"/>
+          <w:sz w:val="20"/>
+          <w:szCs w:val="20"/>
         </w:rPr>
         <w:t>例子</w:t>
       </w:r>
     </w:p>
     <w:p>
-      <w:pPr>
-        <w:rPr>
-          <w:rFonts w:hint="eastAsia"/>
-        </w:rPr>
-      </w:pPr>
       <w:r>
         <w:rPr>
           <w:noProof/>
@@ -20562,33 +20572,7 @@
                               <w:rPr>
                                 <w:rFonts w:ascii="Consolas" w:hAnsi="Consolas"/>
                               </w:rPr>
-                              <w:t>CREATE DEFINER=`root`@`localhost` PROCEDURE `testPro`(OUT na VARCHAR(20))</w:t>
-                            </w:r>
-                          </w:p>
-                          <w:p>
-                            <w:pPr>
-                              <w:rPr>
-                                <w:rFonts w:ascii="Consolas" w:hAnsi="Consolas"/>
-                              </w:rPr>
-                            </w:pPr>
-                            <w:r>
-                              <w:rPr>
-                                <w:rFonts w:ascii="Consolas" w:hAnsi="Consolas"/>
-                              </w:rPr>
-                              <w:t>BEGIN</w:t>
-                            </w:r>
-                          </w:p>
-                          <w:p>
-                            <w:pPr>
-                              <w:rPr>
-                                <w:rFonts w:ascii="Consolas" w:hAnsi="Consolas"/>
-                              </w:rPr>
-                            </w:pPr>
-                            <w:r>
-                              <w:rPr>
-                                <w:rFonts w:ascii="Consolas" w:hAnsi="Consolas"/>
-                              </w:rPr>
-                              <w:t xml:space="preserve"> DECLARE str VARCHAR(3) DEFAULT '10';</w:t>
+                              <w:t xml:space="preserve">case </w:t>
                             </w:r>
                           </w:p>
                           <w:p>
@@ -20602,25 +20586,11 @@
                                 <w:rFonts w:ascii="Consolas" w:hAnsi="Consolas"/>
                               </w:rPr>
                               <w:tab/>
-                              <w:t xml:space="preserve">CASE </w:t>
-                            </w:r>
-                          </w:p>
-                          <w:p>
-                            <w:pPr>
-                              <w:rPr>
-                                <w:rFonts w:ascii="Consolas" w:hAnsi="Consolas"/>
-                              </w:rPr>
-                            </w:pPr>
-                            <w:r>
-                              <w:rPr>
-                                <w:rFonts w:ascii="Consolas" w:hAnsi="Consolas"/>
-                              </w:rPr>
-                              <w:tab/>
-                              <w:t>WHEN str = '100' THEN SET na = '</w:t>
+                              <w:t>when str = '100' then set na = '</w:t>
                             </w:r>
                             <w:r>
                               <w:rPr>
-                                <w:rFonts w:ascii="Consolas" w:hAnsi="Consolas"/>
+                                <w:rFonts w:ascii="Consolas" w:hAnsi="Consolas" w:hint="eastAsia"/>
                               </w:rPr>
                               <w:t>大于</w:t>
                             </w:r>
@@ -20642,11 +20612,11 @@
                                 <w:rFonts w:ascii="Consolas" w:hAnsi="Consolas"/>
                               </w:rPr>
                               <w:tab/>
-                              <w:t>ELSE SET na = '</w:t>
+                              <w:t>else set na = '</w:t>
                             </w:r>
                             <w:r>
                               <w:rPr>
-                                <w:rFonts w:ascii="Consolas" w:hAnsi="Consolas"/>
+                                <w:rFonts w:ascii="Consolas" w:hAnsi="Consolas" w:hint="eastAsia"/>
                               </w:rPr>
                               <w:t>小于</w:t>
                             </w:r>
@@ -20658,29 +20628,11 @@
                             </w:r>
                           </w:p>
                           <w:p>
-                            <w:pPr>
-                              <w:rPr>
-                                <w:rFonts w:ascii="Consolas" w:hAnsi="Consolas"/>
-                              </w:rPr>
-                            </w:pPr>
                             <w:r>
                               <w:rPr>
                                 <w:rFonts w:ascii="Consolas" w:hAnsi="Consolas"/>
                               </w:rPr>
-                              <w:t>END CASE;</w:t>
-                            </w:r>
-                          </w:p>
-                          <w:p>
-                            <w:pPr>
-                              <w:rPr>
-                                <w:rFonts w:hint="eastAsia"/>
-                              </w:rPr>
-                            </w:pPr>
-                            <w:r>
-                              <w:rPr>
-                                <w:rFonts w:ascii="Consolas" w:hAnsi="Consolas"/>
-                              </w:rPr>
-                              <w:t>END</w:t>
+                              <w:t>end case;</w:t>
                             </w:r>
                           </w:p>
                         </w:txbxContent>
@@ -20710,33 +20662,7 @@
                         <w:rPr>
                           <w:rFonts w:ascii="Consolas" w:hAnsi="Consolas"/>
                         </w:rPr>
-                        <w:t>CREATE DEFINER=`root`@`localhost` PROCEDURE `testPro`(OUT na VARCHAR(20))</w:t>
-                      </w:r>
-                    </w:p>
-                    <w:p>
-                      <w:pPr>
-                        <w:rPr>
-                          <w:rFonts w:ascii="Consolas" w:hAnsi="Consolas"/>
-                        </w:rPr>
-                      </w:pPr>
-                      <w:r>
-                        <w:rPr>
-                          <w:rFonts w:ascii="Consolas" w:hAnsi="Consolas"/>
-                        </w:rPr>
-                        <w:t>BEGIN</w:t>
-                      </w:r>
-                    </w:p>
-                    <w:p>
-                      <w:pPr>
-                        <w:rPr>
-                          <w:rFonts w:ascii="Consolas" w:hAnsi="Consolas"/>
-                        </w:rPr>
-                      </w:pPr>
-                      <w:r>
-                        <w:rPr>
-                          <w:rFonts w:ascii="Consolas" w:hAnsi="Consolas"/>
-                        </w:rPr>
-                        <w:t xml:space="preserve"> DECLARE str VARCHAR(3) DEFAULT '10';</w:t>
+                        <w:t xml:space="preserve">case </w:t>
                       </w:r>
                     </w:p>
                     <w:p>
@@ -20750,25 +20676,11 @@
                           <w:rFonts w:ascii="Consolas" w:hAnsi="Consolas"/>
                         </w:rPr>
                         <w:tab/>
-                        <w:t xml:space="preserve">CASE </w:t>
-                      </w:r>
-                    </w:p>
-                    <w:p>
-                      <w:pPr>
-                        <w:rPr>
-                          <w:rFonts w:ascii="Consolas" w:hAnsi="Consolas"/>
-                        </w:rPr>
-                      </w:pPr>
-                      <w:r>
-                        <w:rPr>
-                          <w:rFonts w:ascii="Consolas" w:hAnsi="Consolas"/>
-                        </w:rPr>
-                        <w:tab/>
-                        <w:t>WHEN str = '100' THEN SET na = '</w:t>
+                        <w:t>when str = '100' then set na = '</w:t>
                       </w:r>
                       <w:r>
                         <w:rPr>
-                          <w:rFonts w:ascii="Consolas" w:hAnsi="Consolas"/>
+                          <w:rFonts w:ascii="Consolas" w:hAnsi="Consolas" w:hint="eastAsia"/>
                         </w:rPr>
                         <w:t>大于</w:t>
                       </w:r>
@@ -20790,11 +20702,11 @@
                           <w:rFonts w:ascii="Consolas" w:hAnsi="Consolas"/>
                         </w:rPr>
                         <w:tab/>
-                        <w:t>ELSE SET na = '</w:t>
+                        <w:t>else set na = '</w:t>
                       </w:r>
                       <w:r>
                         <w:rPr>
-                          <w:rFonts w:ascii="Consolas" w:hAnsi="Consolas"/>
+                          <w:rFonts w:ascii="Consolas" w:hAnsi="Consolas" w:hint="eastAsia"/>
                         </w:rPr>
                         <w:t>小于</w:t>
                       </w:r>
@@ -20806,29 +20718,11 @@
                       </w:r>
                     </w:p>
                     <w:p>
-                      <w:pPr>
-                        <w:rPr>
-                          <w:rFonts w:ascii="Consolas" w:hAnsi="Consolas"/>
-                        </w:rPr>
-                      </w:pPr>
                       <w:r>
                         <w:rPr>
                           <w:rFonts w:ascii="Consolas" w:hAnsi="Consolas"/>
                         </w:rPr>
-                        <w:t>END CASE;</w:t>
-                      </w:r>
-                    </w:p>
-                    <w:p>
-                      <w:pPr>
-                        <w:rPr>
-                          <w:rFonts w:hint="eastAsia"/>
-                        </w:rPr>
-                      </w:pPr>
-                      <w:r>
-                        <w:rPr>
-                          <w:rFonts w:ascii="Consolas" w:hAnsi="Consolas"/>
-                        </w:rPr>
-                        <w:t>END</w:t>
+                        <w:t>end case;</w:t>
                       </w:r>
                     </w:p>
                   </w:txbxContent>
@@ -20842,15 +20736,22 @@
     </w:p>
     <w:p/>
     <w:p>
-      <w:r>
-        <w:rPr>
-          <w:rFonts w:hint="eastAsia"/>
+      <w:pPr>
+        <w:jc w:val="left"/>
+      </w:pPr>
+      <w:r>
+        <w:rPr>
+          <w:rFonts w:ascii="宋体" w:eastAsia="宋体" w:hAnsi="宋体" w:hint="eastAsia"/>
+          <w:sz w:val="20"/>
+          <w:szCs w:val="20"/>
         </w:rPr>
         <w:t>语法二</w:t>
       </w:r>
       <w:r>
         <w:rPr>
-          <w:rFonts w:hint="eastAsia"/>
+          <w:rFonts w:ascii="宋体" w:eastAsia="宋体" w:hAnsi="宋体" w:hint="eastAsia"/>
+          <w:sz w:val="20"/>
+          <w:szCs w:val="20"/>
         </w:rPr>
         <w:t>：明确具体值</w:t>
       </w:r>
@@ -20943,11 +20844,6 @@
                             </w:r>
                           </w:p>
                           <w:p>
-                            <w:pPr>
-                              <w:rPr>
-                                <w:rFonts w:hint="eastAsia"/>
-                              </w:rPr>
-                            </w:pPr>
                             <w:r>
                               <w:rPr>
                                 <w:rFonts w:ascii="Consolas" w:hAnsi="Consolas"/>
@@ -21018,11 +20914,6 @@
                       </w:r>
                     </w:p>
                     <w:p>
-                      <w:pPr>
-                        <w:rPr>
-                          <w:rFonts w:hint="eastAsia"/>
-                        </w:rPr>
-                      </w:pPr>
                       <w:r>
                         <w:rPr>
                           <w:rFonts w:ascii="Consolas" w:hAnsi="Consolas"/>
@@ -21040,19 +20931,19 @@
       </w:r>
     </w:p>
     <w:p>
-      <w:r>
-        <w:rPr>
-          <w:rFonts w:hint="eastAsia"/>
+      <w:pPr>
+        <w:jc w:val="left"/>
+      </w:pPr>
+      <w:r>
+        <w:rPr>
+          <w:rFonts w:ascii="宋体" w:eastAsia="宋体" w:hAnsi="宋体" w:hint="eastAsia"/>
+          <w:sz w:val="20"/>
+          <w:szCs w:val="20"/>
         </w:rPr>
         <w:t>例子</w:t>
       </w:r>
     </w:p>
     <w:p>
-      <w:pPr>
-        <w:rPr>
-          <w:rFonts w:hint="eastAsia"/>
-        </w:rPr>
-      </w:pPr>
       <w:r>
         <w:rPr>
           <w:noProof/>
@@ -21104,47 +20995,7 @@
                               <w:rPr>
                                 <w:rFonts w:ascii="Consolas" w:hAnsi="Consolas"/>
                               </w:rPr>
-                              <w:t>CREATE DEFINER=`root`@`localhost` PROCEDURE `testPro`(OUT na VARCHAR(20))</w:t>
-                            </w:r>
-                          </w:p>
-                          <w:p>
-                            <w:pPr>
-                              <w:rPr>
-                                <w:rFonts w:ascii="Consolas" w:hAnsi="Consolas"/>
-                              </w:rPr>
-                            </w:pPr>
-                            <w:r>
-                              <w:rPr>
-                                <w:rFonts w:ascii="Consolas" w:hAnsi="Consolas"/>
-                              </w:rPr>
-                              <w:t>BEGIN</w:t>
-                            </w:r>
-                          </w:p>
-                          <w:p>
-                            <w:pPr>
-                              <w:rPr>
-                                <w:rFonts w:ascii="Consolas" w:hAnsi="Consolas"/>
-                              </w:rPr>
-                            </w:pPr>
-                            <w:r>
-                              <w:rPr>
-                                <w:rFonts w:ascii="Consolas" w:hAnsi="Consolas"/>
-                              </w:rPr>
-                              <w:t xml:space="preserve"> DECLARE str VARCHAR(3) DEFAULT '10';</w:t>
-                            </w:r>
-                          </w:p>
-                          <w:p>
-                            <w:pPr>
-                              <w:rPr>
-                                <w:rFonts w:ascii="Consolas" w:hAnsi="Consolas"/>
-                              </w:rPr>
-                            </w:pPr>
-                            <w:r>
-                              <w:rPr>
-                                <w:rFonts w:ascii="Consolas" w:hAnsi="Consolas"/>
-                              </w:rPr>
-                              <w:tab/>
-                              <w:t xml:space="preserve">CASE </w:t>
+                              <w:t xml:space="preserve">case </w:t>
                             </w:r>
                             <w:r>
                               <w:rPr>
@@ -21164,11 +21015,11 @@
                                 <w:rFonts w:ascii="Consolas" w:hAnsi="Consolas"/>
                               </w:rPr>
                               <w:tab/>
-                              <w:t>WHEN '100' THEN SET na = '</w:t>
+                              <w:t>when '100' then set na = '</w:t>
                             </w:r>
                             <w:r>
                               <w:rPr>
-                                <w:rFonts w:ascii="Consolas" w:hAnsi="Consolas"/>
+                                <w:rFonts w:ascii="Consolas" w:hAnsi="Consolas" w:hint="eastAsia"/>
                               </w:rPr>
                               <w:t>大于</w:t>
                             </w:r>
@@ -21190,11 +21041,11 @@
                                 <w:rFonts w:ascii="Consolas" w:hAnsi="Consolas"/>
                               </w:rPr>
                               <w:tab/>
-                              <w:t>ELSE SET na = '</w:t>
+                              <w:t>else set na = '</w:t>
                             </w:r>
                             <w:r>
                               <w:rPr>
-                                <w:rFonts w:ascii="Consolas" w:hAnsi="Consolas"/>
+                                <w:rFonts w:ascii="Consolas" w:hAnsi="Consolas" w:hint="eastAsia"/>
                               </w:rPr>
                               <w:t>小于</w:t>
                             </w:r>
@@ -21215,20 +21066,15 @@
                               <w:rPr>
                                 <w:rFonts w:ascii="Consolas" w:hAnsi="Consolas"/>
                               </w:rPr>
-                              <w:t>END CASE;</w:t>
+                              <w:t>end case;</w:t>
                             </w:r>
                           </w:p>
                           <w:p>
-                            <w:pPr>
-                              <w:rPr>
-                                <w:rFonts w:hint="eastAsia"/>
-                              </w:rPr>
-                            </w:pPr>
                             <w:r>
                               <w:rPr>
                                 <w:rFonts w:ascii="Consolas" w:hAnsi="Consolas"/>
                               </w:rPr>
-                              <w:t>END</w:t>
+                              <w:t>end</w:t>
                             </w:r>
                           </w:p>
                         </w:txbxContent>
@@ -21258,47 +21104,7 @@
                         <w:rPr>
                           <w:rFonts w:ascii="Consolas" w:hAnsi="Consolas"/>
                         </w:rPr>
-                        <w:t>CREATE DEFINER=`root`@`localhost` PROCEDURE `testPro`(OUT na VARCHAR(20))</w:t>
-                      </w:r>
-                    </w:p>
-                    <w:p>
-                      <w:pPr>
-                        <w:rPr>
-                          <w:rFonts w:ascii="Consolas" w:hAnsi="Consolas"/>
-                        </w:rPr>
-                      </w:pPr>
-                      <w:r>
-                        <w:rPr>
-                          <w:rFonts w:ascii="Consolas" w:hAnsi="Consolas"/>
-                        </w:rPr>
-                        <w:t>BEGIN</w:t>
-                      </w:r>
-                    </w:p>
-                    <w:p>
-                      <w:pPr>
-                        <w:rPr>
-                          <w:rFonts w:ascii="Consolas" w:hAnsi="Consolas"/>
-                        </w:rPr>
-                      </w:pPr>
-                      <w:r>
-                        <w:rPr>
-                          <w:rFonts w:ascii="Consolas" w:hAnsi="Consolas"/>
-                        </w:rPr>
-                        <w:t xml:space="preserve"> DECLARE str VARCHAR(3) DEFAULT '10';</w:t>
-                      </w:r>
-                    </w:p>
-                    <w:p>
-                      <w:pPr>
-                        <w:rPr>
-                          <w:rFonts w:ascii="Consolas" w:hAnsi="Consolas"/>
-                        </w:rPr>
-                      </w:pPr>
-                      <w:r>
-                        <w:rPr>
-                          <w:rFonts w:ascii="Consolas" w:hAnsi="Consolas"/>
-                        </w:rPr>
-                        <w:tab/>
-                        <w:t xml:space="preserve">CASE </w:t>
+                        <w:t xml:space="preserve">case </w:t>
                       </w:r>
                       <w:r>
                         <w:rPr>
@@ -21318,11 +21124,11 @@
                           <w:rFonts w:ascii="Consolas" w:hAnsi="Consolas"/>
                         </w:rPr>
                         <w:tab/>
-                        <w:t>WHEN '100' THEN SET na = '</w:t>
+                        <w:t>when '100' then set na = '</w:t>
                       </w:r>
                       <w:r>
                         <w:rPr>
-                          <w:rFonts w:ascii="Consolas" w:hAnsi="Consolas"/>
+                          <w:rFonts w:ascii="Consolas" w:hAnsi="Consolas" w:hint="eastAsia"/>
                         </w:rPr>
                         <w:t>大于</w:t>
                       </w:r>
@@ -21344,11 +21150,11 @@
                           <w:rFonts w:ascii="Consolas" w:hAnsi="Consolas"/>
                         </w:rPr>
                         <w:tab/>
-                        <w:t>ELSE SET na = '</w:t>
+                        <w:t>else set na = '</w:t>
                       </w:r>
                       <w:r>
                         <w:rPr>
-                          <w:rFonts w:ascii="Consolas" w:hAnsi="Consolas"/>
+                          <w:rFonts w:ascii="Consolas" w:hAnsi="Consolas" w:hint="eastAsia"/>
                         </w:rPr>
                         <w:t>小于</w:t>
                       </w:r>
@@ -21369,20 +21175,15 @@
                         <w:rPr>
                           <w:rFonts w:ascii="Consolas" w:hAnsi="Consolas"/>
                         </w:rPr>
-                        <w:t>END CASE;</w:t>
+                        <w:t>end case;</w:t>
                       </w:r>
                     </w:p>
                     <w:p>
-                      <w:pPr>
-                        <w:rPr>
-                          <w:rFonts w:hint="eastAsia"/>
-                        </w:rPr>
-                      </w:pPr>
                       <w:r>
                         <w:rPr>
                           <w:rFonts w:ascii="Consolas" w:hAnsi="Consolas"/>
                         </w:rPr>
-                        <w:t>END</w:t>
+                        <w:t>end</w:t>
                       </w:r>
                     </w:p>
                   </w:txbxContent>
@@ -21394,13 +21195,3368 @@
         </mc:AlternateContent>
       </w:r>
     </w:p>
+    <w:p>
+      <w:pPr>
+        <w:pStyle w:val="3"/>
+        <w:spacing w:before="160" w:after="0" w:line="240" w:lineRule="auto"/>
+        <w:rPr>
+          <w:rFonts w:ascii="宋体" w:eastAsia="宋体" w:hAnsi="宋体"/>
+          <w:b w:val="0"/>
+          <w:bCs w:val="0"/>
+          <w:sz w:val="24"/>
+          <w:szCs w:val="24"/>
+        </w:rPr>
+      </w:pPr>
+      <w:r>
+        <w:rPr>
+          <w:rFonts w:ascii="宋体" w:eastAsia="宋体" w:hAnsi="宋体"/>
+          <w:b w:val="0"/>
+          <w:bCs w:val="0"/>
+          <w:sz w:val="24"/>
+          <w:szCs w:val="24"/>
+        </w:rPr>
+        <w:t>if…else…</w:t>
+      </w:r>
+    </w:p>
+    <w:p>
+      <w:r>
+        <w:rPr>
+          <w:rFonts w:hint="eastAsia"/>
+        </w:rPr>
+        <w:t>例子如下</w:t>
+      </w:r>
+    </w:p>
+    <w:p>
+      <w:r>
+        <w:rPr>
+          <w:noProof/>
+        </w:rPr>
+        <mc:AlternateContent>
+          <mc:Choice Requires="wps">
+            <w:drawing>
+              <wp:inline distT="0" distB="0" distL="0" distR="0" wp14:anchorId="0B124814" wp14:editId="5763DCFD">
+                <wp:extent cx="6169231" cy="1404620"/>
+                <wp:effectExtent l="0" t="0" r="22225" b="21590"/>
+                <wp:docPr id="5" name="文本框 2"/>
+                <wp:cNvGraphicFramePr>
+                  <a:graphicFrameLocks xmlns:a="http://schemas.openxmlformats.org/drawingml/2006/main"/>
+                </wp:cNvGraphicFramePr>
+                <a:graphic xmlns:a="http://schemas.openxmlformats.org/drawingml/2006/main">
+                  <a:graphicData uri="http://schemas.microsoft.com/office/word/2010/wordprocessingShape">
+                    <wps:wsp>
+                      <wps:cNvSpPr txBox="1">
+                        <a:spLocks noChangeArrowheads="1"/>
+                      </wps:cNvSpPr>
+                      <wps:spPr bwMode="auto">
+                        <a:xfrm>
+                          <a:off x="0" y="0"/>
+                          <a:ext cx="6169231" cy="1404620"/>
+                        </a:xfrm>
+                        <a:prstGeom prst="rect">
+                          <a:avLst/>
+                        </a:prstGeom>
+                        <a:noFill/>
+                        <a:ln w="12700">
+                          <a:solidFill>
+                            <a:srgbClr val="000000"/>
+                          </a:solidFill>
+                          <a:prstDash val="lgDash"/>
+                          <a:miter lim="800000"/>
+                          <a:headEnd/>
+                          <a:tailEnd/>
+                        </a:ln>
+                      </wps:spPr>
+                      <wps:txbx>
+                        <w:txbxContent>
+                          <w:p>
+                            <w:pPr>
+                              <w:rPr>
+                                <w:rFonts w:ascii="Consolas" w:hAnsi="Consolas"/>
+                                <w:sz w:val="20"/>
+                                <w:szCs w:val="21"/>
+                              </w:rPr>
+                            </w:pPr>
+                            <w:r>
+                              <w:rPr>
+                                <w:rFonts w:ascii="Consolas" w:hAnsi="Consolas"/>
+                                <w:sz w:val="20"/>
+                                <w:szCs w:val="21"/>
+                              </w:rPr>
+                              <w:t>IF num &gt; 10 THEN</w:t>
+                            </w:r>
+                          </w:p>
+                          <w:p>
+                            <w:pPr>
+                              <w:rPr>
+                                <w:rFonts w:ascii="Consolas" w:hAnsi="Consolas"/>
+                                <w:sz w:val="20"/>
+                                <w:szCs w:val="21"/>
+                              </w:rPr>
+                            </w:pPr>
+                            <w:r>
+                              <w:rPr>
+                                <w:rFonts w:ascii="Consolas" w:hAnsi="Consolas"/>
+                                <w:sz w:val="20"/>
+                                <w:szCs w:val="21"/>
+                              </w:rPr>
+                              <w:tab/>
+                              <w:t>SET na = '</w:t>
+                            </w:r>
+                            <w:r>
+                              <w:rPr>
+                                <w:rFonts w:ascii="Consolas" w:hAnsi="Consolas"/>
+                                <w:sz w:val="20"/>
+                                <w:szCs w:val="21"/>
+                              </w:rPr>
+                              <w:t>大于</w:t>
+                            </w:r>
+                            <w:r>
+                              <w:rPr>
+                                <w:rFonts w:ascii="Consolas" w:hAnsi="Consolas"/>
+                                <w:sz w:val="20"/>
+                                <w:szCs w:val="21"/>
+                              </w:rPr>
+                              <w:t>10';</w:t>
+                            </w:r>
+                          </w:p>
+                          <w:p>
+                            <w:pPr>
+                              <w:rPr>
+                                <w:rFonts w:ascii="Consolas" w:hAnsi="Consolas"/>
+                                <w:sz w:val="20"/>
+                                <w:szCs w:val="21"/>
+                              </w:rPr>
+                            </w:pPr>
+                            <w:r>
+                              <w:rPr>
+                                <w:rFonts w:ascii="Consolas" w:hAnsi="Consolas"/>
+                                <w:sz w:val="20"/>
+                                <w:szCs w:val="21"/>
+                              </w:rPr>
+                              <w:t>ELSEIF num &lt; 10 and num &gt; 0 THEN</w:t>
+                            </w:r>
+                          </w:p>
+                          <w:p>
+                            <w:pPr>
+                              <w:rPr>
+                                <w:rFonts w:ascii="Consolas" w:hAnsi="Consolas"/>
+                                <w:sz w:val="20"/>
+                                <w:szCs w:val="21"/>
+                              </w:rPr>
+                            </w:pPr>
+                            <w:r>
+                              <w:rPr>
+                                <w:rFonts w:ascii="Consolas" w:hAnsi="Consolas"/>
+                                <w:sz w:val="20"/>
+                                <w:szCs w:val="21"/>
+                              </w:rPr>
+                              <w:tab/>
+                              <w:t>SET na = '0</w:t>
+                            </w:r>
+                            <w:r>
+                              <w:rPr>
+                                <w:rFonts w:ascii="Consolas" w:hAnsi="Consolas"/>
+                                <w:sz w:val="20"/>
+                                <w:szCs w:val="21"/>
+                              </w:rPr>
+                              <w:t>到</w:t>
+                            </w:r>
+                            <w:r>
+                              <w:rPr>
+                                <w:rFonts w:ascii="Consolas" w:hAnsi="Consolas"/>
+                                <w:sz w:val="20"/>
+                                <w:szCs w:val="21"/>
+                              </w:rPr>
+                              <w:t>10';</w:t>
+                            </w:r>
+                          </w:p>
+                          <w:p>
+                            <w:pPr>
+                              <w:rPr>
+                                <w:rFonts w:ascii="Consolas" w:hAnsi="Consolas"/>
+                                <w:sz w:val="20"/>
+                                <w:szCs w:val="21"/>
+                              </w:rPr>
+                            </w:pPr>
+                            <w:r>
+                              <w:rPr>
+                                <w:rFonts w:ascii="Consolas" w:hAnsi="Consolas"/>
+                                <w:sz w:val="20"/>
+                                <w:szCs w:val="21"/>
+                              </w:rPr>
+                              <w:t>ELSE</w:t>
+                            </w:r>
+                          </w:p>
+                          <w:p>
+                            <w:pPr>
+                              <w:rPr>
+                                <w:rFonts w:ascii="Consolas" w:hAnsi="Consolas"/>
+                                <w:sz w:val="20"/>
+                                <w:szCs w:val="21"/>
+                              </w:rPr>
+                            </w:pPr>
+                            <w:r>
+                              <w:rPr>
+                                <w:rFonts w:ascii="Consolas" w:hAnsi="Consolas"/>
+                                <w:sz w:val="20"/>
+                                <w:szCs w:val="21"/>
+                              </w:rPr>
+                              <w:tab/>
+                              <w:t>SET na = '</w:t>
+                            </w:r>
+                            <w:r>
+                              <w:rPr>
+                                <w:rFonts w:ascii="Consolas" w:hAnsi="Consolas"/>
+                                <w:sz w:val="20"/>
+                                <w:szCs w:val="21"/>
+                              </w:rPr>
+                              <w:t>小于</w:t>
+                            </w:r>
+                            <w:r>
+                              <w:rPr>
+                                <w:rFonts w:ascii="Consolas" w:hAnsi="Consolas"/>
+                                <w:sz w:val="20"/>
+                                <w:szCs w:val="21"/>
+                              </w:rPr>
+                              <w:t>0';</w:t>
+                            </w:r>
+                          </w:p>
+                          <w:p>
+                            <w:r>
+                              <w:rPr>
+                                <w:rFonts w:ascii="Consolas" w:hAnsi="Consolas"/>
+                                <w:sz w:val="20"/>
+                                <w:szCs w:val="21"/>
+                              </w:rPr>
+                              <w:t>END IF;</w:t>
+                            </w:r>
+                          </w:p>
+                        </w:txbxContent>
+                      </wps:txbx>
+                      <wps:bodyPr rot="0" vert="horz" wrap="square" lIns="91440" tIns="45720" rIns="91440" bIns="45720" anchor="t" anchorCtr="0">
+                        <a:spAutoFit/>
+                      </wps:bodyPr>
+                    </wps:wsp>
+                  </a:graphicData>
+                </a:graphic>
+              </wp:inline>
+            </w:drawing>
+          </mc:Choice>
+          <mc:Fallback>
+            <w:pict>
+              <v:shape w14:anchorId="0B124814" id="_x0000_s1030" type="#_x0000_t202" style="width:485.75pt;height:110.6pt;visibility:visible;mso-wrap-style:square;mso-left-percent:-10001;mso-top-percent:-10001;mso-position-horizontal:absolute;mso-position-horizontal-relative:char;mso-position-vertical:absolute;mso-position-vertical-relative:line;mso-left-percent:-10001;mso-top-percent:-10001;v-text-anchor:top" o:gfxdata="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" filled="f" strokeweight="1pt">
+                <v:stroke dashstyle="longDash"/>
+                <v:textbox style="mso-fit-shape-to-text:t">
+                  <w:txbxContent>
+                    <w:p>
+                      <w:pPr>
+                        <w:rPr>
+                          <w:rFonts w:ascii="Consolas" w:hAnsi="Consolas"/>
+                          <w:sz w:val="20"/>
+                          <w:szCs w:val="21"/>
+                        </w:rPr>
+                      </w:pPr>
+                      <w:r>
+                        <w:rPr>
+                          <w:rFonts w:ascii="Consolas" w:hAnsi="Consolas"/>
+                          <w:sz w:val="20"/>
+                          <w:szCs w:val="21"/>
+                        </w:rPr>
+                        <w:t>IF num &gt; 10 THEN</w:t>
+                      </w:r>
+                    </w:p>
+                    <w:p>
+                      <w:pPr>
+                        <w:rPr>
+                          <w:rFonts w:ascii="Consolas" w:hAnsi="Consolas"/>
+                          <w:sz w:val="20"/>
+                          <w:szCs w:val="21"/>
+                        </w:rPr>
+                      </w:pPr>
+                      <w:r>
+                        <w:rPr>
+                          <w:rFonts w:ascii="Consolas" w:hAnsi="Consolas"/>
+                          <w:sz w:val="20"/>
+                          <w:szCs w:val="21"/>
+                        </w:rPr>
+                        <w:tab/>
+                        <w:t>SET na = '</w:t>
+                      </w:r>
+                      <w:r>
+                        <w:rPr>
+                          <w:rFonts w:ascii="Consolas" w:hAnsi="Consolas"/>
+                          <w:sz w:val="20"/>
+                          <w:szCs w:val="21"/>
+                        </w:rPr>
+                        <w:t>大于</w:t>
+                      </w:r>
+                      <w:r>
+                        <w:rPr>
+                          <w:rFonts w:ascii="Consolas" w:hAnsi="Consolas"/>
+                          <w:sz w:val="20"/>
+                          <w:szCs w:val="21"/>
+                        </w:rPr>
+                        <w:t>10';</w:t>
+                      </w:r>
+                    </w:p>
+                    <w:p>
+                      <w:pPr>
+                        <w:rPr>
+                          <w:rFonts w:ascii="Consolas" w:hAnsi="Consolas"/>
+                          <w:sz w:val="20"/>
+                          <w:szCs w:val="21"/>
+                        </w:rPr>
+                      </w:pPr>
+                      <w:r>
+                        <w:rPr>
+                          <w:rFonts w:ascii="Consolas" w:hAnsi="Consolas"/>
+                          <w:sz w:val="20"/>
+                          <w:szCs w:val="21"/>
+                        </w:rPr>
+                        <w:t>ELSEIF num &lt; 10 and num &gt; 0 THEN</w:t>
+                      </w:r>
+                    </w:p>
+                    <w:p>
+                      <w:pPr>
+                        <w:rPr>
+                          <w:rFonts w:ascii="Consolas" w:hAnsi="Consolas"/>
+                          <w:sz w:val="20"/>
+                          <w:szCs w:val="21"/>
+                        </w:rPr>
+                      </w:pPr>
+                      <w:r>
+                        <w:rPr>
+                          <w:rFonts w:ascii="Consolas" w:hAnsi="Consolas"/>
+                          <w:sz w:val="20"/>
+                          <w:szCs w:val="21"/>
+                        </w:rPr>
+                        <w:tab/>
+                        <w:t>SET na = '0</w:t>
+                      </w:r>
+                      <w:r>
+                        <w:rPr>
+                          <w:rFonts w:ascii="Consolas" w:hAnsi="Consolas"/>
+                          <w:sz w:val="20"/>
+                          <w:szCs w:val="21"/>
+                        </w:rPr>
+                        <w:t>到</w:t>
+                      </w:r>
+                      <w:r>
+                        <w:rPr>
+                          <w:rFonts w:ascii="Consolas" w:hAnsi="Consolas"/>
+                          <w:sz w:val="20"/>
+                          <w:szCs w:val="21"/>
+                        </w:rPr>
+                        <w:t>10';</w:t>
+                      </w:r>
+                    </w:p>
+                    <w:p>
+                      <w:pPr>
+                        <w:rPr>
+                          <w:rFonts w:ascii="Consolas" w:hAnsi="Consolas"/>
+                          <w:sz w:val="20"/>
+                          <w:szCs w:val="21"/>
+                        </w:rPr>
+                      </w:pPr>
+                      <w:r>
+                        <w:rPr>
+                          <w:rFonts w:ascii="Consolas" w:hAnsi="Consolas"/>
+                          <w:sz w:val="20"/>
+                          <w:szCs w:val="21"/>
+                        </w:rPr>
+                        <w:t>ELSE</w:t>
+                      </w:r>
+                    </w:p>
+                    <w:p>
+                      <w:pPr>
+                        <w:rPr>
+                          <w:rFonts w:ascii="Consolas" w:hAnsi="Consolas"/>
+                          <w:sz w:val="20"/>
+                          <w:szCs w:val="21"/>
+                        </w:rPr>
+                      </w:pPr>
+                      <w:r>
+                        <w:rPr>
+                          <w:rFonts w:ascii="Consolas" w:hAnsi="Consolas"/>
+                          <w:sz w:val="20"/>
+                          <w:szCs w:val="21"/>
+                        </w:rPr>
+                        <w:tab/>
+                        <w:t>SET na = '</w:t>
+                      </w:r>
+                      <w:r>
+                        <w:rPr>
+                          <w:rFonts w:ascii="Consolas" w:hAnsi="Consolas"/>
+                          <w:sz w:val="20"/>
+                          <w:szCs w:val="21"/>
+                        </w:rPr>
+                        <w:t>小于</w:t>
+                      </w:r>
+                      <w:r>
+                        <w:rPr>
+                          <w:rFonts w:ascii="Consolas" w:hAnsi="Consolas"/>
+                          <w:sz w:val="20"/>
+                          <w:szCs w:val="21"/>
+                        </w:rPr>
+                        <w:t>0';</w:t>
+                      </w:r>
+                    </w:p>
+                    <w:p>
+                      <w:r>
+                        <w:rPr>
+                          <w:rFonts w:ascii="Consolas" w:hAnsi="Consolas"/>
+                          <w:sz w:val="20"/>
+                          <w:szCs w:val="21"/>
+                        </w:rPr>
+                        <w:t>END IF;</w:t>
+                      </w:r>
+                    </w:p>
+                  </w:txbxContent>
+                </v:textbox>
+                <w10:anchorlock/>
+              </v:shape>
+            </w:pict>
+          </mc:Fallback>
+        </mc:AlternateContent>
+      </w:r>
+    </w:p>
+    <w:p>
+      <w:pPr>
+        <w:pStyle w:val="3"/>
+        <w:spacing w:before="160" w:after="0" w:line="240" w:lineRule="auto"/>
+        <w:rPr>
+          <w:rFonts w:ascii="宋体" w:eastAsia="宋体" w:hAnsi="宋体"/>
+          <w:b w:val="0"/>
+          <w:bCs w:val="0"/>
+          <w:sz w:val="24"/>
+          <w:szCs w:val="24"/>
+        </w:rPr>
+      </w:pPr>
+      <w:r>
+        <w:rPr>
+          <w:rFonts w:ascii="宋体" w:eastAsia="宋体" w:hAnsi="宋体" w:hint="eastAsia"/>
+          <w:b w:val="0"/>
+          <w:bCs w:val="0"/>
+          <w:sz w:val="24"/>
+          <w:szCs w:val="24"/>
+        </w:rPr>
+        <w:t>while循环</w:t>
+      </w:r>
+      <w:r>
+        <w:rPr>
+          <w:rFonts w:ascii="宋体" w:eastAsia="宋体" w:hAnsi="宋体" w:hint="eastAsia"/>
+          <w:b w:val="0"/>
+          <w:bCs w:val="0"/>
+          <w:sz w:val="24"/>
+          <w:szCs w:val="24"/>
+        </w:rPr>
+        <w:t>（推荐）</w:t>
+      </w:r>
+    </w:p>
+    <w:p>
+      <w:r>
+        <w:rPr>
+          <w:rFonts w:hint="eastAsia"/>
+        </w:rPr>
+        <w:t>语法</w:t>
+      </w:r>
+    </w:p>
+    <w:p>
+      <w:r>
+        <w:rPr>
+          <w:noProof/>
+        </w:rPr>
+        <w:lastRenderedPageBreak/>
+        <mc:AlternateContent>
+          <mc:Choice Requires="wps">
+            <w:drawing>
+              <wp:inline distT="0" distB="0" distL="0" distR="0" wp14:anchorId="345ACB01" wp14:editId="1A2AC1FA">
+                <wp:extent cx="6169231" cy="1404620"/>
+                <wp:effectExtent l="0" t="0" r="22225" b="21590"/>
+                <wp:docPr id="6" name="文本框 2"/>
+                <wp:cNvGraphicFramePr>
+                  <a:graphicFrameLocks xmlns:a="http://schemas.openxmlformats.org/drawingml/2006/main"/>
+                </wp:cNvGraphicFramePr>
+                <a:graphic xmlns:a="http://schemas.openxmlformats.org/drawingml/2006/main">
+                  <a:graphicData uri="http://schemas.microsoft.com/office/word/2010/wordprocessingShape">
+                    <wps:wsp>
+                      <wps:cNvSpPr txBox="1">
+                        <a:spLocks noChangeArrowheads="1"/>
+                      </wps:cNvSpPr>
+                      <wps:spPr bwMode="auto">
+                        <a:xfrm>
+                          <a:off x="0" y="0"/>
+                          <a:ext cx="6169231" cy="1404620"/>
+                        </a:xfrm>
+                        <a:prstGeom prst="rect">
+                          <a:avLst/>
+                        </a:prstGeom>
+                        <a:noFill/>
+                        <a:ln w="12700">
+                          <a:solidFill>
+                            <a:srgbClr val="000000"/>
+                          </a:solidFill>
+                          <a:prstDash val="lgDash"/>
+                          <a:miter lim="800000"/>
+                          <a:headEnd/>
+                          <a:tailEnd/>
+                        </a:ln>
+                      </wps:spPr>
+                      <wps:txbx>
+                        <w:txbxContent>
+                          <w:p>
+                            <w:pPr>
+                              <w:rPr>
+                                <w:rFonts w:ascii="Consolas" w:hAnsi="Consolas"/>
+                              </w:rPr>
+                            </w:pPr>
+                            <w:r>
+                              <w:rPr>
+                                <w:rFonts w:ascii="Consolas" w:hAnsi="Consolas"/>
+                              </w:rPr>
+                              <w:tab/>
+                              <w:t>while … do</w:t>
+                            </w:r>
+                          </w:p>
+                          <w:p>
+                            <w:pPr>
+                              <w:rPr>
+                                <w:rFonts w:ascii="Consolas" w:hAnsi="Consolas"/>
+                              </w:rPr>
+                            </w:pPr>
+                            <w:r>
+                              <w:rPr>
+                                <w:rFonts w:ascii="Consolas" w:hAnsi="Consolas"/>
+                              </w:rPr>
+                              <w:tab/>
+                              <w:t>…</w:t>
+                            </w:r>
+                          </w:p>
+                          <w:p>
+                            <w:pPr>
+                              <w:ind w:firstLine="420"/>
+                            </w:pPr>
+                            <w:r>
+                              <w:rPr>
+                                <w:rFonts w:ascii="Consolas" w:hAnsi="Consolas"/>
+                              </w:rPr>
+                              <w:t>end while;</w:t>
+                            </w:r>
+                          </w:p>
+                        </w:txbxContent>
+                      </wps:txbx>
+                      <wps:bodyPr rot="0" vert="horz" wrap="square" lIns="91440" tIns="45720" rIns="91440" bIns="45720" anchor="t" anchorCtr="0">
+                        <a:spAutoFit/>
+                      </wps:bodyPr>
+                    </wps:wsp>
+                  </a:graphicData>
+                </a:graphic>
+              </wp:inline>
+            </w:drawing>
+          </mc:Choice>
+          <mc:Fallback>
+            <w:pict>
+              <v:shape w14:anchorId="345ACB01" id="_x0000_s1031" type="#_x0000_t202" style="width:485.75pt;height:110.6pt;visibility:visible;mso-wrap-style:square;mso-left-percent:-10001;mso-top-percent:-10001;mso-position-horizontal:absolute;mso-position-horizontal-relative:char;mso-position-vertical:absolute;mso-position-vertical-relative:line;mso-left-percent:-10001;mso-top-percent:-10001;v-text-anchor:top" o:gfxdata="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" filled="f" strokeweight="1pt">
+                <v:stroke dashstyle="longDash"/>
+                <v:textbox style="mso-fit-shape-to-text:t">
+                  <w:txbxContent>
+                    <w:p>
+                      <w:pPr>
+                        <w:rPr>
+                          <w:rFonts w:ascii="Consolas" w:hAnsi="Consolas"/>
+                        </w:rPr>
+                      </w:pPr>
+                      <w:r>
+                        <w:rPr>
+                          <w:rFonts w:ascii="Consolas" w:hAnsi="Consolas"/>
+                        </w:rPr>
+                        <w:tab/>
+                        <w:t>while … do</w:t>
+                      </w:r>
+                    </w:p>
+                    <w:p>
+                      <w:pPr>
+                        <w:rPr>
+                          <w:rFonts w:ascii="Consolas" w:hAnsi="Consolas"/>
+                        </w:rPr>
+                      </w:pPr>
+                      <w:r>
+                        <w:rPr>
+                          <w:rFonts w:ascii="Consolas" w:hAnsi="Consolas"/>
+                        </w:rPr>
+                        <w:tab/>
+                        <w:t>…</w:t>
+                      </w:r>
+                    </w:p>
+                    <w:p>
+                      <w:pPr>
+                        <w:ind w:firstLine="420"/>
+                      </w:pPr>
+                      <w:r>
+                        <w:rPr>
+                          <w:rFonts w:ascii="Consolas" w:hAnsi="Consolas"/>
+                        </w:rPr>
+                        <w:t>end while;</w:t>
+                      </w:r>
+                    </w:p>
+                  </w:txbxContent>
+                </v:textbox>
+                <w10:anchorlock/>
+              </v:shape>
+            </w:pict>
+          </mc:Fallback>
+        </mc:AlternateContent>
+      </w:r>
+    </w:p>
+    <w:p>
+      <w:r>
+        <w:rPr>
+          <w:rFonts w:hint="eastAsia"/>
+        </w:rPr>
+        <w:t>例子</w:t>
+      </w:r>
+    </w:p>
+    <w:p>
+      <w:r>
+        <w:rPr>
+          <w:noProof/>
+        </w:rPr>
+        <mc:AlternateContent>
+          <mc:Choice Requires="wps">
+            <w:drawing>
+              <wp:inline distT="0" distB="0" distL="0" distR="0" wp14:anchorId="21D25D4C" wp14:editId="1E5203E7">
+                <wp:extent cx="6169231" cy="1404620"/>
+                <wp:effectExtent l="0" t="0" r="22225" b="21590"/>
+                <wp:docPr id="9" name="文本框 2"/>
+                <wp:cNvGraphicFramePr>
+                  <a:graphicFrameLocks xmlns:a="http://schemas.openxmlformats.org/drawingml/2006/main"/>
+                </wp:cNvGraphicFramePr>
+                <a:graphic xmlns:a="http://schemas.openxmlformats.org/drawingml/2006/main">
+                  <a:graphicData uri="http://schemas.microsoft.com/office/word/2010/wordprocessingShape">
+                    <wps:wsp>
+                      <wps:cNvSpPr txBox="1">
+                        <a:spLocks noChangeArrowheads="1"/>
+                      </wps:cNvSpPr>
+                      <wps:spPr bwMode="auto">
+                        <a:xfrm>
+                          <a:off x="0" y="0"/>
+                          <a:ext cx="6169231" cy="1404620"/>
+                        </a:xfrm>
+                        <a:prstGeom prst="rect">
+                          <a:avLst/>
+                        </a:prstGeom>
+                        <a:noFill/>
+                        <a:ln w="12700">
+                          <a:solidFill>
+                            <a:srgbClr val="000000"/>
+                          </a:solidFill>
+                          <a:prstDash val="lgDash"/>
+                          <a:miter lim="800000"/>
+                          <a:headEnd/>
+                          <a:tailEnd/>
+                        </a:ln>
+                      </wps:spPr>
+                      <wps:txbx>
+                        <w:txbxContent>
+                          <w:p>
+                            <w:pPr>
+                              <w:rPr>
+                                <w:rFonts w:ascii="Consolas" w:hAnsi="Consolas"/>
+                              </w:rPr>
+                            </w:pPr>
+                            <w:r>
+                              <w:rPr>
+                                <w:rFonts w:ascii="Consolas" w:hAnsi="Consolas"/>
+                              </w:rPr>
+                              <w:t>declare num int default 10;</w:t>
+                            </w:r>
+                          </w:p>
+                          <w:p>
+                            <w:pPr>
+                              <w:rPr>
+                                <w:rFonts w:ascii="Consolas" w:hAnsi="Consolas"/>
+                              </w:rPr>
+                            </w:pPr>
+                            <w:r>
+                              <w:rPr>
+                                <w:rFonts w:ascii="Consolas" w:hAnsi="Consolas"/>
+                              </w:rPr>
+                              <w:t>while num &gt;=0 do</w:t>
+                            </w:r>
+                          </w:p>
+                          <w:p>
+                            <w:pPr>
+                              <w:rPr>
+                                <w:rFonts w:ascii="Consolas" w:hAnsi="Consolas"/>
+                              </w:rPr>
+                            </w:pPr>
+                            <w:r>
+                              <w:rPr>
+                                <w:rFonts w:ascii="Consolas" w:hAnsi="Consolas"/>
+                              </w:rPr>
+                              <w:tab/>
+                              <w:t>set num = num - 1;</w:t>
+                            </w:r>
+                          </w:p>
+                          <w:p>
+                            <w:pPr>
+                              <w:rPr>
+                                <w:rFonts w:ascii="Consolas" w:hAnsi="Consolas"/>
+                              </w:rPr>
+                            </w:pPr>
+                            <w:r>
+                              <w:rPr>
+                                <w:rFonts w:ascii="Consolas" w:hAnsi="Consolas"/>
+                              </w:rPr>
+                              <w:t>end while;</w:t>
+                            </w:r>
+                          </w:p>
+                          <w:p>
+                            <w:pPr>
+                              <w:rPr>
+                                <w:rFonts w:ascii="宋体" w:eastAsia="宋体" w:hAnsi="宋体"/>
+                              </w:rPr>
+                            </w:pPr>
+                            <w:r>
+                              <w:rPr>
+                                <w:rFonts w:ascii="宋体" w:eastAsia="宋体" w:hAnsi="宋体"/>
+                              </w:rPr>
+                              <w:t>可</w:t>
+                            </w:r>
+                            <w:r>
+                              <w:rPr>
+                                <w:rFonts w:ascii="宋体" w:eastAsia="宋体" w:hAnsi="宋体" w:hint="eastAsia"/>
+                              </w:rPr>
+                              <w:t>continue</w:t>
+                            </w:r>
+                            <w:r>
+                              <w:rPr>
+                                <w:rFonts w:ascii="宋体" w:eastAsia="宋体" w:hAnsi="宋体"/>
+                              </w:rPr>
+                              <w:t>的</w:t>
+                            </w:r>
+                          </w:p>
+                          <w:p>
+                            <w:pPr>
+                              <w:rPr>
+                                <w:rFonts w:ascii="Consolas" w:hAnsi="Consolas"/>
+                              </w:rPr>
+                            </w:pPr>
+                            <w:r>
+                              <w:rPr>
+                                <w:rFonts w:ascii="Consolas" w:hAnsi="Consolas"/>
+                              </w:rPr>
+                              <w:t>a:</w:t>
+                            </w:r>
+                            <w:r>
+                              <w:rPr>
+                                <w:rFonts w:ascii="Consolas" w:hAnsi="Consolas"/>
+                              </w:rPr>
+                              <w:t>while num &gt;=0 do</w:t>
+                            </w:r>
+                          </w:p>
+                          <w:p>
+                            <w:pPr>
+                              <w:rPr>
+                                <w:rFonts w:ascii="Consolas" w:hAnsi="Consolas"/>
+                              </w:rPr>
+                            </w:pPr>
+                            <w:r>
+                              <w:rPr>
+                                <w:rFonts w:ascii="Consolas" w:hAnsi="Consolas"/>
+                              </w:rPr>
+                              <w:tab/>
+                              <w:t>set num = num - 1;</w:t>
+                            </w:r>
+                          </w:p>
+                          <w:p>
+                            <w:pPr>
+                              <w:rPr>
+                                <w:rFonts w:ascii="Consolas" w:hAnsi="Consolas"/>
+                              </w:rPr>
+                            </w:pPr>
+                            <w:r>
+                              <w:rPr>
+                                <w:rFonts w:ascii="Consolas" w:hAnsi="Consolas"/>
+                              </w:rPr>
+                              <w:tab/>
+                              <w:t xml:space="preserve">if num = 5 then </w:t>
+                            </w:r>
+                            <w:r>
+                              <w:rPr>
+                                <w:rFonts w:ascii="Consolas" w:hAnsi="Consolas"/>
+                                <w:b/>
+                                <w:bCs/>
+                                <w:i/>
+                                <w:iCs/>
+                              </w:rPr>
+                              <w:t>iterate</w:t>
+                            </w:r>
+                            <w:r>
+                              <w:rPr>
+                                <w:rFonts w:ascii="Consolas" w:hAnsi="Consolas"/>
+                              </w:rPr>
+                              <w:t xml:space="preserve"> a;</w:t>
+                            </w:r>
+                          </w:p>
+                          <w:p>
+                            <w:pPr>
+                              <w:ind w:firstLine="420"/>
+                              <w:rPr>
+                                <w:rFonts w:ascii="Consolas" w:hAnsi="Consolas"/>
+                              </w:rPr>
+                            </w:pPr>
+                            <w:r>
+                              <w:rPr>
+                                <w:rFonts w:ascii="Consolas" w:hAnsi="Consolas"/>
+                              </w:rPr>
+                              <w:t>end if;</w:t>
+                            </w:r>
+                          </w:p>
+                          <w:p>
+                            <w:pPr>
+                              <w:rPr>
+                                <w:rFonts w:ascii="宋体" w:eastAsia="宋体" w:hAnsi="宋体"/>
+                              </w:rPr>
+                            </w:pPr>
+                            <w:r>
+                              <w:rPr>
+                                <w:rFonts w:ascii="Consolas" w:hAnsi="Consolas"/>
+                              </w:rPr>
+                              <w:t>end while</w:t>
+                            </w:r>
+                            <w:r>
+                              <w:rPr>
+                                <w:rFonts w:ascii="Consolas" w:hAnsi="Consolas"/>
+                              </w:rPr>
+                              <w:t xml:space="preserve"> a</w:t>
+                            </w:r>
+                            <w:r>
+                              <w:rPr>
+                                <w:rFonts w:ascii="Consolas" w:hAnsi="Consolas"/>
+                              </w:rPr>
+                              <w:t>;</w:t>
+                            </w:r>
+                          </w:p>
+                        </w:txbxContent>
+                      </wps:txbx>
+                      <wps:bodyPr rot="0" vert="horz" wrap="square" lIns="91440" tIns="45720" rIns="91440" bIns="45720" anchor="t" anchorCtr="0">
+                        <a:spAutoFit/>
+                      </wps:bodyPr>
+                    </wps:wsp>
+                  </a:graphicData>
+                </a:graphic>
+              </wp:inline>
+            </w:drawing>
+          </mc:Choice>
+          <mc:Fallback>
+            <w:pict>
+              <v:shape w14:anchorId="21D25D4C" id="_x0000_s1032" type="#_x0000_t202" style="width:485.75pt;height:110.6pt;visibility:visible;mso-wrap-style:square;mso-left-percent:-10001;mso-top-percent:-10001;mso-position-horizontal:absolute;mso-position-horizontal-relative:char;mso-position-vertical:absolute;mso-position-vertical-relative:line;mso-left-percent:-10001;mso-top-percent:-10001;v-text-anchor:top" o:gfxdata="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" filled="f" strokeweight="1pt">
+                <v:stroke dashstyle="longDash"/>
+                <v:textbox style="mso-fit-shape-to-text:t">
+                  <w:txbxContent>
+                    <w:p>
+                      <w:pPr>
+                        <w:rPr>
+                          <w:rFonts w:ascii="Consolas" w:hAnsi="Consolas"/>
+                        </w:rPr>
+                      </w:pPr>
+                      <w:r>
+                        <w:rPr>
+                          <w:rFonts w:ascii="Consolas" w:hAnsi="Consolas"/>
+                        </w:rPr>
+                        <w:t>declare num int default 10;</w:t>
+                      </w:r>
+                    </w:p>
+                    <w:p>
+                      <w:pPr>
+                        <w:rPr>
+                          <w:rFonts w:ascii="Consolas" w:hAnsi="Consolas"/>
+                        </w:rPr>
+                      </w:pPr>
+                      <w:r>
+                        <w:rPr>
+                          <w:rFonts w:ascii="Consolas" w:hAnsi="Consolas"/>
+                        </w:rPr>
+                        <w:t>while num &gt;=0 do</w:t>
+                      </w:r>
+                    </w:p>
+                    <w:p>
+                      <w:pPr>
+                        <w:rPr>
+                          <w:rFonts w:ascii="Consolas" w:hAnsi="Consolas"/>
+                        </w:rPr>
+                      </w:pPr>
+                      <w:r>
+                        <w:rPr>
+                          <w:rFonts w:ascii="Consolas" w:hAnsi="Consolas"/>
+                        </w:rPr>
+                        <w:tab/>
+                        <w:t>set num = num - 1;</w:t>
+                      </w:r>
+                    </w:p>
+                    <w:p>
+                      <w:pPr>
+                        <w:rPr>
+                          <w:rFonts w:ascii="Consolas" w:hAnsi="Consolas"/>
+                        </w:rPr>
+                      </w:pPr>
+                      <w:r>
+                        <w:rPr>
+                          <w:rFonts w:ascii="Consolas" w:hAnsi="Consolas"/>
+                        </w:rPr>
+                        <w:t>end while;</w:t>
+                      </w:r>
+                    </w:p>
+                    <w:p>
+                      <w:pPr>
+                        <w:rPr>
+                          <w:rFonts w:ascii="宋体" w:eastAsia="宋体" w:hAnsi="宋体"/>
+                        </w:rPr>
+                      </w:pPr>
+                      <w:r>
+                        <w:rPr>
+                          <w:rFonts w:ascii="宋体" w:eastAsia="宋体" w:hAnsi="宋体"/>
+                        </w:rPr>
+                        <w:t>可</w:t>
+                      </w:r>
+                      <w:r>
+                        <w:rPr>
+                          <w:rFonts w:ascii="宋体" w:eastAsia="宋体" w:hAnsi="宋体" w:hint="eastAsia"/>
+                        </w:rPr>
+                        <w:t>continue</w:t>
+                      </w:r>
+                      <w:r>
+                        <w:rPr>
+                          <w:rFonts w:ascii="宋体" w:eastAsia="宋体" w:hAnsi="宋体"/>
+                        </w:rPr>
+                        <w:t>的</w:t>
+                      </w:r>
+                    </w:p>
+                    <w:p>
+                      <w:pPr>
+                        <w:rPr>
+                          <w:rFonts w:ascii="Consolas" w:hAnsi="Consolas"/>
+                        </w:rPr>
+                      </w:pPr>
+                      <w:r>
+                        <w:rPr>
+                          <w:rFonts w:ascii="Consolas" w:hAnsi="Consolas"/>
+                        </w:rPr>
+                        <w:t>a:</w:t>
+                      </w:r>
+                      <w:r>
+                        <w:rPr>
+                          <w:rFonts w:ascii="Consolas" w:hAnsi="Consolas"/>
+                        </w:rPr>
+                        <w:t>while num &gt;=0 do</w:t>
+                      </w:r>
+                    </w:p>
+                    <w:p>
+                      <w:pPr>
+                        <w:rPr>
+                          <w:rFonts w:ascii="Consolas" w:hAnsi="Consolas"/>
+                        </w:rPr>
+                      </w:pPr>
+                      <w:r>
+                        <w:rPr>
+                          <w:rFonts w:ascii="Consolas" w:hAnsi="Consolas"/>
+                        </w:rPr>
+                        <w:tab/>
+                        <w:t>set num = num - 1;</w:t>
+                      </w:r>
+                    </w:p>
+                    <w:p>
+                      <w:pPr>
+                        <w:rPr>
+                          <w:rFonts w:ascii="Consolas" w:hAnsi="Consolas"/>
+                        </w:rPr>
+                      </w:pPr>
+                      <w:r>
+                        <w:rPr>
+                          <w:rFonts w:ascii="Consolas" w:hAnsi="Consolas"/>
+                        </w:rPr>
+                        <w:tab/>
+                        <w:t xml:space="preserve">if num = 5 then </w:t>
+                      </w:r>
+                      <w:r>
+                        <w:rPr>
+                          <w:rFonts w:ascii="Consolas" w:hAnsi="Consolas"/>
+                          <w:b/>
+                          <w:bCs/>
+                          <w:i/>
+                          <w:iCs/>
+                        </w:rPr>
+                        <w:t>iterate</w:t>
+                      </w:r>
+                      <w:r>
+                        <w:rPr>
+                          <w:rFonts w:ascii="Consolas" w:hAnsi="Consolas"/>
+                        </w:rPr>
+                        <w:t xml:space="preserve"> a;</w:t>
+                      </w:r>
+                    </w:p>
+                    <w:p>
+                      <w:pPr>
+                        <w:ind w:firstLine="420"/>
+                        <w:rPr>
+                          <w:rFonts w:ascii="Consolas" w:hAnsi="Consolas"/>
+                        </w:rPr>
+                      </w:pPr>
+                      <w:r>
+                        <w:rPr>
+                          <w:rFonts w:ascii="Consolas" w:hAnsi="Consolas"/>
+                        </w:rPr>
+                        <w:t>end if;</w:t>
+                      </w:r>
+                    </w:p>
+                    <w:p>
+                      <w:pPr>
+                        <w:rPr>
+                          <w:rFonts w:ascii="宋体" w:eastAsia="宋体" w:hAnsi="宋体"/>
+                        </w:rPr>
+                      </w:pPr>
+                      <w:r>
+                        <w:rPr>
+                          <w:rFonts w:ascii="Consolas" w:hAnsi="Consolas"/>
+                        </w:rPr>
+                        <w:t>end while</w:t>
+                      </w:r>
+                      <w:r>
+                        <w:rPr>
+                          <w:rFonts w:ascii="Consolas" w:hAnsi="Consolas"/>
+                        </w:rPr>
+                        <w:t xml:space="preserve"> a</w:t>
+                      </w:r>
+                      <w:r>
+                        <w:rPr>
+                          <w:rFonts w:ascii="Consolas" w:hAnsi="Consolas"/>
+                        </w:rPr>
+                        <w:t>;</w:t>
+                      </w:r>
+                    </w:p>
+                  </w:txbxContent>
+                </v:textbox>
+                <w10:anchorlock/>
+              </v:shape>
+            </w:pict>
+          </mc:Fallback>
+        </mc:AlternateContent>
+      </w:r>
+    </w:p>
+    <w:p>
+      <w:pPr>
+        <w:pStyle w:val="3"/>
+        <w:spacing w:before="160" w:after="0" w:line="240" w:lineRule="auto"/>
+        <w:rPr>
+          <w:rFonts w:ascii="宋体" w:eastAsia="宋体" w:hAnsi="宋体"/>
+          <w:b w:val="0"/>
+          <w:bCs w:val="0"/>
+          <w:sz w:val="24"/>
+          <w:szCs w:val="24"/>
+        </w:rPr>
+      </w:pPr>
+      <w:r>
+        <w:rPr>
+          <w:rFonts w:ascii="宋体" w:eastAsia="宋体" w:hAnsi="宋体" w:hint="eastAsia"/>
+          <w:b w:val="0"/>
+          <w:bCs w:val="0"/>
+          <w:sz w:val="24"/>
+          <w:szCs w:val="24"/>
+        </w:rPr>
+        <w:t>loop</w:t>
+      </w:r>
+      <w:r>
+        <w:rPr>
+          <w:rFonts w:ascii="宋体" w:eastAsia="宋体" w:hAnsi="宋体" w:hint="eastAsia"/>
+          <w:b w:val="0"/>
+          <w:bCs w:val="0"/>
+          <w:sz w:val="24"/>
+          <w:szCs w:val="24"/>
+        </w:rPr>
+        <w:t>循环</w:t>
+      </w:r>
+    </w:p>
+    <w:p>
+      <w:r>
+        <w:rPr>
+          <w:rFonts w:hint="eastAsia"/>
+        </w:rPr>
+        <w:t>语法</w:t>
+      </w:r>
+    </w:p>
+    <w:p>
+      <w:r>
+        <w:rPr>
+          <w:noProof/>
+        </w:rPr>
+        <mc:AlternateContent>
+          <mc:Choice Requires="wps">
+            <w:drawing>
+              <wp:inline distT="0" distB="0" distL="0" distR="0" wp14:anchorId="6E3A4BDE" wp14:editId="4D7D86D9">
+                <wp:extent cx="6169231" cy="1404620"/>
+                <wp:effectExtent l="0" t="0" r="22225" b="21590"/>
+                <wp:docPr id="10" name="文本框 2"/>
+                <wp:cNvGraphicFramePr>
+                  <a:graphicFrameLocks xmlns:a="http://schemas.openxmlformats.org/drawingml/2006/main"/>
+                </wp:cNvGraphicFramePr>
+                <a:graphic xmlns:a="http://schemas.openxmlformats.org/drawingml/2006/main">
+                  <a:graphicData uri="http://schemas.microsoft.com/office/word/2010/wordprocessingShape">
+                    <wps:wsp>
+                      <wps:cNvSpPr txBox="1">
+                        <a:spLocks noChangeArrowheads="1"/>
+                      </wps:cNvSpPr>
+                      <wps:spPr bwMode="auto">
+                        <a:xfrm>
+                          <a:off x="0" y="0"/>
+                          <a:ext cx="6169231" cy="1404620"/>
+                        </a:xfrm>
+                        <a:prstGeom prst="rect">
+                          <a:avLst/>
+                        </a:prstGeom>
+                        <a:noFill/>
+                        <a:ln w="12700">
+                          <a:solidFill>
+                            <a:srgbClr val="000000"/>
+                          </a:solidFill>
+                          <a:prstDash val="lgDash"/>
+                          <a:miter lim="800000"/>
+                          <a:headEnd/>
+                          <a:tailEnd/>
+                        </a:ln>
+                      </wps:spPr>
+                      <wps:txbx>
+                        <w:txbxContent>
+                          <w:p>
+                            <w:pPr>
+                              <w:rPr>
+                                <w:rFonts w:ascii="Consolas" w:hAnsi="Consolas"/>
+                              </w:rPr>
+                            </w:pPr>
+                            <w:r>
+                              <w:rPr>
+                                <w:rFonts w:ascii="Consolas" w:hAnsi="Consolas"/>
+                              </w:rPr>
+                              <w:t>loo</w:t>
+                            </w:r>
+                            <w:r>
+                              <w:rPr>
+                                <w:rFonts w:ascii="Consolas" w:hAnsi="Consolas"/>
+                              </w:rPr>
+                              <w:t>p</w:t>
+                            </w:r>
+                            <w:r>
+                              <w:rPr>
+                                <w:rFonts w:ascii="Consolas" w:hAnsi="Consolas"/>
+                              </w:rPr>
+                              <w:t>名称</w:t>
+                            </w:r>
+                            <w:r>
+                              <w:rPr>
+                                <w:rFonts w:ascii="Consolas" w:hAnsi="Consolas"/>
+                              </w:rPr>
+                              <w:t>: loop</w:t>
+                            </w:r>
+                          </w:p>
+                          <w:p>
+                            <w:pPr>
+                              <w:rPr>
+                                <w:rFonts w:ascii="Consolas" w:hAnsi="Consolas"/>
+                              </w:rPr>
+                            </w:pPr>
+                            <w:r>
+                              <w:rPr>
+                                <w:rFonts w:ascii="Consolas" w:hAnsi="Consolas"/>
+                              </w:rPr>
+                              <w:tab/>
+                            </w:r>
+                            <w:r>
+                              <w:rPr>
+                                <w:rFonts w:ascii="Consolas" w:hAnsi="Consolas"/>
+                              </w:rPr>
+                              <w:t>…</w:t>
+                            </w:r>
+                          </w:p>
+                          <w:p>
+                            <w:pPr>
+                              <w:rPr>
+                                <w:rFonts w:ascii="Consolas" w:hAnsi="Consolas"/>
+                              </w:rPr>
+                            </w:pPr>
+                            <w:r>
+                              <w:rPr>
+                                <w:rFonts w:ascii="Consolas" w:hAnsi="Consolas"/>
+                              </w:rPr>
+                              <w:tab/>
+                              <w:t xml:space="preserve">if </w:t>
+                            </w:r>
+                            <w:r>
+                              <w:rPr>
+                                <w:rFonts w:ascii="Consolas" w:hAnsi="Consolas"/>
+                              </w:rPr>
+                              <w:t>…</w:t>
+                            </w:r>
+                            <w:r>
+                              <w:rPr>
+                                <w:rFonts w:ascii="Consolas" w:hAnsi="Consolas"/>
+                              </w:rPr>
+                              <w:t xml:space="preserve"> then</w:t>
+                            </w:r>
+                          </w:p>
+                          <w:p>
+                            <w:pPr>
+                              <w:rPr>
+                                <w:rFonts w:ascii="Consolas" w:hAnsi="Consolas"/>
+                              </w:rPr>
+                            </w:pPr>
+                            <w:r>
+                              <w:rPr>
+                                <w:rFonts w:ascii="Consolas" w:hAnsi="Consolas"/>
+                              </w:rPr>
+                              <w:tab/>
+                            </w:r>
+                            <w:r>
+                              <w:rPr>
+                                <w:rFonts w:ascii="Consolas" w:hAnsi="Consolas"/>
+                              </w:rPr>
+                              <w:tab/>
+                              <w:t>leave loo</w:t>
+                            </w:r>
+                            <w:r>
+                              <w:rPr>
+                                <w:rFonts w:ascii="Consolas" w:hAnsi="Consolas"/>
+                              </w:rPr>
+                              <w:t>p</w:t>
+                            </w:r>
+                            <w:r>
+                              <w:rPr>
+                                <w:rFonts w:ascii="Consolas" w:hAnsi="Consolas"/>
+                              </w:rPr>
+                              <w:t>名称</w:t>
+                            </w:r>
+                            <w:r>
+                              <w:rPr>
+                                <w:rFonts w:ascii="Consolas" w:hAnsi="Consolas"/>
+                              </w:rPr>
+                              <w:t xml:space="preserve">; </w:t>
+                            </w:r>
+                          </w:p>
+                          <w:p>
+                            <w:pPr>
+                              <w:rPr>
+                                <w:rFonts w:ascii="Consolas" w:hAnsi="Consolas"/>
+                              </w:rPr>
+                            </w:pPr>
+                            <w:r>
+                              <w:rPr>
+                                <w:rFonts w:ascii="Consolas" w:hAnsi="Consolas"/>
+                              </w:rPr>
+                              <w:tab/>
+                              <w:t>elseif … then</w:t>
+                            </w:r>
+                          </w:p>
+                          <w:p>
+                            <w:pPr>
+                              <w:rPr>
+                                <w:rFonts w:ascii="Consolas" w:hAnsi="Consolas"/>
+                              </w:rPr>
+                            </w:pPr>
+                            <w:r>
+                              <w:rPr>
+                                <w:rFonts w:ascii="Consolas" w:hAnsi="Consolas"/>
+                              </w:rPr>
+                              <w:tab/>
+                            </w:r>
+                            <w:r>
+                              <w:rPr>
+                                <w:rFonts w:ascii="Consolas" w:hAnsi="Consolas"/>
+                              </w:rPr>
+                              <w:tab/>
+                            </w:r>
+                            <w:r>
+                              <w:rPr>
+                                <w:rFonts w:ascii="Consolas" w:hAnsi="Consolas"/>
+                                <w:b/>
+                                <w:bCs/>
+                                <w:i/>
+                                <w:iCs/>
+                              </w:rPr>
+                              <w:t>iterate</w:t>
+                            </w:r>
+                            <w:r>
+                              <w:rPr>
+                                <w:rFonts w:ascii="Consolas" w:hAnsi="Consolas"/>
+                              </w:rPr>
+                              <w:t xml:space="preserve"> </w:t>
+                            </w:r>
+                            <w:r>
+                              <w:rPr>
+                                <w:rFonts w:ascii="Consolas" w:hAnsi="Consolas"/>
+                              </w:rPr>
+                              <w:t>loo</w:t>
+                            </w:r>
+                            <w:r>
+                              <w:rPr>
+                                <w:rFonts w:ascii="Consolas" w:hAnsi="Consolas"/>
+                              </w:rPr>
+                              <w:t>p</w:t>
+                            </w:r>
+                            <w:r>
+                              <w:rPr>
+                                <w:rFonts w:ascii="Consolas" w:hAnsi="Consolas"/>
+                              </w:rPr>
+                              <w:t>名称</w:t>
+                            </w:r>
+                            <w:r>
+                              <w:rPr>
+                                <w:rFonts w:ascii="Consolas" w:hAnsi="Consolas"/>
+                              </w:rPr>
+                              <w:t>;</w:t>
+                            </w:r>
+                            <w:r>
+                              <w:rPr>
+                                <w:rFonts w:ascii="Consolas" w:hAnsi="Consolas"/>
+                              </w:rPr>
+                              <w:t xml:space="preserve"># </w:t>
+                            </w:r>
+                            <w:r>
+                              <w:rPr>
+                                <w:rFonts w:ascii="Consolas" w:hAnsi="Consolas"/>
+                              </w:rPr>
+                              <w:t>相当于</w:t>
+                            </w:r>
+                            <w:r>
+                              <w:rPr>
+                                <w:rFonts w:ascii="Consolas" w:hAnsi="Consolas" w:hint="eastAsia"/>
+                              </w:rPr>
+                              <w:t>continue</w:t>
+                            </w:r>
+                          </w:p>
+                          <w:p>
+                            <w:pPr>
+                              <w:rPr>
+                                <w:rFonts w:ascii="Consolas" w:hAnsi="Consolas"/>
+                              </w:rPr>
+                            </w:pPr>
+                            <w:r>
+                              <w:rPr>
+                                <w:rFonts w:ascii="Consolas" w:hAnsi="Consolas"/>
+                              </w:rPr>
+                              <w:tab/>
+                              <w:t xml:space="preserve">end if; </w:t>
+                            </w:r>
+                          </w:p>
+                          <w:p>
+                            <w:pPr>
+                              <w:rPr>
+                                <w:rFonts w:ascii="Consolas" w:hAnsi="Consolas"/>
+                              </w:rPr>
+                            </w:pPr>
+                            <w:r>
+                              <w:rPr>
+                                <w:rFonts w:ascii="Consolas" w:hAnsi="Consolas"/>
+                              </w:rPr>
+                              <w:t>end loop loo</w:t>
+                            </w:r>
+                            <w:r>
+                              <w:rPr>
+                                <w:rFonts w:ascii="Consolas" w:hAnsi="Consolas"/>
+                              </w:rPr>
+                              <w:t>p</w:t>
+                            </w:r>
+                            <w:r>
+                              <w:rPr>
+                                <w:rFonts w:ascii="Consolas" w:hAnsi="Consolas"/>
+                              </w:rPr>
+                              <w:t>名称</w:t>
+                            </w:r>
+                            <w:r>
+                              <w:rPr>
+                                <w:rFonts w:ascii="Consolas" w:hAnsi="Consolas"/>
+                              </w:rPr>
+                              <w:t>;</w:t>
+                            </w:r>
+                          </w:p>
+                        </w:txbxContent>
+                      </wps:txbx>
+                      <wps:bodyPr rot="0" vert="horz" wrap="square" lIns="91440" tIns="45720" rIns="91440" bIns="45720" anchor="t" anchorCtr="0">
+                        <a:spAutoFit/>
+                      </wps:bodyPr>
+                    </wps:wsp>
+                  </a:graphicData>
+                </a:graphic>
+              </wp:inline>
+            </w:drawing>
+          </mc:Choice>
+          <mc:Fallback>
+            <w:pict>
+              <v:shape w14:anchorId="6E3A4BDE" id="_x0000_s1033" type="#_x0000_t202" style="width:485.75pt;height:110.6pt;visibility:visible;mso-wrap-style:square;mso-left-percent:-10001;mso-top-percent:-10001;mso-position-horizontal:absolute;mso-position-horizontal-relative:char;mso-position-vertical:absolute;mso-position-vertical-relative:line;mso-left-percent:-10001;mso-top-percent:-10001;v-text-anchor:top" o:gfxdata="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" filled="f" strokeweight="1pt">
+                <v:stroke dashstyle="longDash"/>
+                <v:textbox style="mso-fit-shape-to-text:t">
+                  <w:txbxContent>
+                    <w:p>
+                      <w:pPr>
+                        <w:rPr>
+                          <w:rFonts w:ascii="Consolas" w:hAnsi="Consolas"/>
+                        </w:rPr>
+                      </w:pPr>
+                      <w:r>
+                        <w:rPr>
+                          <w:rFonts w:ascii="Consolas" w:hAnsi="Consolas"/>
+                        </w:rPr>
+                        <w:t>loo</w:t>
+                      </w:r>
+                      <w:r>
+                        <w:rPr>
+                          <w:rFonts w:ascii="Consolas" w:hAnsi="Consolas"/>
+                        </w:rPr>
+                        <w:t>p</w:t>
+                      </w:r>
+                      <w:r>
+                        <w:rPr>
+                          <w:rFonts w:ascii="Consolas" w:hAnsi="Consolas"/>
+                        </w:rPr>
+                        <w:t>名称</w:t>
+                      </w:r>
+                      <w:r>
+                        <w:rPr>
+                          <w:rFonts w:ascii="Consolas" w:hAnsi="Consolas"/>
+                        </w:rPr>
+                        <w:t>: loop</w:t>
+                      </w:r>
+                    </w:p>
+                    <w:p>
+                      <w:pPr>
+                        <w:rPr>
+                          <w:rFonts w:ascii="Consolas" w:hAnsi="Consolas"/>
+                        </w:rPr>
+                      </w:pPr>
+                      <w:r>
+                        <w:rPr>
+                          <w:rFonts w:ascii="Consolas" w:hAnsi="Consolas"/>
+                        </w:rPr>
+                        <w:tab/>
+                      </w:r>
+                      <w:r>
+                        <w:rPr>
+                          <w:rFonts w:ascii="Consolas" w:hAnsi="Consolas"/>
+                        </w:rPr>
+                        <w:t>…</w:t>
+                      </w:r>
+                    </w:p>
+                    <w:p>
+                      <w:pPr>
+                        <w:rPr>
+                          <w:rFonts w:ascii="Consolas" w:hAnsi="Consolas"/>
+                        </w:rPr>
+                      </w:pPr>
+                      <w:r>
+                        <w:rPr>
+                          <w:rFonts w:ascii="Consolas" w:hAnsi="Consolas"/>
+                        </w:rPr>
+                        <w:tab/>
+                        <w:t xml:space="preserve">if </w:t>
+                      </w:r>
+                      <w:r>
+                        <w:rPr>
+                          <w:rFonts w:ascii="Consolas" w:hAnsi="Consolas"/>
+                        </w:rPr>
+                        <w:t>…</w:t>
+                      </w:r>
+                      <w:r>
+                        <w:rPr>
+                          <w:rFonts w:ascii="Consolas" w:hAnsi="Consolas"/>
+                        </w:rPr>
+                        <w:t xml:space="preserve"> then</w:t>
+                      </w:r>
+                    </w:p>
+                    <w:p>
+                      <w:pPr>
+                        <w:rPr>
+                          <w:rFonts w:ascii="Consolas" w:hAnsi="Consolas"/>
+                        </w:rPr>
+                      </w:pPr>
+                      <w:r>
+                        <w:rPr>
+                          <w:rFonts w:ascii="Consolas" w:hAnsi="Consolas"/>
+                        </w:rPr>
+                        <w:tab/>
+                      </w:r>
+                      <w:r>
+                        <w:rPr>
+                          <w:rFonts w:ascii="Consolas" w:hAnsi="Consolas"/>
+                        </w:rPr>
+                        <w:tab/>
+                        <w:t>leave loo</w:t>
+                      </w:r>
+                      <w:r>
+                        <w:rPr>
+                          <w:rFonts w:ascii="Consolas" w:hAnsi="Consolas"/>
+                        </w:rPr>
+                        <w:t>p</w:t>
+                      </w:r>
+                      <w:r>
+                        <w:rPr>
+                          <w:rFonts w:ascii="Consolas" w:hAnsi="Consolas"/>
+                        </w:rPr>
+                        <w:t>名称</w:t>
+                      </w:r>
+                      <w:r>
+                        <w:rPr>
+                          <w:rFonts w:ascii="Consolas" w:hAnsi="Consolas"/>
+                        </w:rPr>
+                        <w:t xml:space="preserve">; </w:t>
+                      </w:r>
+                    </w:p>
+                    <w:p>
+                      <w:pPr>
+                        <w:rPr>
+                          <w:rFonts w:ascii="Consolas" w:hAnsi="Consolas"/>
+                        </w:rPr>
+                      </w:pPr>
+                      <w:r>
+                        <w:rPr>
+                          <w:rFonts w:ascii="Consolas" w:hAnsi="Consolas"/>
+                        </w:rPr>
+                        <w:tab/>
+                        <w:t>elseif … then</w:t>
+                      </w:r>
+                    </w:p>
+                    <w:p>
+                      <w:pPr>
+                        <w:rPr>
+                          <w:rFonts w:ascii="Consolas" w:hAnsi="Consolas"/>
+                        </w:rPr>
+                      </w:pPr>
+                      <w:r>
+                        <w:rPr>
+                          <w:rFonts w:ascii="Consolas" w:hAnsi="Consolas"/>
+                        </w:rPr>
+                        <w:tab/>
+                      </w:r>
+                      <w:r>
+                        <w:rPr>
+                          <w:rFonts w:ascii="Consolas" w:hAnsi="Consolas"/>
+                        </w:rPr>
+                        <w:tab/>
+                      </w:r>
+                      <w:r>
+                        <w:rPr>
+                          <w:rFonts w:ascii="Consolas" w:hAnsi="Consolas"/>
+                          <w:b/>
+                          <w:bCs/>
+                          <w:i/>
+                          <w:iCs/>
+                        </w:rPr>
+                        <w:t>iterate</w:t>
+                      </w:r>
+                      <w:r>
+                        <w:rPr>
+                          <w:rFonts w:ascii="Consolas" w:hAnsi="Consolas"/>
+                        </w:rPr>
+                        <w:t xml:space="preserve"> </w:t>
+                      </w:r>
+                      <w:r>
+                        <w:rPr>
+                          <w:rFonts w:ascii="Consolas" w:hAnsi="Consolas"/>
+                        </w:rPr>
+                        <w:t>loo</w:t>
+                      </w:r>
+                      <w:r>
+                        <w:rPr>
+                          <w:rFonts w:ascii="Consolas" w:hAnsi="Consolas"/>
+                        </w:rPr>
+                        <w:t>p</w:t>
+                      </w:r>
+                      <w:r>
+                        <w:rPr>
+                          <w:rFonts w:ascii="Consolas" w:hAnsi="Consolas"/>
+                        </w:rPr>
+                        <w:t>名称</w:t>
+                      </w:r>
+                      <w:r>
+                        <w:rPr>
+                          <w:rFonts w:ascii="Consolas" w:hAnsi="Consolas"/>
+                        </w:rPr>
+                        <w:t>;</w:t>
+                      </w:r>
+                      <w:r>
+                        <w:rPr>
+                          <w:rFonts w:ascii="Consolas" w:hAnsi="Consolas"/>
+                        </w:rPr>
+                        <w:t xml:space="preserve"># </w:t>
+                      </w:r>
+                      <w:r>
+                        <w:rPr>
+                          <w:rFonts w:ascii="Consolas" w:hAnsi="Consolas"/>
+                        </w:rPr>
+                        <w:t>相当于</w:t>
+                      </w:r>
+                      <w:r>
+                        <w:rPr>
+                          <w:rFonts w:ascii="Consolas" w:hAnsi="Consolas" w:hint="eastAsia"/>
+                        </w:rPr>
+                        <w:t>continue</w:t>
+                      </w:r>
+                    </w:p>
+                    <w:p>
+                      <w:pPr>
+                        <w:rPr>
+                          <w:rFonts w:ascii="Consolas" w:hAnsi="Consolas"/>
+                        </w:rPr>
+                      </w:pPr>
+                      <w:r>
+                        <w:rPr>
+                          <w:rFonts w:ascii="Consolas" w:hAnsi="Consolas"/>
+                        </w:rPr>
+                        <w:tab/>
+                        <w:t xml:space="preserve">end if; </w:t>
+                      </w:r>
+                    </w:p>
+                    <w:p>
+                      <w:pPr>
+                        <w:rPr>
+                          <w:rFonts w:ascii="Consolas" w:hAnsi="Consolas"/>
+                        </w:rPr>
+                      </w:pPr>
+                      <w:r>
+                        <w:rPr>
+                          <w:rFonts w:ascii="Consolas" w:hAnsi="Consolas"/>
+                        </w:rPr>
+                        <w:t>end loop loo</w:t>
+                      </w:r>
+                      <w:r>
+                        <w:rPr>
+                          <w:rFonts w:ascii="Consolas" w:hAnsi="Consolas"/>
+                        </w:rPr>
+                        <w:t>p</w:t>
+                      </w:r>
+                      <w:r>
+                        <w:rPr>
+                          <w:rFonts w:ascii="Consolas" w:hAnsi="Consolas"/>
+                        </w:rPr>
+                        <w:t>名称</w:t>
+                      </w:r>
+                      <w:r>
+                        <w:rPr>
+                          <w:rFonts w:ascii="Consolas" w:hAnsi="Consolas"/>
+                        </w:rPr>
+                        <w:t>;</w:t>
+                      </w:r>
+                    </w:p>
+                  </w:txbxContent>
+                </v:textbox>
+                <w10:anchorlock/>
+              </v:shape>
+            </w:pict>
+          </mc:Fallback>
+        </mc:AlternateContent>
+      </w:r>
+    </w:p>
+    <w:p>
+      <w:r>
+        <w:rPr>
+          <w:rFonts w:hint="eastAsia"/>
+        </w:rPr>
+        <w:t>例子</w:t>
+      </w:r>
+    </w:p>
+    <w:p>
+      <w:r>
+        <w:rPr>
+          <w:noProof/>
+        </w:rPr>
+        <mc:AlternateContent>
+          <mc:Choice Requires="wps">
+            <w:drawing>
+              <wp:inline distT="0" distB="0" distL="0" distR="0" wp14:anchorId="3D3F7F80" wp14:editId="480B16BC">
+                <wp:extent cx="6169231" cy="1404620"/>
+                <wp:effectExtent l="0" t="0" r="22225" b="21590"/>
+                <wp:docPr id="7" name="文本框 2"/>
+                <wp:cNvGraphicFramePr>
+                  <a:graphicFrameLocks xmlns:a="http://schemas.openxmlformats.org/drawingml/2006/main"/>
+                </wp:cNvGraphicFramePr>
+                <a:graphic xmlns:a="http://schemas.openxmlformats.org/drawingml/2006/main">
+                  <a:graphicData uri="http://schemas.microsoft.com/office/word/2010/wordprocessingShape">
+                    <wps:wsp>
+                      <wps:cNvSpPr txBox="1">
+                        <a:spLocks noChangeArrowheads="1"/>
+                      </wps:cNvSpPr>
+                      <wps:spPr bwMode="auto">
+                        <a:xfrm>
+                          <a:off x="0" y="0"/>
+                          <a:ext cx="6169231" cy="1404620"/>
+                        </a:xfrm>
+                        <a:prstGeom prst="rect">
+                          <a:avLst/>
+                        </a:prstGeom>
+                        <a:noFill/>
+                        <a:ln w="12700">
+                          <a:solidFill>
+                            <a:srgbClr val="000000"/>
+                          </a:solidFill>
+                          <a:prstDash val="lgDash"/>
+                          <a:miter lim="800000"/>
+                          <a:headEnd/>
+                          <a:tailEnd/>
+                        </a:ln>
+                      </wps:spPr>
+                      <wps:txbx>
+                        <w:txbxContent>
+                          <w:p>
+                            <w:pPr>
+                              <w:rPr>
+                                <w:rFonts w:ascii="Consolas" w:hAnsi="Consolas"/>
+                              </w:rPr>
+                            </w:pPr>
+                            <w:r>
+                              <w:rPr>
+                                <w:rFonts w:ascii="Consolas" w:hAnsi="Consolas"/>
+                              </w:rPr>
+                              <w:t>loop_1: loop</w:t>
+                            </w:r>
+                          </w:p>
+                          <w:p>
+                            <w:pPr>
+                              <w:rPr>
+                                <w:rFonts w:ascii="Consolas" w:hAnsi="Consolas"/>
+                              </w:rPr>
+                            </w:pPr>
+                            <w:r>
+                              <w:rPr>
+                                <w:rFonts w:ascii="Consolas" w:hAnsi="Consolas"/>
+                              </w:rPr>
+                              <w:tab/>
+                              <w:t>set num = num - 1;</w:t>
+                            </w:r>
+                          </w:p>
+                          <w:p>
+                            <w:pPr>
+                              <w:rPr>
+                                <w:rFonts w:ascii="Consolas" w:hAnsi="Consolas"/>
+                              </w:rPr>
+                            </w:pPr>
+                            <w:r>
+                              <w:rPr>
+                                <w:rFonts w:ascii="Consolas" w:hAnsi="Consolas"/>
+                              </w:rPr>
+                              <w:tab/>
+                              <w:t>if num &lt; 0 then</w:t>
+                            </w:r>
+                          </w:p>
+                          <w:p>
+                            <w:pPr>
+                              <w:rPr>
+                                <w:rFonts w:ascii="Consolas" w:hAnsi="Consolas"/>
+                              </w:rPr>
+                            </w:pPr>
+                            <w:r>
+                              <w:rPr>
+                                <w:rFonts w:ascii="Consolas" w:hAnsi="Consolas"/>
+                              </w:rPr>
+                              <w:tab/>
+                            </w:r>
+                            <w:r>
+                              <w:rPr>
+                                <w:rFonts w:ascii="Consolas" w:hAnsi="Consolas"/>
+                              </w:rPr>
+                              <w:tab/>
+                              <w:t xml:space="preserve">leave loop_1; </w:t>
+                            </w:r>
+                          </w:p>
+                          <w:p>
+                            <w:pPr>
+                              <w:rPr>
+                                <w:rFonts w:ascii="Consolas" w:hAnsi="Consolas"/>
+                              </w:rPr>
+                            </w:pPr>
+                            <w:r>
+                              <w:rPr>
+                                <w:rFonts w:ascii="Consolas" w:hAnsi="Consolas"/>
+                              </w:rPr>
+                              <w:tab/>
+                              <w:t xml:space="preserve">end if; </w:t>
+                            </w:r>
+                          </w:p>
+                          <w:p>
+                            <w:pPr>
+                              <w:rPr>
+                                <w:rFonts w:ascii="Consolas" w:hAnsi="Consolas"/>
+                              </w:rPr>
+                            </w:pPr>
+                            <w:r>
+                              <w:rPr>
+                                <w:rFonts w:ascii="Consolas" w:hAnsi="Consolas"/>
+                              </w:rPr>
+                              <w:t>end loop loop_1;</w:t>
+                            </w:r>
+                          </w:p>
+                        </w:txbxContent>
+                      </wps:txbx>
+                      <wps:bodyPr rot="0" vert="horz" wrap="square" lIns="91440" tIns="45720" rIns="91440" bIns="45720" anchor="t" anchorCtr="0">
+                        <a:spAutoFit/>
+                      </wps:bodyPr>
+                    </wps:wsp>
+                  </a:graphicData>
+                </a:graphic>
+              </wp:inline>
+            </w:drawing>
+          </mc:Choice>
+          <mc:Fallback>
+            <w:pict>
+              <v:shape w14:anchorId="3D3F7F80" id="_x0000_s1034" type="#_x0000_t202" style="width:485.75pt;height:110.6pt;visibility:visible;mso-wrap-style:square;mso-left-percent:-10001;mso-top-percent:-10001;mso-position-horizontal:absolute;mso-position-horizontal-relative:char;mso-position-vertical:absolute;mso-position-vertical-relative:line;mso-left-percent:-10001;mso-top-percent:-10001;v-text-anchor:top" o:gfxdata="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" filled="f" strokeweight="1pt">
+                <v:stroke dashstyle="longDash"/>
+                <v:textbox style="mso-fit-shape-to-text:t">
+                  <w:txbxContent>
+                    <w:p>
+                      <w:pPr>
+                        <w:rPr>
+                          <w:rFonts w:ascii="Consolas" w:hAnsi="Consolas"/>
+                        </w:rPr>
+                      </w:pPr>
+                      <w:r>
+                        <w:rPr>
+                          <w:rFonts w:ascii="Consolas" w:hAnsi="Consolas"/>
+                        </w:rPr>
+                        <w:t>loop_1: loop</w:t>
+                      </w:r>
+                    </w:p>
+                    <w:p>
+                      <w:pPr>
+                        <w:rPr>
+                          <w:rFonts w:ascii="Consolas" w:hAnsi="Consolas"/>
+                        </w:rPr>
+                      </w:pPr>
+                      <w:r>
+                        <w:rPr>
+                          <w:rFonts w:ascii="Consolas" w:hAnsi="Consolas"/>
+                        </w:rPr>
+                        <w:tab/>
+                        <w:t>set num = num - 1;</w:t>
+                      </w:r>
+                    </w:p>
+                    <w:p>
+                      <w:pPr>
+                        <w:rPr>
+                          <w:rFonts w:ascii="Consolas" w:hAnsi="Consolas"/>
+                        </w:rPr>
+                      </w:pPr>
+                      <w:r>
+                        <w:rPr>
+                          <w:rFonts w:ascii="Consolas" w:hAnsi="Consolas"/>
+                        </w:rPr>
+                        <w:tab/>
+                        <w:t>if num &lt; 0 then</w:t>
+                      </w:r>
+                    </w:p>
+                    <w:p>
+                      <w:pPr>
+                        <w:rPr>
+                          <w:rFonts w:ascii="Consolas" w:hAnsi="Consolas"/>
+                        </w:rPr>
+                      </w:pPr>
+                      <w:r>
+                        <w:rPr>
+                          <w:rFonts w:ascii="Consolas" w:hAnsi="Consolas"/>
+                        </w:rPr>
+                        <w:tab/>
+                      </w:r>
+                      <w:r>
+                        <w:rPr>
+                          <w:rFonts w:ascii="Consolas" w:hAnsi="Consolas"/>
+                        </w:rPr>
+                        <w:tab/>
+                        <w:t xml:space="preserve">leave loop_1; </w:t>
+                      </w:r>
+                    </w:p>
+                    <w:p>
+                      <w:pPr>
+                        <w:rPr>
+                          <w:rFonts w:ascii="Consolas" w:hAnsi="Consolas"/>
+                        </w:rPr>
+                      </w:pPr>
+                      <w:r>
+                        <w:rPr>
+                          <w:rFonts w:ascii="Consolas" w:hAnsi="Consolas"/>
+                        </w:rPr>
+                        <w:tab/>
+                        <w:t xml:space="preserve">end if; </w:t>
+                      </w:r>
+                    </w:p>
+                    <w:p>
+                      <w:pPr>
+                        <w:rPr>
+                          <w:rFonts w:ascii="Consolas" w:hAnsi="Consolas"/>
+                        </w:rPr>
+                      </w:pPr>
+                      <w:r>
+                        <w:rPr>
+                          <w:rFonts w:ascii="Consolas" w:hAnsi="Consolas"/>
+                        </w:rPr>
+                        <w:t>end loop loop_1;</w:t>
+                      </w:r>
+                    </w:p>
+                  </w:txbxContent>
+                </v:textbox>
+                <w10:anchorlock/>
+              </v:shape>
+            </w:pict>
+          </mc:Fallback>
+        </mc:AlternateContent>
+      </w:r>
+    </w:p>
+    <w:p>
+      <w:pPr>
+        <w:pStyle w:val="3"/>
+        <w:spacing w:before="160" w:after="0" w:line="240" w:lineRule="auto"/>
+        <w:rPr>
+          <w:rFonts w:ascii="宋体" w:eastAsia="宋体" w:hAnsi="宋体"/>
+          <w:b w:val="0"/>
+          <w:bCs w:val="0"/>
+          <w:sz w:val="24"/>
+          <w:szCs w:val="24"/>
+        </w:rPr>
+      </w:pPr>
+      <w:r>
+        <w:rPr>
+          <w:rFonts w:ascii="宋体" w:eastAsia="宋体" w:hAnsi="宋体" w:hint="eastAsia"/>
+          <w:b w:val="0"/>
+          <w:bCs w:val="0"/>
+          <w:sz w:val="24"/>
+          <w:szCs w:val="24"/>
+        </w:rPr>
+        <w:t>repeat循环</w:t>
+      </w:r>
+    </w:p>
+    <w:p>
+      <w:r>
+        <w:rPr>
+          <w:rFonts w:hint="eastAsia"/>
+        </w:rPr>
+        <w:t>语法</w:t>
+      </w:r>
+    </w:p>
+    <w:p>
+      <w:r>
+        <w:rPr>
+          <w:noProof/>
+        </w:rPr>
+        <mc:AlternateContent>
+          <mc:Choice Requires="wps">
+            <w:drawing>
+              <wp:inline distT="0" distB="0" distL="0" distR="0" wp14:anchorId="082DA510" wp14:editId="5A221347">
+                <wp:extent cx="6169231" cy="1404620"/>
+                <wp:effectExtent l="0" t="0" r="22225" b="21590"/>
+                <wp:docPr id="8" name="文本框 2"/>
+                <wp:cNvGraphicFramePr>
+                  <a:graphicFrameLocks xmlns:a="http://schemas.openxmlformats.org/drawingml/2006/main"/>
+                </wp:cNvGraphicFramePr>
+                <a:graphic xmlns:a="http://schemas.openxmlformats.org/drawingml/2006/main">
+                  <a:graphicData uri="http://schemas.microsoft.com/office/word/2010/wordprocessingShape">
+                    <wps:wsp>
+                      <wps:cNvSpPr txBox="1">
+                        <a:spLocks noChangeArrowheads="1"/>
+                      </wps:cNvSpPr>
+                      <wps:spPr bwMode="auto">
+                        <a:xfrm>
+                          <a:off x="0" y="0"/>
+                          <a:ext cx="6169231" cy="1404620"/>
+                        </a:xfrm>
+                        <a:prstGeom prst="rect">
+                          <a:avLst/>
+                        </a:prstGeom>
+                        <a:noFill/>
+                        <a:ln w="12700">
+                          <a:solidFill>
+                            <a:srgbClr val="000000"/>
+                          </a:solidFill>
+                          <a:prstDash val="lgDash"/>
+                          <a:miter lim="800000"/>
+                          <a:headEnd/>
+                          <a:tailEnd/>
+                        </a:ln>
+                      </wps:spPr>
+                      <wps:txbx>
+                        <w:txbxContent>
+                          <w:p>
+                            <w:pPr>
+                              <w:rPr>
+                                <w:rFonts w:ascii="Consolas" w:hAnsi="Consolas"/>
+                              </w:rPr>
+                            </w:pPr>
+                            <w:r>
+                              <w:rPr>
+                                <w:rFonts w:ascii="Consolas" w:hAnsi="Consolas"/>
+                              </w:rPr>
+                              <w:t>repeat</w:t>
+                            </w:r>
+                          </w:p>
+                          <w:p>
+                            <w:pPr>
+                              <w:rPr>
+                                <w:rFonts w:ascii="Consolas" w:hAnsi="Consolas"/>
+                              </w:rPr>
+                            </w:pPr>
+                            <w:r>
+                              <w:rPr>
+                                <w:rFonts w:ascii="Consolas" w:hAnsi="Consolas"/>
+                              </w:rPr>
+                              <w:tab/>
+                              <w:t>…</w:t>
+                            </w:r>
+                          </w:p>
+                          <w:p>
+                            <w:pPr>
+                              <w:rPr>
+                                <w:rFonts w:ascii="Consolas" w:hAnsi="Consolas"/>
+                              </w:rPr>
+                            </w:pPr>
+                            <w:r>
+                              <w:rPr>
+                                <w:rFonts w:ascii="Consolas" w:hAnsi="Consolas"/>
+                              </w:rPr>
+                              <w:tab/>
+                              <w:t>continue;</w:t>
+                            </w:r>
+                          </w:p>
+                          <w:p>
+                            <w:r>
+                              <w:rPr>
+                                <w:rFonts w:ascii="Consolas" w:hAnsi="Consolas"/>
+                              </w:rPr>
+                              <w:t>until … end repeat;</w:t>
+                            </w:r>
+                          </w:p>
+                        </w:txbxContent>
+                      </wps:txbx>
+                      <wps:bodyPr rot="0" vert="horz" wrap="square" lIns="91440" tIns="45720" rIns="91440" bIns="45720" anchor="t" anchorCtr="0">
+                        <a:spAutoFit/>
+                      </wps:bodyPr>
+                    </wps:wsp>
+                  </a:graphicData>
+                </a:graphic>
+              </wp:inline>
+            </w:drawing>
+          </mc:Choice>
+          <mc:Fallback>
+            <w:pict>
+              <v:shape w14:anchorId="082DA510" id="_x0000_s1035" type="#_x0000_t202" style="width:485.75pt;height:110.6pt;visibility:visible;mso-wrap-style:square;mso-left-percent:-10001;mso-top-percent:-10001;mso-position-horizontal:absolute;mso-position-horizontal-relative:char;mso-position-vertical:absolute;mso-position-vertical-relative:line;mso-left-percent:-10001;mso-top-percent:-10001;v-text-anchor:top" o:gfxdata="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" filled="f" strokeweight="1pt">
+                <v:stroke dashstyle="longDash"/>
+                <v:textbox style="mso-fit-shape-to-text:t">
+                  <w:txbxContent>
+                    <w:p>
+                      <w:pPr>
+                        <w:rPr>
+                          <w:rFonts w:ascii="Consolas" w:hAnsi="Consolas"/>
+                        </w:rPr>
+                      </w:pPr>
+                      <w:r>
+                        <w:rPr>
+                          <w:rFonts w:ascii="Consolas" w:hAnsi="Consolas"/>
+                        </w:rPr>
+                        <w:t>repeat</w:t>
+                      </w:r>
+                    </w:p>
+                    <w:p>
+                      <w:pPr>
+                        <w:rPr>
+                          <w:rFonts w:ascii="Consolas" w:hAnsi="Consolas"/>
+                        </w:rPr>
+                      </w:pPr>
+                      <w:r>
+                        <w:rPr>
+                          <w:rFonts w:ascii="Consolas" w:hAnsi="Consolas"/>
+                        </w:rPr>
+                        <w:tab/>
+                        <w:t>…</w:t>
+                      </w:r>
+                    </w:p>
+                    <w:p>
+                      <w:pPr>
+                        <w:rPr>
+                          <w:rFonts w:ascii="Consolas" w:hAnsi="Consolas"/>
+                        </w:rPr>
+                      </w:pPr>
+                      <w:r>
+                        <w:rPr>
+                          <w:rFonts w:ascii="Consolas" w:hAnsi="Consolas"/>
+                        </w:rPr>
+                        <w:tab/>
+                        <w:t>continue;</w:t>
+                      </w:r>
+                    </w:p>
+                    <w:p>
+                      <w:r>
+                        <w:rPr>
+                          <w:rFonts w:ascii="Consolas" w:hAnsi="Consolas"/>
+                        </w:rPr>
+                        <w:t>until … end repeat;</w:t>
+                      </w:r>
+                    </w:p>
+                  </w:txbxContent>
+                </v:textbox>
+                <w10:anchorlock/>
+              </v:shape>
+            </w:pict>
+          </mc:Fallback>
+        </mc:AlternateContent>
+      </w:r>
+    </w:p>
+    <w:p>
+      <w:r>
+        <w:rPr>
+          <w:rFonts w:hint="eastAsia"/>
+        </w:rPr>
+        <w:t>例子</w:t>
+      </w:r>
+    </w:p>
+    <w:p>
+      <w:r>
+        <w:rPr>
+          <w:noProof/>
+        </w:rPr>
+        <w:lastRenderedPageBreak/>
+        <mc:AlternateContent>
+          <mc:Choice Requires="wps">
+            <w:drawing>
+              <wp:inline distT="0" distB="0" distL="0" distR="0" wp14:anchorId="5FDEBA61" wp14:editId="7EA0F79F">
+                <wp:extent cx="6169231" cy="1404620"/>
+                <wp:effectExtent l="0" t="0" r="22225" b="21590"/>
+                <wp:docPr id="11" name="文本框 2"/>
+                <wp:cNvGraphicFramePr>
+                  <a:graphicFrameLocks xmlns:a="http://schemas.openxmlformats.org/drawingml/2006/main"/>
+                </wp:cNvGraphicFramePr>
+                <a:graphic xmlns:a="http://schemas.openxmlformats.org/drawingml/2006/main">
+                  <a:graphicData uri="http://schemas.microsoft.com/office/word/2010/wordprocessingShape">
+                    <wps:wsp>
+                      <wps:cNvSpPr txBox="1">
+                        <a:spLocks noChangeArrowheads="1"/>
+                      </wps:cNvSpPr>
+                      <wps:spPr bwMode="auto">
+                        <a:xfrm>
+                          <a:off x="0" y="0"/>
+                          <a:ext cx="6169231" cy="1404620"/>
+                        </a:xfrm>
+                        <a:prstGeom prst="rect">
+                          <a:avLst/>
+                        </a:prstGeom>
+                        <a:noFill/>
+                        <a:ln w="12700">
+                          <a:solidFill>
+                            <a:srgbClr val="000000"/>
+                          </a:solidFill>
+                          <a:prstDash val="lgDash"/>
+                          <a:miter lim="800000"/>
+                          <a:headEnd/>
+                          <a:tailEnd/>
+                        </a:ln>
+                      </wps:spPr>
+                      <wps:txbx>
+                        <w:txbxContent>
+                          <w:p>
+                            <w:pPr>
+                              <w:rPr>
+                                <w:rFonts w:ascii="Consolas" w:hAnsi="Consolas"/>
+                              </w:rPr>
+                            </w:pPr>
+                            <w:r>
+                              <w:rPr>
+                                <w:rFonts w:ascii="Consolas" w:hAnsi="Consolas"/>
+                              </w:rPr>
+                              <w:t>repeat</w:t>
+                            </w:r>
+                          </w:p>
+                          <w:p>
+                            <w:pPr>
+                              <w:rPr>
+                                <w:rFonts w:ascii="Consolas" w:hAnsi="Consolas"/>
+                              </w:rPr>
+                            </w:pPr>
+                            <w:r>
+                              <w:rPr>
+                                <w:rFonts w:ascii="Consolas" w:hAnsi="Consolas"/>
+                              </w:rPr>
+                              <w:tab/>
+                              <w:t>set num = num - 1;</w:t>
+                            </w:r>
+                          </w:p>
+                          <w:p>
+                            <w:r>
+                              <w:rPr>
+                                <w:rFonts w:ascii="Consolas" w:hAnsi="Consolas"/>
+                              </w:rPr>
+                              <w:t>until num &lt; 1 end repeat;</w:t>
+                            </w:r>
+                          </w:p>
+                        </w:txbxContent>
+                      </wps:txbx>
+                      <wps:bodyPr rot="0" vert="horz" wrap="square" lIns="91440" tIns="45720" rIns="91440" bIns="45720" anchor="t" anchorCtr="0">
+                        <a:spAutoFit/>
+                      </wps:bodyPr>
+                    </wps:wsp>
+                  </a:graphicData>
+                </a:graphic>
+              </wp:inline>
+            </w:drawing>
+          </mc:Choice>
+          <mc:Fallback>
+            <w:pict>
+              <v:shape w14:anchorId="5FDEBA61" id="_x0000_s1036" type="#_x0000_t202" style="width:485.75pt;height:110.6pt;visibility:visible;mso-wrap-style:square;mso-left-percent:-10001;mso-top-percent:-10001;mso-position-horizontal:absolute;mso-position-horizontal-relative:char;mso-position-vertical:absolute;mso-position-vertical-relative:line;mso-left-percent:-10001;mso-top-percent:-10001;v-text-anchor:top" o:gfxdata="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" filled="f" strokeweight="1pt">
+                <v:stroke dashstyle="longDash"/>
+                <v:textbox style="mso-fit-shape-to-text:t">
+                  <w:txbxContent>
+                    <w:p>
+                      <w:pPr>
+                        <w:rPr>
+                          <w:rFonts w:ascii="Consolas" w:hAnsi="Consolas"/>
+                        </w:rPr>
+                      </w:pPr>
+                      <w:r>
+                        <w:rPr>
+                          <w:rFonts w:ascii="Consolas" w:hAnsi="Consolas"/>
+                        </w:rPr>
+                        <w:t>repeat</w:t>
+                      </w:r>
+                    </w:p>
+                    <w:p>
+                      <w:pPr>
+                        <w:rPr>
+                          <w:rFonts w:ascii="Consolas" w:hAnsi="Consolas"/>
+                        </w:rPr>
+                      </w:pPr>
+                      <w:r>
+                        <w:rPr>
+                          <w:rFonts w:ascii="Consolas" w:hAnsi="Consolas"/>
+                        </w:rPr>
+                        <w:tab/>
+                        <w:t>set num = num - 1;</w:t>
+                      </w:r>
+                    </w:p>
+                    <w:p>
+                      <w:r>
+                        <w:rPr>
+                          <w:rFonts w:ascii="Consolas" w:hAnsi="Consolas"/>
+                        </w:rPr>
+                        <w:t>until num &lt; 1 end repeat;</w:t>
+                      </w:r>
+                    </w:p>
+                  </w:txbxContent>
+                </v:textbox>
+                <w10:anchorlock/>
+              </v:shape>
+            </w:pict>
+          </mc:Fallback>
+        </mc:AlternateContent>
+      </w:r>
+    </w:p>
+    <w:p>
+      <w:pPr>
+        <w:pStyle w:val="3"/>
+        <w:spacing w:before="160" w:after="0" w:line="240" w:lineRule="auto"/>
+        <w:rPr>
+          <w:rFonts w:ascii="宋体" w:eastAsia="宋体" w:hAnsi="宋体"/>
+          <w:b w:val="0"/>
+          <w:bCs w:val="0"/>
+          <w:sz w:val="24"/>
+          <w:szCs w:val="24"/>
+        </w:rPr>
+      </w:pPr>
+      <w:r>
+        <w:rPr>
+          <w:rFonts w:ascii="宋体" w:eastAsia="宋体" w:hAnsi="宋体" w:hint="eastAsia"/>
+          <w:b w:val="0"/>
+          <w:bCs w:val="0"/>
+          <w:sz w:val="24"/>
+          <w:szCs w:val="24"/>
+        </w:rPr>
+        <w:t>游标</w:t>
+      </w:r>
+    </w:p>
+    <w:p>
+      <w:r>
+        <w:rPr>
+          <w:noProof/>
+        </w:rPr>
+        <mc:AlternateContent>
+          <mc:Choice Requires="wps">
+            <w:drawing>
+              <wp:inline distT="0" distB="0" distL="0" distR="0" wp14:anchorId="401D05CD" wp14:editId="347450BB">
+                <wp:extent cx="6169231" cy="1404620"/>
+                <wp:effectExtent l="0" t="0" r="22225" b="21590"/>
+                <wp:docPr id="12" name="文本框 2"/>
+                <wp:cNvGraphicFramePr>
+                  <a:graphicFrameLocks xmlns:a="http://schemas.openxmlformats.org/drawingml/2006/main"/>
+                </wp:cNvGraphicFramePr>
+                <a:graphic xmlns:a="http://schemas.openxmlformats.org/drawingml/2006/main">
+                  <a:graphicData uri="http://schemas.microsoft.com/office/word/2010/wordprocessingShape">
+                    <wps:wsp>
+                      <wps:cNvSpPr txBox="1">
+                        <a:spLocks noChangeArrowheads="1"/>
+                      </wps:cNvSpPr>
+                      <wps:spPr bwMode="auto">
+                        <a:xfrm>
+                          <a:off x="0" y="0"/>
+                          <a:ext cx="6169231" cy="1404620"/>
+                        </a:xfrm>
+                        <a:prstGeom prst="rect">
+                          <a:avLst/>
+                        </a:prstGeom>
+                        <a:noFill/>
+                        <a:ln w="12700">
+                          <a:solidFill>
+                            <a:srgbClr val="000000"/>
+                          </a:solidFill>
+                          <a:prstDash val="lgDash"/>
+                          <a:miter lim="800000"/>
+                          <a:headEnd/>
+                          <a:tailEnd/>
+                        </a:ln>
+                      </wps:spPr>
+                      <wps:txbx>
+                        <w:txbxContent>
+                          <w:p>
+                            <w:pPr>
+                              <w:jc w:val="left"/>
+                              <w:rPr>
+                                <w:rFonts w:ascii="Consolas" w:hAnsi="Consolas"/>
+                              </w:rPr>
+                            </w:pPr>
+                            <w:r>
+                              <w:rPr>
+                                <w:rFonts w:ascii="Consolas" w:hAnsi="Consolas"/>
+                              </w:rPr>
+                              <w:t>create definer=`root`@`localhost` procedure `testpro`()</w:t>
+                            </w:r>
+                          </w:p>
+                          <w:p>
+                            <w:pPr>
+                              <w:jc w:val="left"/>
+                              <w:rPr>
+                                <w:rFonts w:ascii="Consolas" w:hAnsi="Consolas"/>
+                              </w:rPr>
+                            </w:pPr>
+                            <w:r>
+                              <w:rPr>
+                                <w:rFonts w:ascii="Consolas" w:hAnsi="Consolas"/>
+                              </w:rPr>
+                              <w:t>begin</w:t>
+                            </w:r>
+                          </w:p>
+                          <w:p>
+                            <w:pPr>
+                              <w:jc w:val="left"/>
+                              <w:rPr>
+                                <w:rFonts w:ascii="Consolas" w:hAnsi="Consolas"/>
+                              </w:rPr>
+                            </w:pPr>
+                            <w:r>
+                              <w:rPr>
+                                <w:rFonts w:ascii="Consolas" w:hAnsi="Consolas"/>
+                              </w:rPr>
+                              <w:tab/>
+                              <w:t>declare total int default 0;</w:t>
+                            </w:r>
+                          </w:p>
+                          <w:p>
+                            <w:pPr>
+                              <w:jc w:val="left"/>
+                              <w:rPr>
+                                <w:rFonts w:ascii="Consolas" w:hAnsi="Consolas"/>
+                              </w:rPr>
+                            </w:pPr>
+                            <w:r>
+                              <w:rPr>
+                                <w:rFonts w:ascii="Consolas" w:hAnsi="Consolas"/>
+                              </w:rPr>
+                              <w:tab/>
+                              <w:t>declare i int default 0;</w:t>
+                            </w:r>
+                          </w:p>
+                          <w:p>
+                            <w:pPr>
+                              <w:ind w:firstLine="420"/>
+                              <w:jc w:val="left"/>
+                              <w:rPr>
+                                <w:rFonts w:ascii="Consolas" w:hAnsi="Consolas"/>
+                              </w:rPr>
+                            </w:pPr>
+                            <w:r>
+                              <w:rPr>
+                                <w:rFonts w:ascii="Consolas" w:hAnsi="Consolas" w:hint="eastAsia"/>
+                              </w:rPr>
+                              <w:t>#</w:t>
+                            </w:r>
+                            <w:r>
+                              <w:rPr>
+                                <w:rFonts w:ascii="Consolas" w:hAnsi="Consolas"/>
+                              </w:rPr>
+                              <w:t>声明</w:t>
+                            </w:r>
+                            <w:r>
+                              <w:rPr>
+                                <w:rFonts w:ascii="Consolas" w:hAnsi="Consolas" w:hint="eastAsia"/>
+                              </w:rPr>
+                              <w:t>用于</w:t>
+                            </w:r>
+                            <w:r>
+                              <w:rPr>
+                                <w:rFonts w:ascii="Consolas" w:hAnsi="Consolas"/>
+                              </w:rPr>
+                              <w:t>接受游标</w:t>
+                            </w:r>
+                            <w:r>
+                              <w:rPr>
+                                <w:rFonts w:ascii="Consolas" w:hAnsi="Consolas" w:hint="eastAsia"/>
+                              </w:rPr>
+                              <w:t>数据的变量</w:t>
+                            </w:r>
+                            <w:r>
+                              <w:rPr>
+                                <w:rFonts w:ascii="Consolas" w:hAnsi="Consolas" w:hint="eastAsia"/>
+                              </w:rPr>
+                              <w:t>（变量名最好勿与原来的字段名相同）</w:t>
+                            </w:r>
+                          </w:p>
+                          <w:p>
+                            <w:pPr>
+                              <w:jc w:val="left"/>
+                              <w:rPr>
+                                <w:rFonts w:ascii="Consolas" w:hAnsi="Consolas"/>
+                              </w:rPr>
+                            </w:pPr>
+                            <w:r>
+                              <w:rPr>
+                                <w:rFonts w:ascii="Consolas" w:hAnsi="Consolas"/>
+                              </w:rPr>
+                              <w:tab/>
+                              <w:t>declare cur_id int;</w:t>
+                            </w:r>
+                          </w:p>
+                          <w:p>
+                            <w:pPr>
+                              <w:jc w:val="left"/>
+                              <w:rPr>
+                                <w:rFonts w:ascii="Consolas" w:hAnsi="Consolas"/>
+                              </w:rPr>
+                            </w:pPr>
+                            <w:r>
+                              <w:rPr>
+                                <w:rFonts w:ascii="Consolas" w:hAnsi="Consolas"/>
+                              </w:rPr>
+                              <w:tab/>
+                              <w:t>declare cur_age int default 0;</w:t>
+                            </w:r>
+                          </w:p>
+                          <w:p>
+                            <w:pPr>
+                              <w:jc w:val="left"/>
+                              <w:rPr>
+                                <w:rFonts w:ascii="Consolas" w:hAnsi="Consolas"/>
+                              </w:rPr>
+                            </w:pPr>
+                            <w:r>
+                              <w:rPr>
+                                <w:rFonts w:ascii="Consolas" w:hAnsi="Consolas"/>
+                              </w:rPr>
+                              <w:tab/>
+                              <w:t>declare cur_money double default 0;</w:t>
+                            </w:r>
+                          </w:p>
+                          <w:p>
+                            <w:pPr>
+                              <w:jc w:val="left"/>
+                              <w:rPr>
+                                <w:rFonts w:ascii="Consolas" w:hAnsi="Consolas"/>
+                              </w:rPr>
+                            </w:pPr>
+                            <w:r>
+                              <w:rPr>
+                                <w:rFonts w:ascii="Consolas" w:hAnsi="Consolas"/>
+                              </w:rPr>
+                              <w:tab/>
+                              <w:t>declare cur_name varchar(50);</w:t>
+                            </w:r>
+                          </w:p>
+                          <w:p>
+                            <w:pPr>
+                              <w:jc w:val="left"/>
+                              <w:rPr>
+                                <w:rFonts w:ascii="Consolas" w:hAnsi="Consolas"/>
+                              </w:rPr>
+                            </w:pPr>
+                            <w:r>
+                              <w:rPr>
+                                <w:rFonts w:ascii="Consolas" w:hAnsi="Consolas"/>
+                              </w:rPr>
+                              <w:tab/>
+                              <w:t>declare cur_email varchar(255);</w:t>
+                            </w:r>
+                          </w:p>
+                          <w:p>
+                            <w:pPr>
+                              <w:jc w:val="left"/>
+                              <w:rPr>
+                                <w:rFonts w:ascii="Consolas" w:hAnsi="Consolas"/>
+                              </w:rPr>
+                            </w:pPr>
+                            <w:r>
+                              <w:rPr>
+                                <w:rFonts w:ascii="Consolas" w:hAnsi="Consolas"/>
+                              </w:rPr>
+                              <w:t xml:space="preserve"> # </w:t>
+                            </w:r>
+                            <w:r>
+                              <w:rPr>
+                                <w:rFonts w:ascii="Consolas" w:hAnsi="Consolas"/>
+                              </w:rPr>
+                              <w:t>声明游标</w:t>
+                            </w:r>
+                          </w:p>
+                          <w:p>
+                            <w:pPr>
+                              <w:jc w:val="left"/>
+                              <w:rPr>
+                                <w:rFonts w:ascii="Consolas" w:hAnsi="Consolas"/>
+                              </w:rPr>
+                            </w:pPr>
+                            <w:r>
+                              <w:rPr>
+                                <w:rFonts w:ascii="Consolas" w:hAnsi="Consolas"/>
+                              </w:rPr>
+                              <w:t xml:space="preserve">  declare cur cursor for select `id`,`name`,`age`,`email`,`money` from person;</w:t>
+                            </w:r>
+                          </w:p>
+                          <w:p>
+                            <w:pPr>
+                              <w:jc w:val="left"/>
+                              <w:rPr>
+                                <w:rFonts w:ascii="Consolas" w:hAnsi="Consolas"/>
+                              </w:rPr>
+                            </w:pPr>
+                            <w:r>
+                              <w:rPr>
+                                <w:rFonts w:ascii="Consolas" w:hAnsi="Consolas"/>
+                              </w:rPr>
+                              <w:tab/>
+                              <w:t xml:space="preserve"> #</w:t>
+                            </w:r>
+                            <w:r>
+                              <w:rPr>
+                                <w:rFonts w:ascii="Consolas" w:hAnsi="Consolas"/>
+                              </w:rPr>
+                              <w:t>获取总数（获取总数一定定义在声明游标后）</w:t>
+                            </w:r>
+                          </w:p>
+                          <w:p>
+                            <w:pPr>
+                              <w:jc w:val="left"/>
+                              <w:rPr>
+                                <w:rFonts w:ascii="Consolas" w:hAnsi="Consolas"/>
+                              </w:rPr>
+                            </w:pPr>
+                            <w:r>
+                              <w:rPr>
+                                <w:rFonts w:ascii="Consolas" w:hAnsi="Consolas"/>
+                              </w:rPr>
+                              <w:tab/>
+                              <w:t>select count(*) into total from person;</w:t>
+                            </w:r>
+                          </w:p>
+                          <w:p>
+                            <w:pPr>
+                              <w:jc w:val="left"/>
+                              <w:rPr>
+                                <w:rFonts w:ascii="Consolas" w:hAnsi="Consolas"/>
+                              </w:rPr>
+                            </w:pPr>
+                            <w:r>
+                              <w:rPr>
+                                <w:rFonts w:ascii="Consolas" w:hAnsi="Consolas"/>
+                              </w:rPr>
+                              <w:t xml:space="preserve"> # </w:t>
+                            </w:r>
+                            <w:r>
+                              <w:rPr>
+                                <w:rFonts w:ascii="Consolas" w:hAnsi="Consolas"/>
+                              </w:rPr>
+                              <w:t>打开游标</w:t>
+                            </w:r>
+                          </w:p>
+                          <w:p>
+                            <w:pPr>
+                              <w:jc w:val="left"/>
+                              <w:rPr>
+                                <w:rFonts w:ascii="Consolas" w:hAnsi="Consolas"/>
+                              </w:rPr>
+                            </w:pPr>
+                            <w:r>
+                              <w:rPr>
+                                <w:rFonts w:ascii="Consolas" w:hAnsi="Consolas"/>
+                              </w:rPr>
+                              <w:tab/>
+                              <w:t xml:space="preserve"> open cur;</w:t>
+                            </w:r>
+                          </w:p>
+                          <w:p>
+                            <w:pPr>
+                              <w:jc w:val="left"/>
+                              <w:rPr>
+                                <w:rFonts w:ascii="Consolas" w:hAnsi="Consolas"/>
+                              </w:rPr>
+                            </w:pPr>
+                            <w:r>
+                              <w:rPr>
+                                <w:rFonts w:ascii="Consolas" w:hAnsi="Consolas"/>
+                              </w:rPr>
+                              <w:tab/>
+                              <w:t xml:space="preserve"># </w:t>
+                            </w:r>
+                            <w:r>
+                              <w:rPr>
+                                <w:rFonts w:ascii="Consolas" w:hAnsi="Consolas"/>
+                              </w:rPr>
+                              <w:t>遍历</w:t>
+                            </w:r>
+                          </w:p>
+                          <w:p>
+                            <w:pPr>
+                              <w:jc w:val="left"/>
+                              <w:rPr>
+                                <w:rFonts w:ascii="Consolas" w:hAnsi="Consolas"/>
+                              </w:rPr>
+                            </w:pPr>
+                            <w:r>
+                              <w:rPr>
+                                <w:rFonts w:ascii="Consolas" w:hAnsi="Consolas"/>
+                              </w:rPr>
+                              <w:tab/>
+                              <w:t>while i &lt; total do</w:t>
+                            </w:r>
+                          </w:p>
+                          <w:p>
+                            <w:pPr>
+                              <w:jc w:val="left"/>
+                              <w:rPr>
+                                <w:rFonts w:ascii="Consolas" w:hAnsi="Consolas"/>
+                              </w:rPr>
+                            </w:pPr>
+                            <w:r>
+                              <w:rPr>
+                                <w:rFonts w:ascii="Consolas" w:hAnsi="Consolas"/>
+                              </w:rPr>
+                              <w:tab/>
+                            </w:r>
+                            <w:r>
+                              <w:rPr>
+                                <w:rFonts w:ascii="Consolas" w:hAnsi="Consolas"/>
+                              </w:rPr>
+                              <w:tab/>
+                              <w:t>#</w:t>
+                            </w:r>
+                            <w:r>
+                              <w:rPr>
+                                <w:rFonts w:ascii="Consolas" w:hAnsi="Consolas"/>
+                              </w:rPr>
+                              <w:t>提取游标数据</w:t>
+                            </w:r>
+                          </w:p>
+                          <w:p>
+                            <w:pPr>
+                              <w:jc w:val="left"/>
+                              <w:rPr>
+                                <w:rFonts w:ascii="Consolas" w:hAnsi="Consolas"/>
+                              </w:rPr>
+                            </w:pPr>
+                            <w:r>
+                              <w:rPr>
+                                <w:rFonts w:ascii="Consolas" w:hAnsi="Consolas"/>
+                              </w:rPr>
+                              <w:tab/>
+                            </w:r>
+                            <w:r>
+                              <w:rPr>
+                                <w:rFonts w:ascii="Consolas" w:hAnsi="Consolas"/>
+                              </w:rPr>
+                              <w:tab/>
+                              <w:t>fetch cur into cur_id,cur_name,cur_age,cur_email,cur_money;</w:t>
+                            </w:r>
+                          </w:p>
+                          <w:p>
+                            <w:pPr>
+                              <w:jc w:val="left"/>
+                              <w:rPr>
+                                <w:rFonts w:ascii="Consolas" w:hAnsi="Consolas"/>
+                              </w:rPr>
+                            </w:pPr>
+                            <w:r>
+                              <w:rPr>
+                                <w:rFonts w:ascii="Consolas" w:hAnsi="Consolas"/>
+                              </w:rPr>
+                              <w:tab/>
+                            </w:r>
+                            <w:r>
+                              <w:rPr>
+                                <w:rFonts w:ascii="Consolas" w:hAnsi="Consolas"/>
+                              </w:rPr>
+                              <w:tab/>
+                              <w:t>#</w:t>
+                            </w:r>
+                            <w:r>
+                              <w:rPr>
+                                <w:rFonts w:ascii="Consolas" w:hAnsi="Consolas"/>
+                              </w:rPr>
+                              <w:t>操作</w:t>
+                            </w:r>
+                          </w:p>
+                          <w:p>
+                            <w:pPr>
+                              <w:jc w:val="left"/>
+                              <w:rPr>
+                                <w:rFonts w:ascii="Consolas" w:hAnsi="Consolas"/>
+                              </w:rPr>
+                            </w:pPr>
+                            <w:r>
+                              <w:rPr>
+                                <w:rFonts w:ascii="Consolas" w:hAnsi="Consolas"/>
+                              </w:rPr>
+                              <w:tab/>
+                            </w:r>
+                            <w:r>
+                              <w:rPr>
+                                <w:rFonts w:ascii="Consolas" w:hAnsi="Consolas"/>
+                              </w:rPr>
+                              <w:tab/>
+                              <w:t>insert into person_bak( id,`name`,age,email,money) values (cur_id,cur_name,cur_age,cur_email,cur_money);</w:t>
+                            </w:r>
+                          </w:p>
+                          <w:p>
+                            <w:pPr>
+                              <w:jc w:val="left"/>
+                              <w:rPr>
+                                <w:rFonts w:ascii="Consolas" w:hAnsi="Consolas"/>
+                              </w:rPr>
+                            </w:pPr>
+                            <w:r>
+                              <w:rPr>
+                                <w:rFonts w:ascii="Consolas" w:hAnsi="Consolas"/>
+                              </w:rPr>
+                              <w:tab/>
+                            </w:r>
+                            <w:r>
+                              <w:rPr>
+                                <w:rFonts w:ascii="Consolas" w:hAnsi="Consolas"/>
+                              </w:rPr>
+                              <w:tab/>
+                              <w:t>set i = i + 1;</w:t>
+                            </w:r>
+                          </w:p>
+                          <w:p>
+                            <w:pPr>
+                              <w:jc w:val="left"/>
+                              <w:rPr>
+                                <w:rFonts w:ascii="Consolas" w:hAnsi="Consolas"/>
+                              </w:rPr>
+                            </w:pPr>
+                            <w:r>
+                              <w:rPr>
+                                <w:rFonts w:ascii="Consolas" w:hAnsi="Consolas"/>
+                              </w:rPr>
+                              <w:tab/>
+                              <w:t>end while;</w:t>
+                            </w:r>
+                          </w:p>
+                          <w:p>
+                            <w:pPr>
+                              <w:jc w:val="left"/>
+                              <w:rPr>
+                                <w:rFonts w:ascii="Consolas" w:hAnsi="Consolas"/>
+                              </w:rPr>
+                            </w:pPr>
+                            <w:r>
+                              <w:rPr>
+                                <w:rFonts w:ascii="Consolas" w:hAnsi="Consolas"/>
+                              </w:rPr>
+                              <w:tab/>
+                              <w:t>#</w:t>
+                            </w:r>
+                            <w:r>
+                              <w:rPr>
+                                <w:rFonts w:ascii="Consolas" w:hAnsi="Consolas"/>
+                              </w:rPr>
+                              <w:t>关闭游标</w:t>
+                            </w:r>
+                          </w:p>
+                          <w:p>
+                            <w:pPr>
+                              <w:jc w:val="left"/>
+                              <w:rPr>
+                                <w:rFonts w:ascii="Consolas" w:hAnsi="Consolas"/>
+                              </w:rPr>
+                            </w:pPr>
+                            <w:r>
+                              <w:rPr>
+                                <w:rFonts w:ascii="Consolas" w:hAnsi="Consolas"/>
+                              </w:rPr>
+                              <w:tab/>
+                              <w:t>close cur;</w:t>
+                            </w:r>
+                          </w:p>
+                          <w:p>
+                            <w:pPr>
+                              <w:jc w:val="left"/>
+                              <w:rPr>
+                                <w:rFonts w:ascii="Consolas" w:hAnsi="Consolas"/>
+                              </w:rPr>
+                            </w:pPr>
+                            <w:r>
+                              <w:rPr>
+                                <w:rFonts w:ascii="Consolas" w:hAnsi="Consolas"/>
+                              </w:rPr>
+                              <w:t>end</w:t>
+                            </w:r>
+                          </w:p>
+                        </w:txbxContent>
+                      </wps:txbx>
+                      <wps:bodyPr rot="0" vert="horz" wrap="square" lIns="91440" tIns="45720" rIns="91440" bIns="45720" anchor="t" anchorCtr="0">
+                        <a:spAutoFit/>
+                      </wps:bodyPr>
+                    </wps:wsp>
+                  </a:graphicData>
+                </a:graphic>
+              </wp:inline>
+            </w:drawing>
+          </mc:Choice>
+          <mc:Fallback>
+            <w:pict>
+              <v:shape w14:anchorId="401D05CD" id="_x0000_s1037" type="#_x0000_t202" style="width:485.75pt;height:110.6pt;visibility:visible;mso-wrap-style:square;mso-left-percent:-10001;mso-top-percent:-10001;mso-position-horizontal:absolute;mso-position-horizontal-relative:char;mso-position-vertical:absolute;mso-position-vertical-relative:line;mso-left-percent:-10001;mso-top-percent:-10001;v-text-anchor:top" o:gfxdata="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" filled="f" strokeweight="1pt">
+                <v:stroke dashstyle="longDash"/>
+                <v:textbox style="mso-fit-shape-to-text:t">
+                  <w:txbxContent>
+                    <w:p>
+                      <w:pPr>
+                        <w:jc w:val="left"/>
+                        <w:rPr>
+                          <w:rFonts w:ascii="Consolas" w:hAnsi="Consolas"/>
+                        </w:rPr>
+                      </w:pPr>
+                      <w:r>
+                        <w:rPr>
+                          <w:rFonts w:ascii="Consolas" w:hAnsi="Consolas"/>
+                        </w:rPr>
+                        <w:t>create definer=`root`@`localhost` procedure `testpro`()</w:t>
+                      </w:r>
+                    </w:p>
+                    <w:p>
+                      <w:pPr>
+                        <w:jc w:val="left"/>
+                        <w:rPr>
+                          <w:rFonts w:ascii="Consolas" w:hAnsi="Consolas"/>
+                        </w:rPr>
+                      </w:pPr>
+                      <w:r>
+                        <w:rPr>
+                          <w:rFonts w:ascii="Consolas" w:hAnsi="Consolas"/>
+                        </w:rPr>
+                        <w:t>begin</w:t>
+                      </w:r>
+                    </w:p>
+                    <w:p>
+                      <w:pPr>
+                        <w:jc w:val="left"/>
+                        <w:rPr>
+                          <w:rFonts w:ascii="Consolas" w:hAnsi="Consolas"/>
+                        </w:rPr>
+                      </w:pPr>
+                      <w:r>
+                        <w:rPr>
+                          <w:rFonts w:ascii="Consolas" w:hAnsi="Consolas"/>
+                        </w:rPr>
+                        <w:tab/>
+                        <w:t>declare total int default 0;</w:t>
+                      </w:r>
+                    </w:p>
+                    <w:p>
+                      <w:pPr>
+                        <w:jc w:val="left"/>
+                        <w:rPr>
+                          <w:rFonts w:ascii="Consolas" w:hAnsi="Consolas"/>
+                        </w:rPr>
+                      </w:pPr>
+                      <w:r>
+                        <w:rPr>
+                          <w:rFonts w:ascii="Consolas" w:hAnsi="Consolas"/>
+                        </w:rPr>
+                        <w:tab/>
+                        <w:t>declare i int default 0;</w:t>
+                      </w:r>
+                    </w:p>
+                    <w:p>
+                      <w:pPr>
+                        <w:ind w:firstLine="420"/>
+                        <w:jc w:val="left"/>
+                        <w:rPr>
+                          <w:rFonts w:ascii="Consolas" w:hAnsi="Consolas"/>
+                        </w:rPr>
+                      </w:pPr>
+                      <w:r>
+                        <w:rPr>
+                          <w:rFonts w:ascii="Consolas" w:hAnsi="Consolas" w:hint="eastAsia"/>
+                        </w:rPr>
+                        <w:t>#</w:t>
+                      </w:r>
+                      <w:r>
+                        <w:rPr>
+                          <w:rFonts w:ascii="Consolas" w:hAnsi="Consolas"/>
+                        </w:rPr>
+                        <w:t>声明</w:t>
+                      </w:r>
+                      <w:r>
+                        <w:rPr>
+                          <w:rFonts w:ascii="Consolas" w:hAnsi="Consolas" w:hint="eastAsia"/>
+                        </w:rPr>
+                        <w:t>用于</w:t>
+                      </w:r>
+                      <w:r>
+                        <w:rPr>
+                          <w:rFonts w:ascii="Consolas" w:hAnsi="Consolas"/>
+                        </w:rPr>
+                        <w:t>接受游标</w:t>
+                      </w:r>
+                      <w:r>
+                        <w:rPr>
+                          <w:rFonts w:ascii="Consolas" w:hAnsi="Consolas" w:hint="eastAsia"/>
+                        </w:rPr>
+                        <w:t>数据的变量</w:t>
+                      </w:r>
+                      <w:r>
+                        <w:rPr>
+                          <w:rFonts w:ascii="Consolas" w:hAnsi="Consolas" w:hint="eastAsia"/>
+                        </w:rPr>
+                        <w:t>（变量名最好勿与原来的字段名相同）</w:t>
+                      </w:r>
+                    </w:p>
+                    <w:p>
+                      <w:pPr>
+                        <w:jc w:val="left"/>
+                        <w:rPr>
+                          <w:rFonts w:ascii="Consolas" w:hAnsi="Consolas"/>
+                        </w:rPr>
+                      </w:pPr>
+                      <w:r>
+                        <w:rPr>
+                          <w:rFonts w:ascii="Consolas" w:hAnsi="Consolas"/>
+                        </w:rPr>
+                        <w:tab/>
+                        <w:t>declare cur_id int;</w:t>
+                      </w:r>
+                    </w:p>
+                    <w:p>
+                      <w:pPr>
+                        <w:jc w:val="left"/>
+                        <w:rPr>
+                          <w:rFonts w:ascii="Consolas" w:hAnsi="Consolas"/>
+                        </w:rPr>
+                      </w:pPr>
+                      <w:r>
+                        <w:rPr>
+                          <w:rFonts w:ascii="Consolas" w:hAnsi="Consolas"/>
+                        </w:rPr>
+                        <w:tab/>
+                        <w:t>declare cur_age int default 0;</w:t>
+                      </w:r>
+                    </w:p>
+                    <w:p>
+                      <w:pPr>
+                        <w:jc w:val="left"/>
+                        <w:rPr>
+                          <w:rFonts w:ascii="Consolas" w:hAnsi="Consolas"/>
+                        </w:rPr>
+                      </w:pPr>
+                      <w:r>
+                        <w:rPr>
+                          <w:rFonts w:ascii="Consolas" w:hAnsi="Consolas"/>
+                        </w:rPr>
+                        <w:tab/>
+                        <w:t>declare cur_money double default 0;</w:t>
+                      </w:r>
+                    </w:p>
+                    <w:p>
+                      <w:pPr>
+                        <w:jc w:val="left"/>
+                        <w:rPr>
+                          <w:rFonts w:ascii="Consolas" w:hAnsi="Consolas"/>
+                        </w:rPr>
+                      </w:pPr>
+                      <w:r>
+                        <w:rPr>
+                          <w:rFonts w:ascii="Consolas" w:hAnsi="Consolas"/>
+                        </w:rPr>
+                        <w:tab/>
+                        <w:t>declare cur_name varchar(50);</w:t>
+                      </w:r>
+                    </w:p>
+                    <w:p>
+                      <w:pPr>
+                        <w:jc w:val="left"/>
+                        <w:rPr>
+                          <w:rFonts w:ascii="Consolas" w:hAnsi="Consolas"/>
+                        </w:rPr>
+                      </w:pPr>
+                      <w:r>
+                        <w:rPr>
+                          <w:rFonts w:ascii="Consolas" w:hAnsi="Consolas"/>
+                        </w:rPr>
+                        <w:tab/>
+                        <w:t>declare cur_email varchar(255);</w:t>
+                      </w:r>
+                    </w:p>
+                    <w:p>
+                      <w:pPr>
+                        <w:jc w:val="left"/>
+                        <w:rPr>
+                          <w:rFonts w:ascii="Consolas" w:hAnsi="Consolas"/>
+                        </w:rPr>
+                      </w:pPr>
+                      <w:r>
+                        <w:rPr>
+                          <w:rFonts w:ascii="Consolas" w:hAnsi="Consolas"/>
+                        </w:rPr>
+                        <w:t xml:space="preserve"> # </w:t>
+                      </w:r>
+                      <w:r>
+                        <w:rPr>
+                          <w:rFonts w:ascii="Consolas" w:hAnsi="Consolas"/>
+                        </w:rPr>
+                        <w:t>声明游标</w:t>
+                      </w:r>
+                    </w:p>
+                    <w:p>
+                      <w:pPr>
+                        <w:jc w:val="left"/>
+                        <w:rPr>
+                          <w:rFonts w:ascii="Consolas" w:hAnsi="Consolas"/>
+                        </w:rPr>
+                      </w:pPr>
+                      <w:r>
+                        <w:rPr>
+                          <w:rFonts w:ascii="Consolas" w:hAnsi="Consolas"/>
+                        </w:rPr>
+                        <w:t xml:space="preserve">  declare cur cursor for select `id`,`name`,`age`,`email`,`money` from person;</w:t>
+                      </w:r>
+                    </w:p>
+                    <w:p>
+                      <w:pPr>
+                        <w:jc w:val="left"/>
+                        <w:rPr>
+                          <w:rFonts w:ascii="Consolas" w:hAnsi="Consolas"/>
+                        </w:rPr>
+                      </w:pPr>
+                      <w:r>
+                        <w:rPr>
+                          <w:rFonts w:ascii="Consolas" w:hAnsi="Consolas"/>
+                        </w:rPr>
+                        <w:tab/>
+                        <w:t xml:space="preserve"> #</w:t>
+                      </w:r>
+                      <w:r>
+                        <w:rPr>
+                          <w:rFonts w:ascii="Consolas" w:hAnsi="Consolas"/>
+                        </w:rPr>
+                        <w:t>获取总数（获取总数一定定义在声明游标后）</w:t>
+                      </w:r>
+                    </w:p>
+                    <w:p>
+                      <w:pPr>
+                        <w:jc w:val="left"/>
+                        <w:rPr>
+                          <w:rFonts w:ascii="Consolas" w:hAnsi="Consolas"/>
+                        </w:rPr>
+                      </w:pPr>
+                      <w:r>
+                        <w:rPr>
+                          <w:rFonts w:ascii="Consolas" w:hAnsi="Consolas"/>
+                        </w:rPr>
+                        <w:tab/>
+                        <w:t>select count(*) into total from person;</w:t>
+                      </w:r>
+                    </w:p>
+                    <w:p>
+                      <w:pPr>
+                        <w:jc w:val="left"/>
+                        <w:rPr>
+                          <w:rFonts w:ascii="Consolas" w:hAnsi="Consolas"/>
+                        </w:rPr>
+                      </w:pPr>
+                      <w:r>
+                        <w:rPr>
+                          <w:rFonts w:ascii="Consolas" w:hAnsi="Consolas"/>
+                        </w:rPr>
+                        <w:t xml:space="preserve"> # </w:t>
+                      </w:r>
+                      <w:r>
+                        <w:rPr>
+                          <w:rFonts w:ascii="Consolas" w:hAnsi="Consolas"/>
+                        </w:rPr>
+                        <w:t>打开游标</w:t>
+                      </w:r>
+                    </w:p>
+                    <w:p>
+                      <w:pPr>
+                        <w:jc w:val="left"/>
+                        <w:rPr>
+                          <w:rFonts w:ascii="Consolas" w:hAnsi="Consolas"/>
+                        </w:rPr>
+                      </w:pPr>
+                      <w:r>
+                        <w:rPr>
+                          <w:rFonts w:ascii="Consolas" w:hAnsi="Consolas"/>
+                        </w:rPr>
+                        <w:tab/>
+                        <w:t xml:space="preserve"> open cur;</w:t>
+                      </w:r>
+                    </w:p>
+                    <w:p>
+                      <w:pPr>
+                        <w:jc w:val="left"/>
+                        <w:rPr>
+                          <w:rFonts w:ascii="Consolas" w:hAnsi="Consolas"/>
+                        </w:rPr>
+                      </w:pPr>
+                      <w:r>
+                        <w:rPr>
+                          <w:rFonts w:ascii="Consolas" w:hAnsi="Consolas"/>
+                        </w:rPr>
+                        <w:tab/>
+                        <w:t xml:space="preserve"># </w:t>
+                      </w:r>
+                      <w:r>
+                        <w:rPr>
+                          <w:rFonts w:ascii="Consolas" w:hAnsi="Consolas"/>
+                        </w:rPr>
+                        <w:t>遍历</w:t>
+                      </w:r>
+                    </w:p>
+                    <w:p>
+                      <w:pPr>
+                        <w:jc w:val="left"/>
+                        <w:rPr>
+                          <w:rFonts w:ascii="Consolas" w:hAnsi="Consolas"/>
+                        </w:rPr>
+                      </w:pPr>
+                      <w:r>
+                        <w:rPr>
+                          <w:rFonts w:ascii="Consolas" w:hAnsi="Consolas"/>
+                        </w:rPr>
+                        <w:tab/>
+                        <w:t>while i &lt; total do</w:t>
+                      </w:r>
+                    </w:p>
+                    <w:p>
+                      <w:pPr>
+                        <w:jc w:val="left"/>
+                        <w:rPr>
+                          <w:rFonts w:ascii="Consolas" w:hAnsi="Consolas"/>
+                        </w:rPr>
+                      </w:pPr>
+                      <w:r>
+                        <w:rPr>
+                          <w:rFonts w:ascii="Consolas" w:hAnsi="Consolas"/>
+                        </w:rPr>
+                        <w:tab/>
+                      </w:r>
+                      <w:r>
+                        <w:rPr>
+                          <w:rFonts w:ascii="Consolas" w:hAnsi="Consolas"/>
+                        </w:rPr>
+                        <w:tab/>
+                        <w:t>#</w:t>
+                      </w:r>
+                      <w:r>
+                        <w:rPr>
+                          <w:rFonts w:ascii="Consolas" w:hAnsi="Consolas"/>
+                        </w:rPr>
+                        <w:t>提取游标数据</w:t>
+                      </w:r>
+                    </w:p>
+                    <w:p>
+                      <w:pPr>
+                        <w:jc w:val="left"/>
+                        <w:rPr>
+                          <w:rFonts w:ascii="Consolas" w:hAnsi="Consolas"/>
+                        </w:rPr>
+                      </w:pPr>
+                      <w:r>
+                        <w:rPr>
+                          <w:rFonts w:ascii="Consolas" w:hAnsi="Consolas"/>
+                        </w:rPr>
+                        <w:tab/>
+                      </w:r>
+                      <w:r>
+                        <w:rPr>
+                          <w:rFonts w:ascii="Consolas" w:hAnsi="Consolas"/>
+                        </w:rPr>
+                        <w:tab/>
+                        <w:t>fetch cur into cur_id,cur_name,cur_age,cur_email,cur_money;</w:t>
+                      </w:r>
+                    </w:p>
+                    <w:p>
+                      <w:pPr>
+                        <w:jc w:val="left"/>
+                        <w:rPr>
+                          <w:rFonts w:ascii="Consolas" w:hAnsi="Consolas"/>
+                        </w:rPr>
+                      </w:pPr>
+                      <w:r>
+                        <w:rPr>
+                          <w:rFonts w:ascii="Consolas" w:hAnsi="Consolas"/>
+                        </w:rPr>
+                        <w:tab/>
+                      </w:r>
+                      <w:r>
+                        <w:rPr>
+                          <w:rFonts w:ascii="Consolas" w:hAnsi="Consolas"/>
+                        </w:rPr>
+                        <w:tab/>
+                        <w:t>#</w:t>
+                      </w:r>
+                      <w:r>
+                        <w:rPr>
+                          <w:rFonts w:ascii="Consolas" w:hAnsi="Consolas"/>
+                        </w:rPr>
+                        <w:t>操作</w:t>
+                      </w:r>
+                    </w:p>
+                    <w:p>
+                      <w:pPr>
+                        <w:jc w:val="left"/>
+                        <w:rPr>
+                          <w:rFonts w:ascii="Consolas" w:hAnsi="Consolas"/>
+                        </w:rPr>
+                      </w:pPr>
+                      <w:r>
+                        <w:rPr>
+                          <w:rFonts w:ascii="Consolas" w:hAnsi="Consolas"/>
+                        </w:rPr>
+                        <w:tab/>
+                      </w:r>
+                      <w:r>
+                        <w:rPr>
+                          <w:rFonts w:ascii="Consolas" w:hAnsi="Consolas"/>
+                        </w:rPr>
+                        <w:tab/>
+                        <w:t>insert into person_bak( id,`name`,age,email,money) values (cur_id,cur_name,cur_age,cur_email,cur_money);</w:t>
+                      </w:r>
+                    </w:p>
+                    <w:p>
+                      <w:pPr>
+                        <w:jc w:val="left"/>
+                        <w:rPr>
+                          <w:rFonts w:ascii="Consolas" w:hAnsi="Consolas"/>
+                        </w:rPr>
+                      </w:pPr>
+                      <w:r>
+                        <w:rPr>
+                          <w:rFonts w:ascii="Consolas" w:hAnsi="Consolas"/>
+                        </w:rPr>
+                        <w:tab/>
+                      </w:r>
+                      <w:r>
+                        <w:rPr>
+                          <w:rFonts w:ascii="Consolas" w:hAnsi="Consolas"/>
+                        </w:rPr>
+                        <w:tab/>
+                        <w:t>set i = i + 1;</w:t>
+                      </w:r>
+                    </w:p>
+                    <w:p>
+                      <w:pPr>
+                        <w:jc w:val="left"/>
+                        <w:rPr>
+                          <w:rFonts w:ascii="Consolas" w:hAnsi="Consolas"/>
+                        </w:rPr>
+                      </w:pPr>
+                      <w:r>
+                        <w:rPr>
+                          <w:rFonts w:ascii="Consolas" w:hAnsi="Consolas"/>
+                        </w:rPr>
+                        <w:tab/>
+                        <w:t>end while;</w:t>
+                      </w:r>
+                    </w:p>
+                    <w:p>
+                      <w:pPr>
+                        <w:jc w:val="left"/>
+                        <w:rPr>
+                          <w:rFonts w:ascii="Consolas" w:hAnsi="Consolas"/>
+                        </w:rPr>
+                      </w:pPr>
+                      <w:r>
+                        <w:rPr>
+                          <w:rFonts w:ascii="Consolas" w:hAnsi="Consolas"/>
+                        </w:rPr>
+                        <w:tab/>
+                        <w:t>#</w:t>
+                      </w:r>
+                      <w:r>
+                        <w:rPr>
+                          <w:rFonts w:ascii="Consolas" w:hAnsi="Consolas"/>
+                        </w:rPr>
+                        <w:t>关闭游标</w:t>
+                      </w:r>
+                    </w:p>
+                    <w:p>
+                      <w:pPr>
+                        <w:jc w:val="left"/>
+                        <w:rPr>
+                          <w:rFonts w:ascii="Consolas" w:hAnsi="Consolas"/>
+                        </w:rPr>
+                      </w:pPr>
+                      <w:r>
+                        <w:rPr>
+                          <w:rFonts w:ascii="Consolas" w:hAnsi="Consolas"/>
+                        </w:rPr>
+                        <w:tab/>
+                        <w:t>close cur;</w:t>
+                      </w:r>
+                    </w:p>
+                    <w:p>
+                      <w:pPr>
+                        <w:jc w:val="left"/>
+                        <w:rPr>
+                          <w:rFonts w:ascii="Consolas" w:hAnsi="Consolas"/>
+                        </w:rPr>
+                      </w:pPr>
+                      <w:r>
+                        <w:rPr>
+                          <w:rFonts w:ascii="Consolas" w:hAnsi="Consolas"/>
+                        </w:rPr>
+                        <w:t>end</w:t>
+                      </w:r>
+                    </w:p>
+                  </w:txbxContent>
+                </v:textbox>
+                <w10:anchorlock/>
+              </v:shape>
+            </w:pict>
+          </mc:Fallback>
+        </mc:AlternateContent>
+      </w:r>
+    </w:p>
+    <w:p/>
+    <w:p>
+      <w:pPr>
+        <w:rPr>
+          <w:rFonts w:hint="eastAsia"/>
+        </w:rPr>
+      </w:pPr>
+    </w:p>
     <w:sectPr>
       <w:headerReference w:type="even" r:id="rId9"/>
       <w:headerReference w:type="default" r:id="rId10"/>
       <w:footerReference w:type="default" r:id="rId11"/>
       <w:headerReference w:type="first" r:id="rId12"/>
       <w:pgSz w:w="11906" w:h="16838"/>
-      <w:pgMar w:top="1440" w:right="1080" w:bottom="1440" w:left="1080" w:header="737" w:footer="397" w:gutter="0"/>
+      <w:pgMar w:top="1440" w:right="1080" w:bottom="1440" w:left="1080" w:header="737" w:footer="624" w:gutter="0"/>
       <w:cols w:space="425"/>
       <w:docGrid w:type="lines" w:linePitch="312"/>
     </w:sectPr>
@@ -21429,228 +24585,65 @@
 
 <file path=word/footer1.xml><?xml version="1.0" encoding="utf-8"?>
 <w:ftr xmlns:wpc="http://schemas.microsoft.com/office/word/2010/wordprocessingCanvas" xmlns:cx="http://schemas.microsoft.com/office/drawing/2014/chartex" xmlns:cx1="http://schemas.microsoft.com/office/drawing/2015/9/8/chartex" xmlns:cx2="http://schemas.microsoft.com/office/drawing/2015/10/21/chartex" xmlns:cx3="http://schemas.microsoft.com/office/drawing/2016/5/9/chartex" xmlns:cx4="http://schemas.microsoft.com/office/drawing/2016/5/10/chartex" xmlns:cx5="http://schemas.microsoft.com/office/drawing/2016/5/11/chartex" xmlns:cx6="http://schemas.microsoft.com/office/drawing/2016/5/12/chartex" xmlns:cx7="http://schemas.microsoft.com/office/drawing/2016/5/13/chartex" xmlns:cx8="http://schemas.microsoft.com/office/drawing/2016/5/14/chartex" xmlns:mc="http://schemas.openxmlformats.org/markup-compatibility/2006" xmlns:aink="http://schemas.microsoft.com/office/drawing/2016/ink" xmlns:am3d="http://schemas.microsoft.com/office/drawing/2017/model3d" xmlns:o="urn:schemas-microsoft-com:office:office" xmlns:r="http://schemas.openxmlformats.org/officeDocument/2006/relationships" xmlns:m="http://schemas.openxmlformats.org/officeDocument/2006/math" xmlns:v="urn:schemas-microsoft-com:vml" xmlns:wp14="http://schemas.microsoft.com/office/word/2010/wordprocessingDrawing" xmlns:wp="http://schemas.openxmlformats.org/drawingml/2006/wordprocessingDrawing" xmlns:w10="urn:schemas-microsoft-com:office:word" xmlns:w="http://schemas.openxmlformats.org/wordprocessingml/2006/main" xmlns:w14="http://schemas.microsoft.com/office/word/2010/wordml" xmlns:w15="http://schemas.microsoft.com/office/word/2012/wordml" xmlns:w16cex="http://schemas.microsoft.com/office/word/2018/wordml/cex" xmlns:w16cid="http://schemas.microsoft.com/office/word/2016/wordml/cid" xmlns:w16="http://schemas.microsoft.com/office/word/2018/wordml" xmlns:w16se="http://schemas.microsoft.com/office/word/2015/wordml/symex" xmlns:wpg="http://schemas.microsoft.com/office/word/2010/wordprocessingGroup" xmlns:wpi="http://schemas.microsoft.com/office/word/2010/wordprocessingInk" xmlns:wne="http://schemas.microsoft.com/office/word/2006/wordml" xmlns:wps="http://schemas.microsoft.com/office/word/2010/wordprocessingShape" mc:Ignorable="w14 w15 w16se w16cid w16 w16cex wp14">
-  <w:p>
-    <w:pPr>
-      <w:pStyle w:val="a5"/>
-      <w:jc w:val="center"/>
-      <w:rPr>
-        <w:rFonts w:ascii="宋体" w:eastAsia="宋体" w:hAnsi="宋体"/>
-        <w:sz w:val="11"/>
-        <w:szCs w:val="11"/>
-      </w:rPr>
-    </w:pPr>
-    <w:r>
-      <w:rPr>
-        <w:noProof/>
-        <w:sz w:val="11"/>
-      </w:rPr>
-      <mc:AlternateContent>
-        <mc:Choice Requires="wps">
-          <w:drawing>
-            <wp:anchor distT="0" distB="0" distL="114300" distR="114300" simplePos="0" relativeHeight="251661312" behindDoc="0" locked="0" layoutInCell="1" allowOverlap="1" wp14:anchorId="1DD8C695" wp14:editId="2046F622">
-              <wp:simplePos x="0" y="0"/>
-              <wp:positionH relativeFrom="margin">
-                <wp:align>center</wp:align>
-              </wp:positionH>
-              <wp:positionV relativeFrom="paragraph">
-                <wp:posOffset>0</wp:posOffset>
-              </wp:positionV>
-              <wp:extent cx="1828800" cy="1828800"/>
-              <wp:effectExtent l="0" t="0" r="0" b="0"/>
-              <wp:wrapNone/>
-              <wp:docPr id="1" name="文本框 1"/>
-              <wp:cNvGraphicFramePr/>
-              <a:graphic xmlns:a="http://schemas.openxmlformats.org/drawingml/2006/main">
-                <a:graphicData uri="http://schemas.microsoft.com/office/word/2010/wordprocessingShape">
-                  <wps:wsp>
-                    <wps:cNvSpPr txBox="1"/>
-                    <wps:spPr>
-                      <a:xfrm>
-                        <a:off x="0" y="0"/>
-                        <a:ext cx="1828800" cy="1828800"/>
-                      </a:xfrm>
-                      <a:prstGeom prst="rect">
-                        <a:avLst/>
-                      </a:prstGeom>
-                      <a:noFill/>
-                      <a:ln w="6350">
-                        <a:noFill/>
-                      </a:ln>
-                    </wps:spPr>
-                    <wps:style>
-                      <a:lnRef idx="0">
-                        <a:schemeClr val="accent1"/>
-                      </a:lnRef>
-                      <a:fillRef idx="0">
-                        <a:schemeClr val="accent1"/>
-                      </a:fillRef>
-                      <a:effectRef idx="0">
-                        <a:schemeClr val="accent1"/>
-                      </a:effectRef>
-                      <a:fontRef idx="minor">
-                        <a:schemeClr val="dk1"/>
-                      </a:fontRef>
-                    </wps:style>
-                    <wps:txbx>
-                      <w:txbxContent>
-                        <w:p>
-                          <w:pPr>
-                            <w:pStyle w:val="a5"/>
-                            <w:jc w:val="center"/>
-                          </w:pPr>
-                          <w:r>
-                            <w:rPr>
-                              <w:rFonts w:ascii="宋体" w:eastAsia="宋体" w:hAnsi="宋体" w:cstheme="majorBidi"/>
-                              <w:sz w:val="20"/>
-                              <w:szCs w:val="20"/>
-                              <w:lang w:val="zh-CN"/>
-                            </w:rPr>
-                            <w:t xml:space="preserve">~ </w:t>
-                          </w:r>
-                          <w:r>
-                            <w:rPr>
-                              <w:rFonts w:ascii="宋体" w:eastAsia="宋体" w:hAnsi="宋体"/>
-                              <w:sz w:val="16"/>
-                              <w:szCs w:val="16"/>
-                            </w:rPr>
-                            <w:fldChar w:fldCharType="begin"/>
-                          </w:r>
-                          <w:r>
-                            <w:rPr>
-                              <w:rFonts w:ascii="宋体" w:eastAsia="宋体" w:hAnsi="宋体"/>
-                              <w:sz w:val="11"/>
-                              <w:szCs w:val="11"/>
-                            </w:rPr>
-                            <w:instrText>PAGE    \* MERGEFORMAT</w:instrText>
-                          </w:r>
-                          <w:r>
-                            <w:rPr>
-                              <w:rFonts w:ascii="宋体" w:eastAsia="宋体" w:hAnsi="宋体"/>
-                              <w:sz w:val="16"/>
-                              <w:szCs w:val="16"/>
-                            </w:rPr>
-                            <w:fldChar w:fldCharType="separate"/>
-                          </w:r>
-                          <w:r>
-                            <w:rPr>
-                              <w:rFonts w:ascii="宋体" w:eastAsia="宋体" w:hAnsi="宋体" w:cstheme="majorBidi"/>
-                              <w:sz w:val="20"/>
-                              <w:szCs w:val="20"/>
-                              <w:lang w:val="zh-CN"/>
-                            </w:rPr>
-                            <w:t>1</w:t>
-                          </w:r>
-                          <w:r>
-                            <w:rPr>
-                              <w:rFonts w:ascii="宋体" w:eastAsia="宋体" w:hAnsi="宋体" w:cstheme="majorBidi"/>
-                              <w:sz w:val="20"/>
-                              <w:szCs w:val="20"/>
-                            </w:rPr>
-                            <w:fldChar w:fldCharType="end"/>
-                          </w:r>
-                          <w:r>
-                            <w:rPr>
-                              <w:rFonts w:ascii="宋体" w:eastAsia="宋体" w:hAnsi="宋体" w:cstheme="majorBidi"/>
-                              <w:sz w:val="20"/>
-                              <w:szCs w:val="20"/>
-                              <w:lang w:val="zh-CN"/>
-                            </w:rPr>
-                            <w:t xml:space="preserve"> ~</w:t>
-                          </w:r>
-                        </w:p>
-                      </w:txbxContent>
-                    </wps:txbx>
-                    <wps:bodyPr rot="0" spcFirstLastPara="0" vertOverflow="overflow" horzOverflow="overflow" vert="horz" wrap="none" lIns="0" tIns="0" rIns="0" bIns="0" numCol="1" spcCol="0" rtlCol="0" fromWordArt="0" anchor="t" anchorCtr="0" forceAA="0" compatLnSpc="1">
-                      <a:spAutoFit/>
-                    </wps:bodyPr>
-                  </wps:wsp>
-                </a:graphicData>
-              </a:graphic>
-            </wp:anchor>
-          </w:drawing>
-        </mc:Choice>
-        <mc:Fallback xmlns:wpsCustomData="http://www.wps.cn/officeDocument/2013/wpsCustomData">
-          <w:pict>
-            <v:shape id="_x0000_s1026" o:spid="_x0000_s1026" o:spt="202" type="#_x0000_t202" style="position:absolute;left:0pt;margin-top:0pt;height:144pt;width:144pt;mso-position-horizontal:center;mso-position-horizontal-relative:margin;mso-wrap-style:none;z-index:251661312;mso-width-relative:page;mso-height-relative:page;" filled="f" stroked="f" coordsize="21600,21600" o:gfxdata="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">
-              <v:fill on="f" focussize="0,0"/>
-              <v:stroke on="f" weight="0.5pt"/>
-              <v:imagedata o:title=""/>
-              <o:lock v:ext="edit" aspectratio="f"/>
-              <v:textbox inset="0mm,0mm,0mm,0mm" style="mso-fit-shape-to-text:t;">
-                <w:txbxContent>
-                  <w:p>
-                    <w:pPr>
-                      <w:pStyle w:val="6"/>
-                      <w:jc w:val="center"/>
-                    </w:pPr>
-                    <w:r>
-                      <w:rPr>
-                        <w:rFonts w:ascii="宋体" w:hAnsi="宋体" w:eastAsia="宋体" w:cstheme="majorBidi"/>
-                        <w:sz w:val="20"/>
-                        <w:szCs w:val="20"/>
-                        <w:lang w:val="zh-CN"/>
-                      </w:rPr>
-                      <w:t xml:space="preserve">~ </w:t>
-                    </w:r>
-                    <w:r>
-                      <w:rPr>
-                        <w:rFonts w:ascii="宋体" w:hAnsi="宋体" w:eastAsia="宋体"/>
-                        <w:sz w:val="16"/>
-                        <w:szCs w:val="16"/>
-                      </w:rPr>
-                      <w:fldChar w:fldCharType="begin"/>
-                    </w:r>
-                    <w:r>
-                      <w:rPr>
-                        <w:rFonts w:ascii="宋体" w:hAnsi="宋体" w:eastAsia="宋体"/>
-                        <w:sz w:val="11"/>
-                        <w:szCs w:val="11"/>
-                      </w:rPr>
-                      <w:instrText xml:space="preserve">PAGE    \* MERGEFORMAT</w:instrText>
-                    </w:r>
-                    <w:r>
-                      <w:rPr>
-                        <w:rFonts w:ascii="宋体" w:hAnsi="宋体" w:eastAsia="宋体"/>
-                        <w:sz w:val="16"/>
-                        <w:szCs w:val="16"/>
-                      </w:rPr>
-                      <w:fldChar w:fldCharType="separate"/>
-                    </w:r>
-                    <w:r>
-                      <w:rPr>
-                        <w:rFonts w:ascii="宋体" w:hAnsi="宋体" w:eastAsia="宋体" w:cstheme="majorBidi"/>
-                        <w:sz w:val="20"/>
-                        <w:szCs w:val="20"/>
-                        <w:lang w:val="zh-CN"/>
-                      </w:rPr>
-                      <w:t>1</w:t>
-                    </w:r>
-                    <w:r>
-                      <w:rPr>
-                        <w:rFonts w:ascii="宋体" w:hAnsi="宋体" w:eastAsia="宋体" w:cstheme="majorBidi"/>
-                        <w:sz w:val="20"/>
-                        <w:szCs w:val="20"/>
-                      </w:rPr>
-                      <w:fldChar w:fldCharType="end"/>
-                    </w:r>
-                    <w:r>
-                      <w:rPr>
-                        <w:rFonts w:ascii="宋体" w:hAnsi="宋体" w:eastAsia="宋体" w:cstheme="majorBidi"/>
-                        <w:sz w:val="20"/>
-                        <w:szCs w:val="20"/>
-                        <w:lang w:val="zh-CN"/>
-                      </w:rPr>
-                      <w:t xml:space="preserve"> ~</w:t>
-                    </w:r>
-                  </w:p>
-                </w:txbxContent>
-              </v:textbox>
-            </v:shape>
-          </w:pict>
-        </mc:Fallback>
-      </mc:AlternateContent>
-    </w:r>
-  </w:p>
+  <w:sdt>
+    <w:sdtPr>
+      <w:id w:val="1138531661"/>
+      <w:docPartObj>
+        <w:docPartGallery w:val="Page Numbers (Bottom of Page)"/>
+        <w:docPartUnique/>
+      </w:docPartObj>
+    </w:sdtPr>
+    <w:sdtEndPr/>
+    <w:sdtContent>
+      <w:p>
+        <w:pPr>
+          <w:pStyle w:val="a5"/>
+          <w:jc w:val="center"/>
+        </w:pPr>
+        <w:r>
+          <w:rPr>
+            <w:rFonts w:ascii="宋体" w:eastAsia="宋体" w:hAnsi="宋体"/>
+            <w:sz w:val="24"/>
+            <w:szCs w:val="24"/>
+          </w:rPr>
+          <w:fldChar w:fldCharType="begin"/>
+        </w:r>
+        <w:r>
+          <w:rPr>
+            <w:rFonts w:ascii="宋体" w:eastAsia="宋体" w:hAnsi="宋体"/>
+            <w:sz w:val="24"/>
+            <w:szCs w:val="24"/>
+          </w:rPr>
+          <w:instrText>PAGE   \* MERGEFORMAT</w:instrText>
+        </w:r>
+        <w:r>
+          <w:rPr>
+            <w:rFonts w:ascii="宋体" w:eastAsia="宋体" w:hAnsi="宋体"/>
+            <w:sz w:val="24"/>
+            <w:szCs w:val="24"/>
+          </w:rPr>
+          <w:fldChar w:fldCharType="separate"/>
+        </w:r>
+        <w:r>
+          <w:rPr>
+            <w:rFonts w:ascii="宋体" w:eastAsia="宋体" w:hAnsi="宋体"/>
+            <w:sz w:val="24"/>
+            <w:szCs w:val="24"/>
+            <w:lang w:val="zh-CN"/>
+          </w:rPr>
+          <w:t>2</w:t>
+        </w:r>
+        <w:r>
+          <w:rPr>
+            <w:rFonts w:ascii="宋体" w:eastAsia="宋体" w:hAnsi="宋体"/>
+            <w:sz w:val="24"/>
+            <w:szCs w:val="24"/>
+          </w:rPr>
+          <w:fldChar w:fldCharType="end"/>
+        </w:r>
+      </w:p>
+    </w:sdtContent>
+  </w:sdt>
 </w:ftr>
 </file>
 
